--- a/Skripsi Bab 1 - 3.docx
+++ b/Skripsi Bab 1 - 3.docx
@@ -5364,7 +5364,13 @@
         <w:rPr>
           <w:color w:val="000000"/>
         </w:rPr>
-        <w:t xml:space="preserve"> 50% (Data 2021).</w:t>
+        <w:t xml:space="preserve"> 50%</w:t>
+      </w:r>
+      <w:r>
+        <w:rPr>
+          <w:color w:val="000000"/>
+        </w:rPr>
+        <w:t xml:space="preserve"> [1].</w:t>
       </w:r>
     </w:p>
     <w:p>
@@ -5694,16 +5700,14 @@
         <w:rPr>
           <w:color w:val="000000"/>
         </w:rPr>
-        <w:t xml:space="preserve"> (</w:t>
-      </w:r>
-      <w:proofErr w:type="spellStart"/>
+        <w:t xml:space="preserve"> </w:t>
+      </w:r>
       <w:r>
         <w:rPr>
           <w:color w:val="000000"/>
         </w:rPr>
-        <w:t>dalam</w:t>
-      </w:r>
-      <w:proofErr w:type="spellEnd"/>
+        <w:t>[2]</w:t>
+      </w:r>
       <w:r>
         <w:rPr>
           <w:color w:val="000000"/>
@@ -5715,7 +5719,7 @@
         <w:rPr>
           <w:color w:val="000000"/>
         </w:rPr>
-        <w:t>Galuh</w:t>
+        <w:t>kegiatan</w:t>
       </w:r>
       <w:proofErr w:type="spellEnd"/>
       <w:r>
@@ -5729,7 +5733,7 @@
         <w:rPr>
           <w:color w:val="000000"/>
         </w:rPr>
-        <w:t>Puspita</w:t>
+        <w:t>pembelajaran</w:t>
       </w:r>
       <w:proofErr w:type="spellEnd"/>
       <w:r>
@@ -5743,21 +5747,21 @@
         <w:rPr>
           <w:color w:val="000000"/>
         </w:rPr>
-        <w:t>Ariputri</w:t>
+        <w:t>saat</w:t>
       </w:r>
       <w:proofErr w:type="spellEnd"/>
       <w:r>
         <w:rPr>
           <w:color w:val="000000"/>
         </w:rPr>
-        <w:t xml:space="preserve">, 2015:1) </w:t>
+        <w:t xml:space="preserve"> </w:t>
       </w:r>
       <w:proofErr w:type="spellStart"/>
       <w:r>
         <w:rPr>
           <w:color w:val="000000"/>
         </w:rPr>
-        <w:t>kegiatan</w:t>
+        <w:t>ini</w:t>
       </w:r>
       <w:proofErr w:type="spellEnd"/>
       <w:r>
@@ -5771,6 +5775,62 @@
         <w:rPr>
           <w:color w:val="000000"/>
         </w:rPr>
+        <w:t>menekankan</w:t>
+      </w:r>
+      <w:proofErr w:type="spellEnd"/>
+      <w:r>
+        <w:rPr>
+          <w:color w:val="000000"/>
+        </w:rPr>
+        <w:t xml:space="preserve"> pada </w:t>
+      </w:r>
+      <w:proofErr w:type="spellStart"/>
+      <w:r>
+        <w:rPr>
+          <w:color w:val="000000"/>
+        </w:rPr>
+        <w:t>keterampilan</w:t>
+      </w:r>
+      <w:proofErr w:type="spellEnd"/>
+      <w:r>
+        <w:rPr>
+          <w:color w:val="000000"/>
+        </w:rPr>
+        <w:t xml:space="preserve"> proses dan active learning, </w:t>
+      </w:r>
+      <w:proofErr w:type="spellStart"/>
+      <w:r>
+        <w:rPr>
+          <w:color w:val="000000"/>
+        </w:rPr>
+        <w:t>sehingga</w:t>
+      </w:r>
+      <w:proofErr w:type="spellEnd"/>
+      <w:r>
+        <w:rPr>
+          <w:color w:val="000000"/>
+        </w:rPr>
+        <w:t xml:space="preserve"> </w:t>
+      </w:r>
+      <w:proofErr w:type="spellStart"/>
+      <w:r>
+        <w:rPr>
+          <w:color w:val="000000"/>
+        </w:rPr>
+        <w:t>peranan</w:t>
+      </w:r>
+      <w:proofErr w:type="spellEnd"/>
+      <w:r>
+        <w:rPr>
+          <w:color w:val="000000"/>
+        </w:rPr>
+        <w:t xml:space="preserve"> media </w:t>
+      </w:r>
+      <w:proofErr w:type="spellStart"/>
+      <w:r>
+        <w:rPr>
+          <w:color w:val="000000"/>
+        </w:rPr>
         <w:t>pembelajaran</w:t>
       </w:r>
       <w:proofErr w:type="spellEnd"/>
@@ -5778,14 +5838,14 @@
         <w:rPr>
           <w:color w:val="000000"/>
         </w:rPr>
-        <w:t xml:space="preserve"> </w:t>
+        <w:t xml:space="preserve">, </w:t>
       </w:r>
       <w:proofErr w:type="spellStart"/>
       <w:r>
         <w:rPr>
           <w:color w:val="000000"/>
         </w:rPr>
-        <w:t>saat</w:t>
+        <w:t>menjadi</w:t>
       </w:r>
       <w:proofErr w:type="spellEnd"/>
       <w:r>
@@ -5799,7 +5859,7 @@
         <w:rPr>
           <w:color w:val="000000"/>
         </w:rPr>
-        <w:t>ini</w:t>
+        <w:t>semakin</w:t>
       </w:r>
       <w:proofErr w:type="spellEnd"/>
       <w:r>
@@ -5813,35 +5873,38 @@
         <w:rPr>
           <w:color w:val="000000"/>
         </w:rPr>
-        <w:t>menekankan</w:t>
+        <w:t>penting</w:t>
       </w:r>
       <w:proofErr w:type="spellEnd"/>
       <w:r>
         <w:rPr>
           <w:color w:val="000000"/>
         </w:rPr>
-        <w:t xml:space="preserve"> pada </w:t>
-      </w:r>
-      <w:proofErr w:type="spellStart"/>
-      <w:r>
+        <w:t>.</w:t>
+      </w:r>
+    </w:p>
+    <w:p>
+      <w:pPr>
+        <w:pStyle w:val="NormalWeb"/>
+        <w:spacing w:before="0" w:beforeAutospacing="0" w:after="0" w:afterAutospacing="0" w:line="480" w:lineRule="auto"/>
+        <w:ind w:left="426" w:firstLine="567"/>
+        <w:jc w:val="both"/>
         <w:rPr>
           <w:color w:val="000000"/>
         </w:rPr>
-        <w:t>keterampilan</w:t>
-      </w:r>
-      <w:proofErr w:type="spellEnd"/>
+      </w:pPr>
       <w:r>
         <w:rPr>
           <w:color w:val="000000"/>
         </w:rPr>
-        <w:t xml:space="preserve"> proses dan active learning, </w:t>
+        <w:t xml:space="preserve">Oleh </w:t>
       </w:r>
       <w:proofErr w:type="spellStart"/>
       <w:r>
         <w:rPr>
           <w:color w:val="000000"/>
         </w:rPr>
-        <w:t>sehingga</w:t>
+        <w:t>karena</w:t>
       </w:r>
       <w:proofErr w:type="spellEnd"/>
       <w:r>
@@ -5855,35 +5918,35 @@
         <w:rPr>
           <w:color w:val="000000"/>
         </w:rPr>
-        <w:t>peranan</w:t>
+        <w:t>itu</w:t>
       </w:r>
       <w:proofErr w:type="spellEnd"/>
       <w:r>
         <w:rPr>
           <w:color w:val="000000"/>
         </w:rPr>
-        <w:t xml:space="preserve"> media </w:t>
+        <w:t xml:space="preserve">, </w:t>
       </w:r>
       <w:proofErr w:type="spellStart"/>
       <w:r>
         <w:rPr>
           <w:color w:val="000000"/>
         </w:rPr>
-        <w:t>pembelajaran</w:t>
+        <w:t>penulis</w:t>
       </w:r>
       <w:proofErr w:type="spellEnd"/>
       <w:r>
         <w:rPr>
           <w:color w:val="000000"/>
         </w:rPr>
-        <w:t xml:space="preserve">, </w:t>
+        <w:t xml:space="preserve"> </w:t>
       </w:r>
       <w:proofErr w:type="spellStart"/>
       <w:r>
         <w:rPr>
           <w:color w:val="000000"/>
         </w:rPr>
-        <w:t>menjadi</w:t>
+        <w:t>tertarik</w:t>
       </w:r>
       <w:proofErr w:type="spellEnd"/>
       <w:r>
@@ -5897,7 +5960,7 @@
         <w:rPr>
           <w:color w:val="000000"/>
         </w:rPr>
-        <w:t>semakin</w:t>
+        <w:t>untuk</w:t>
       </w:r>
       <w:proofErr w:type="spellEnd"/>
       <w:r>
@@ -5911,9 +5974,127 @@
         <w:rPr>
           <w:color w:val="000000"/>
         </w:rPr>
-        <w:t>penting</w:t>
-      </w:r>
-      <w:proofErr w:type="spellEnd"/>
+        <w:t>melakukan</w:t>
+      </w:r>
+      <w:proofErr w:type="spellEnd"/>
+      <w:r>
+        <w:rPr>
+          <w:color w:val="000000"/>
+        </w:rPr>
+        <w:t xml:space="preserve"> </w:t>
+      </w:r>
+      <w:proofErr w:type="spellStart"/>
+      <w:r>
+        <w:rPr>
+          <w:color w:val="000000"/>
+        </w:rPr>
+        <w:t>pengembangan</w:t>
+      </w:r>
+      <w:proofErr w:type="spellEnd"/>
+      <w:r>
+        <w:rPr>
+          <w:color w:val="000000"/>
+        </w:rPr>
+        <w:t xml:space="preserve"> </w:t>
+      </w:r>
+      <w:proofErr w:type="spellStart"/>
+      <w:r>
+        <w:rPr>
+          <w:color w:val="000000"/>
+        </w:rPr>
+        <w:t>aplikasi</w:t>
+      </w:r>
+      <w:proofErr w:type="spellEnd"/>
+      <w:r>
+        <w:rPr>
+          <w:color w:val="000000"/>
+        </w:rPr>
+        <w:t xml:space="preserve"> “</w:t>
+      </w:r>
+      <w:proofErr w:type="spellStart"/>
+      <w:r>
+        <w:rPr>
+          <w:color w:val="000000"/>
+        </w:rPr>
+        <w:t>Pembelajaran</w:t>
+      </w:r>
+      <w:proofErr w:type="spellEnd"/>
+      <w:r>
+        <w:rPr>
+          <w:color w:val="000000"/>
+        </w:rPr>
+        <w:t xml:space="preserve"> </w:t>
+      </w:r>
+      <w:proofErr w:type="spellStart"/>
+      <w:r>
+        <w:rPr>
+          <w:color w:val="000000"/>
+        </w:rPr>
+        <w:t>Informatika</w:t>
+      </w:r>
+      <w:proofErr w:type="spellEnd"/>
+      <w:r>
+        <w:rPr>
+          <w:color w:val="000000"/>
+        </w:rPr>
+        <w:t xml:space="preserve"> </w:t>
+      </w:r>
+      <w:proofErr w:type="spellStart"/>
+      <w:r>
+        <w:rPr>
+          <w:color w:val="000000"/>
+        </w:rPr>
+        <w:t>Berbasis</w:t>
+      </w:r>
+      <w:proofErr w:type="spellEnd"/>
+      <w:r>
+        <w:rPr>
+          <w:color w:val="000000"/>
+        </w:rPr>
+        <w:t xml:space="preserve"> Mobile </w:t>
+      </w:r>
+      <w:proofErr w:type="spellStart"/>
+      <w:r>
+        <w:rPr>
+          <w:color w:val="000000"/>
+        </w:rPr>
+        <w:t>Menggunakan</w:t>
+      </w:r>
+      <w:proofErr w:type="spellEnd"/>
+      <w:r>
+        <w:rPr>
+          <w:color w:val="000000"/>
+        </w:rPr>
+        <w:t xml:space="preserve"> </w:t>
+      </w:r>
+      <w:proofErr w:type="spellStart"/>
+      <w:r>
+        <w:rPr>
+          <w:color w:val="000000"/>
+        </w:rPr>
+        <w:t>Metode</w:t>
+      </w:r>
+      <w:proofErr w:type="spellEnd"/>
+      <w:r>
+        <w:rPr>
+          <w:color w:val="000000"/>
+        </w:rPr>
+        <w:t xml:space="preserve"> </w:t>
+      </w:r>
+      <w:proofErr w:type="spellStart"/>
+      <w:r>
+        <w:rPr>
+          <w:color w:val="000000"/>
+        </w:rPr>
+        <w:t>Pengembangan</w:t>
+      </w:r>
+      <w:proofErr w:type="spellEnd"/>
+      <w:r>
+        <w:rPr>
+          <w:color w:val="000000"/>
+        </w:rPr>
+        <w:t xml:space="preserve"> Scrum”</w:t>
+      </w:r>
       <w:r>
         <w:rPr>
           <w:color w:val="000000"/>
@@ -5928,214 +6109,6 @@
         <w:ind w:left="426" w:firstLine="567"/>
         <w:jc w:val="both"/>
       </w:pPr>
-      <w:r>
-        <w:rPr>
-          <w:color w:val="000000"/>
-        </w:rPr>
-        <w:t xml:space="preserve">Oleh </w:t>
-      </w:r>
-      <w:proofErr w:type="spellStart"/>
-      <w:r>
-        <w:rPr>
-          <w:color w:val="000000"/>
-        </w:rPr>
-        <w:t>karena</w:t>
-      </w:r>
-      <w:proofErr w:type="spellEnd"/>
-      <w:r>
-        <w:rPr>
-          <w:color w:val="000000"/>
-        </w:rPr>
-        <w:t xml:space="preserve"> </w:t>
-      </w:r>
-      <w:proofErr w:type="spellStart"/>
-      <w:r>
-        <w:rPr>
-          <w:color w:val="000000"/>
-        </w:rPr>
-        <w:t>itu</w:t>
-      </w:r>
-      <w:proofErr w:type="spellEnd"/>
-      <w:r>
-        <w:rPr>
-          <w:color w:val="000000"/>
-        </w:rPr>
-        <w:t xml:space="preserve">, </w:t>
-      </w:r>
-      <w:proofErr w:type="spellStart"/>
-      <w:r>
-        <w:rPr>
-          <w:color w:val="000000"/>
-        </w:rPr>
-        <w:t>penulis</w:t>
-      </w:r>
-      <w:proofErr w:type="spellEnd"/>
-      <w:r>
-        <w:rPr>
-          <w:color w:val="000000"/>
-        </w:rPr>
-        <w:t xml:space="preserve"> </w:t>
-      </w:r>
-      <w:proofErr w:type="spellStart"/>
-      <w:r>
-        <w:rPr>
-          <w:color w:val="000000"/>
-        </w:rPr>
-        <w:t>tertarik</w:t>
-      </w:r>
-      <w:proofErr w:type="spellEnd"/>
-      <w:r>
-        <w:rPr>
-          <w:color w:val="000000"/>
-        </w:rPr>
-        <w:t xml:space="preserve"> </w:t>
-      </w:r>
-      <w:proofErr w:type="spellStart"/>
-      <w:r>
-        <w:rPr>
-          <w:color w:val="000000"/>
-        </w:rPr>
-        <w:t>untuk</w:t>
-      </w:r>
-      <w:proofErr w:type="spellEnd"/>
-      <w:r>
-        <w:rPr>
-          <w:color w:val="000000"/>
-        </w:rPr>
-        <w:t xml:space="preserve"> </w:t>
-      </w:r>
-      <w:proofErr w:type="spellStart"/>
-      <w:r>
-        <w:rPr>
-          <w:color w:val="000000"/>
-        </w:rPr>
-        <w:t>melakukan</w:t>
-      </w:r>
-      <w:proofErr w:type="spellEnd"/>
-      <w:r>
-        <w:rPr>
-          <w:color w:val="000000"/>
-        </w:rPr>
-        <w:t xml:space="preserve"> </w:t>
-      </w:r>
-      <w:proofErr w:type="spellStart"/>
-      <w:r>
-        <w:rPr>
-          <w:color w:val="000000"/>
-        </w:rPr>
-        <w:t>pengembangan</w:t>
-      </w:r>
-      <w:proofErr w:type="spellEnd"/>
-      <w:r>
-        <w:rPr>
-          <w:color w:val="000000"/>
-        </w:rPr>
-        <w:t xml:space="preserve"> </w:t>
-      </w:r>
-      <w:proofErr w:type="spellStart"/>
-      <w:r>
-        <w:rPr>
-          <w:color w:val="000000"/>
-        </w:rPr>
-        <w:t>aplikasi</w:t>
-      </w:r>
-      <w:proofErr w:type="spellEnd"/>
-      <w:r>
-        <w:rPr>
-          <w:color w:val="000000"/>
-        </w:rPr>
-        <w:t xml:space="preserve"> “</w:t>
-      </w:r>
-      <w:proofErr w:type="spellStart"/>
-      <w:r>
-        <w:rPr>
-          <w:color w:val="000000"/>
-        </w:rPr>
-        <w:t>Pembelajaran</w:t>
-      </w:r>
-      <w:proofErr w:type="spellEnd"/>
-      <w:r>
-        <w:rPr>
-          <w:color w:val="000000"/>
-        </w:rPr>
-        <w:t xml:space="preserve"> </w:t>
-      </w:r>
-      <w:proofErr w:type="spellStart"/>
-      <w:r>
-        <w:rPr>
-          <w:color w:val="000000"/>
-        </w:rPr>
-        <w:t>Informatika</w:t>
-      </w:r>
-      <w:proofErr w:type="spellEnd"/>
-      <w:r>
-        <w:rPr>
-          <w:color w:val="000000"/>
-        </w:rPr>
-        <w:t xml:space="preserve"> </w:t>
-      </w:r>
-      <w:proofErr w:type="spellStart"/>
-      <w:r>
-        <w:rPr>
-          <w:color w:val="000000"/>
-        </w:rPr>
-        <w:t>Berbasis</w:t>
-      </w:r>
-      <w:proofErr w:type="spellEnd"/>
-      <w:r>
-        <w:rPr>
-          <w:color w:val="000000"/>
-        </w:rPr>
-        <w:t xml:space="preserve"> Mobile </w:t>
-      </w:r>
-      <w:proofErr w:type="spellStart"/>
-      <w:r>
-        <w:rPr>
-          <w:color w:val="000000"/>
-        </w:rPr>
-        <w:t>Menggunakan</w:t>
-      </w:r>
-      <w:proofErr w:type="spellEnd"/>
-      <w:r>
-        <w:rPr>
-          <w:color w:val="000000"/>
-        </w:rPr>
-        <w:t xml:space="preserve"> </w:t>
-      </w:r>
-      <w:proofErr w:type="spellStart"/>
-      <w:r>
-        <w:rPr>
-          <w:color w:val="000000"/>
-        </w:rPr>
-        <w:t>Metode</w:t>
-      </w:r>
-      <w:proofErr w:type="spellEnd"/>
-      <w:r>
-        <w:rPr>
-          <w:color w:val="000000"/>
-        </w:rPr>
-        <w:t xml:space="preserve"> </w:t>
-      </w:r>
-      <w:proofErr w:type="spellStart"/>
-      <w:r>
-        <w:rPr>
-          <w:color w:val="000000"/>
-        </w:rPr>
-        <w:t>Pengembangan</w:t>
-      </w:r>
-      <w:proofErr w:type="spellEnd"/>
-      <w:r>
-        <w:rPr>
-          <w:color w:val="000000"/>
-        </w:rPr>
-        <w:t xml:space="preserve"> Scrum”</w:t>
-      </w:r>
-      <w:r>
-        <w:rPr>
-          <w:color w:val="000000"/>
-        </w:rPr>
-        <w:t>.</w:t>
-      </w:r>
     </w:p>
     <w:p>
       <w:pPr>
@@ -13666,19 +13639,9 @@
           <w:sz w:val="24"/>
           <w:szCs w:val="24"/>
         </w:rPr>
-        <w:t>Konsep</w:t>
-      </w:r>
-      <w:proofErr w:type="spellEnd"/>
-      <w:r>
-        <w:rPr>
-          <w:rFonts w:ascii="Times New Roman" w:hAnsi="Times New Roman" w:cs="Times New Roman"/>
-          <w:b/>
-          <w:bCs/>
-          <w:sz w:val="24"/>
-          <w:szCs w:val="24"/>
-        </w:rPr>
-        <w:t xml:space="preserve"> Program</w:t>
-      </w:r>
+        <w:t>Aplikasi</w:t>
+      </w:r>
+      <w:proofErr w:type="spellEnd"/>
     </w:p>
     <w:p>
       <w:pPr>
@@ -13691,13 +13654,75 @@
           <w:szCs w:val="24"/>
         </w:rPr>
       </w:pPr>
-      <w:r>
-        <w:rPr>
-          <w:rFonts w:ascii="Times New Roman" w:hAnsi="Times New Roman" w:cs="Times New Roman"/>
-          <w:sz w:val="24"/>
-          <w:szCs w:val="24"/>
-        </w:rPr>
-        <w:t xml:space="preserve">Program </w:t>
+      <w:proofErr w:type="spellStart"/>
+      <w:r>
+        <w:rPr>
+          <w:rFonts w:ascii="Times New Roman" w:hAnsi="Times New Roman" w:cs="Times New Roman"/>
+          <w:sz w:val="24"/>
+          <w:szCs w:val="24"/>
+        </w:rPr>
+        <w:t>Hengky</w:t>
+      </w:r>
+      <w:proofErr w:type="spellEnd"/>
+      <w:r>
+        <w:rPr>
+          <w:rFonts w:ascii="Times New Roman" w:hAnsi="Times New Roman" w:cs="Times New Roman"/>
+          <w:sz w:val="24"/>
+          <w:szCs w:val="24"/>
+        </w:rPr>
+        <w:t xml:space="preserve"> W. </w:t>
+      </w:r>
+      <w:proofErr w:type="spellStart"/>
+      <w:r>
+        <w:rPr>
+          <w:rFonts w:ascii="Times New Roman" w:hAnsi="Times New Roman" w:cs="Times New Roman"/>
+          <w:sz w:val="24"/>
+          <w:szCs w:val="24"/>
+        </w:rPr>
+        <w:t>Pramana</w:t>
+      </w:r>
+      <w:proofErr w:type="spellEnd"/>
+      <w:r>
+        <w:rPr>
+          <w:rFonts w:ascii="Times New Roman" w:hAnsi="Times New Roman" w:cs="Times New Roman"/>
+          <w:sz w:val="24"/>
+          <w:szCs w:val="24"/>
+        </w:rPr>
+        <w:t xml:space="preserve"> </w:t>
+      </w:r>
+      <w:r>
+        <w:rPr>
+          <w:rFonts w:ascii="Times New Roman" w:hAnsi="Times New Roman" w:cs="Times New Roman"/>
+          <w:sz w:val="24"/>
+          <w:szCs w:val="24"/>
+        </w:rPr>
+        <w:t>[3]</w:t>
+      </w:r>
+      <w:r>
+        <w:rPr>
+          <w:rFonts w:ascii="Times New Roman" w:hAnsi="Times New Roman" w:cs="Times New Roman"/>
+          <w:sz w:val="24"/>
+          <w:szCs w:val="24"/>
+        </w:rPr>
+        <w:t xml:space="preserve"> </w:t>
+      </w:r>
+      <w:proofErr w:type="spellStart"/>
+      <w:r>
+        <w:rPr>
+          <w:rFonts w:ascii="Times New Roman" w:hAnsi="Times New Roman" w:cs="Times New Roman"/>
+          <w:sz w:val="24"/>
+          <w:szCs w:val="24"/>
+        </w:rPr>
+        <w:t>Aplikasi</w:t>
+      </w:r>
+      <w:proofErr w:type="spellEnd"/>
+      <w:r>
+        <w:rPr>
+          <w:rFonts w:ascii="Times New Roman" w:hAnsi="Times New Roman" w:cs="Times New Roman"/>
+          <w:sz w:val="24"/>
+          <w:szCs w:val="24"/>
+        </w:rPr>
+        <w:t xml:space="preserve"> </w:t>
       </w:r>
       <w:proofErr w:type="spellStart"/>
       <w:r>
@@ -13733,34 +13758,34 @@
           <w:sz w:val="24"/>
           <w:szCs w:val="24"/>
         </w:rPr>
-        <w:t xml:space="preserve"> </w:t>
-      </w:r>
-      <w:proofErr w:type="spellStart"/>
-      <w:r>
-        <w:rPr>
-          <w:rFonts w:ascii="Times New Roman" w:hAnsi="Times New Roman" w:cs="Times New Roman"/>
-          <w:sz w:val="24"/>
-          <w:szCs w:val="24"/>
-        </w:rPr>
-        <w:t>rangkaian</w:t>
-      </w:r>
-      <w:proofErr w:type="spellEnd"/>
-      <w:r>
-        <w:rPr>
-          <w:rFonts w:ascii="Times New Roman" w:hAnsi="Times New Roman" w:cs="Times New Roman"/>
-          <w:sz w:val="24"/>
-          <w:szCs w:val="24"/>
-        </w:rPr>
-        <w:t xml:space="preserve"> </w:t>
-      </w:r>
-      <w:proofErr w:type="spellStart"/>
-      <w:r>
-        <w:rPr>
-          <w:rFonts w:ascii="Times New Roman" w:hAnsi="Times New Roman" w:cs="Times New Roman"/>
-          <w:sz w:val="24"/>
-          <w:szCs w:val="24"/>
-        </w:rPr>
-        <w:t>pernyataan</w:t>
+        <w:t xml:space="preserve"> unit </w:t>
+      </w:r>
+      <w:proofErr w:type="spellStart"/>
+      <w:r>
+        <w:rPr>
+          <w:rFonts w:ascii="Times New Roman" w:hAnsi="Times New Roman" w:cs="Times New Roman"/>
+          <w:sz w:val="24"/>
+          <w:szCs w:val="24"/>
+        </w:rPr>
+        <w:t>perangkat</w:t>
+      </w:r>
+      <w:proofErr w:type="spellEnd"/>
+      <w:r>
+        <w:rPr>
+          <w:rFonts w:ascii="Times New Roman" w:hAnsi="Times New Roman" w:cs="Times New Roman"/>
+          <w:sz w:val="24"/>
+          <w:szCs w:val="24"/>
+        </w:rPr>
+        <w:t xml:space="preserve"> </w:t>
+      </w:r>
+      <w:proofErr w:type="spellStart"/>
+      <w:r>
+        <w:rPr>
+          <w:rFonts w:ascii="Times New Roman" w:hAnsi="Times New Roman" w:cs="Times New Roman"/>
+          <w:sz w:val="24"/>
+          <w:szCs w:val="24"/>
+        </w:rPr>
+        <w:t>lunak</w:t>
       </w:r>
       <w:proofErr w:type="spellEnd"/>
       <w:r>
@@ -13778,115 +13803,7 @@
           <w:sz w:val="24"/>
           <w:szCs w:val="24"/>
         </w:rPr>
-        <w:t>disusun</w:t>
-      </w:r>
-      <w:proofErr w:type="spellEnd"/>
-      <w:r>
-        <w:rPr>
-          <w:rFonts w:ascii="Times New Roman" w:hAnsi="Times New Roman" w:cs="Times New Roman"/>
-          <w:sz w:val="24"/>
-          <w:szCs w:val="24"/>
-        </w:rPr>
-        <w:t xml:space="preserve"> </w:t>
-      </w:r>
-      <w:proofErr w:type="spellStart"/>
-      <w:r>
-        <w:rPr>
-          <w:rFonts w:ascii="Times New Roman" w:hAnsi="Times New Roman" w:cs="Times New Roman"/>
-          <w:sz w:val="24"/>
-          <w:szCs w:val="24"/>
-        </w:rPr>
-        <w:t>menjadi</w:t>
-      </w:r>
-      <w:proofErr w:type="spellEnd"/>
-      <w:r>
-        <w:rPr>
-          <w:rFonts w:ascii="Times New Roman" w:hAnsi="Times New Roman" w:cs="Times New Roman"/>
-          <w:sz w:val="24"/>
-          <w:szCs w:val="24"/>
-        </w:rPr>
-        <w:t xml:space="preserve"> </w:t>
-      </w:r>
-      <w:proofErr w:type="spellStart"/>
-      <w:r>
-        <w:rPr>
-          <w:rFonts w:ascii="Times New Roman" w:hAnsi="Times New Roman" w:cs="Times New Roman"/>
-          <w:sz w:val="24"/>
-          <w:szCs w:val="24"/>
-        </w:rPr>
-        <w:t>rangkaian</w:t>
-      </w:r>
-      <w:proofErr w:type="spellEnd"/>
-      <w:r>
-        <w:rPr>
-          <w:rFonts w:ascii="Times New Roman" w:hAnsi="Times New Roman" w:cs="Times New Roman"/>
-          <w:sz w:val="24"/>
-          <w:szCs w:val="24"/>
-        </w:rPr>
-        <w:t xml:space="preserve"> </w:t>
-      </w:r>
-      <w:proofErr w:type="spellStart"/>
-      <w:r>
-        <w:rPr>
-          <w:rFonts w:ascii="Times New Roman" w:hAnsi="Times New Roman" w:cs="Times New Roman"/>
-          <w:sz w:val="24"/>
-          <w:szCs w:val="24"/>
-        </w:rPr>
-        <w:t>prosedur</w:t>
-      </w:r>
-      <w:proofErr w:type="spellEnd"/>
-      <w:r>
-        <w:rPr>
-          <w:rFonts w:ascii="Times New Roman" w:hAnsi="Times New Roman" w:cs="Times New Roman"/>
-          <w:sz w:val="24"/>
-          <w:szCs w:val="24"/>
-        </w:rPr>
-        <w:t xml:space="preserve"> </w:t>
-      </w:r>
-      <w:proofErr w:type="spellStart"/>
-      <w:r>
-        <w:rPr>
-          <w:rFonts w:ascii="Times New Roman" w:hAnsi="Times New Roman" w:cs="Times New Roman"/>
-          <w:sz w:val="24"/>
-          <w:szCs w:val="24"/>
-        </w:rPr>
-        <w:t>berupa</w:t>
-      </w:r>
-      <w:proofErr w:type="spellEnd"/>
-      <w:r>
-        <w:rPr>
-          <w:rFonts w:ascii="Times New Roman" w:hAnsi="Times New Roman" w:cs="Times New Roman"/>
-          <w:sz w:val="24"/>
-          <w:szCs w:val="24"/>
-        </w:rPr>
-        <w:t xml:space="preserve"> </w:t>
-      </w:r>
-      <w:proofErr w:type="spellStart"/>
-      <w:r>
-        <w:rPr>
-          <w:rFonts w:ascii="Times New Roman" w:hAnsi="Times New Roman" w:cs="Times New Roman"/>
-          <w:sz w:val="24"/>
-          <w:szCs w:val="24"/>
-        </w:rPr>
-        <w:t>urutan</w:t>
-      </w:r>
-      <w:proofErr w:type="spellEnd"/>
-      <w:r>
-        <w:rPr>
-          <w:rFonts w:ascii="Times New Roman" w:hAnsi="Times New Roman" w:cs="Times New Roman"/>
-          <w:sz w:val="24"/>
-          <w:szCs w:val="24"/>
-        </w:rPr>
-        <w:t xml:space="preserve"> </w:t>
-      </w:r>
-      <w:proofErr w:type="spellStart"/>
-      <w:r>
-        <w:rPr>
-          <w:rFonts w:ascii="Times New Roman" w:hAnsi="Times New Roman" w:cs="Times New Roman"/>
-          <w:sz w:val="24"/>
-          <w:szCs w:val="24"/>
-        </w:rPr>
-        <w:t>langkah</w:t>
+        <w:t>dibuat</w:t>
       </w:r>
       <w:proofErr w:type="spellEnd"/>
       <w:r>
@@ -13922,178 +13839,232 @@
           <w:sz w:val="24"/>
           <w:szCs w:val="24"/>
         </w:rPr>
-        <w:t>menyelesaikan</w:t>
-      </w:r>
-      <w:proofErr w:type="spellEnd"/>
-      <w:r>
-        <w:rPr>
-          <w:rFonts w:ascii="Times New Roman" w:hAnsi="Times New Roman" w:cs="Times New Roman"/>
-          <w:sz w:val="24"/>
-          <w:szCs w:val="24"/>
-        </w:rPr>
-        <w:t xml:space="preserve"> </w:t>
-      </w:r>
-      <w:proofErr w:type="spellStart"/>
-      <w:r>
-        <w:rPr>
-          <w:rFonts w:ascii="Times New Roman" w:hAnsi="Times New Roman" w:cs="Times New Roman"/>
-          <w:sz w:val="24"/>
-          <w:szCs w:val="24"/>
-        </w:rPr>
-        <w:t>suatu</w:t>
-      </w:r>
-      <w:proofErr w:type="spellEnd"/>
-      <w:r>
-        <w:rPr>
-          <w:rFonts w:ascii="Times New Roman" w:hAnsi="Times New Roman" w:cs="Times New Roman"/>
-          <w:sz w:val="24"/>
-          <w:szCs w:val="24"/>
-        </w:rPr>
-        <w:t xml:space="preserve"> </w:t>
-      </w:r>
-      <w:proofErr w:type="spellStart"/>
-      <w:r>
-        <w:rPr>
-          <w:rFonts w:ascii="Times New Roman" w:hAnsi="Times New Roman" w:cs="Times New Roman"/>
-          <w:sz w:val="24"/>
-          <w:szCs w:val="24"/>
-        </w:rPr>
-        <w:t>masalah</w:t>
-      </w:r>
-      <w:proofErr w:type="spellEnd"/>
-      <w:r>
-        <w:rPr>
-          <w:rFonts w:ascii="Times New Roman" w:hAnsi="Times New Roman" w:cs="Times New Roman"/>
-          <w:sz w:val="24"/>
-          <w:szCs w:val="24"/>
-        </w:rPr>
-        <w:t xml:space="preserve"> </w:t>
-      </w:r>
-      <w:proofErr w:type="spellStart"/>
-      <w:r>
-        <w:rPr>
-          <w:rFonts w:ascii="Times New Roman" w:hAnsi="Times New Roman" w:cs="Times New Roman"/>
-          <w:sz w:val="24"/>
-          <w:szCs w:val="24"/>
-        </w:rPr>
-        <w:t>dengan</w:t>
-      </w:r>
-      <w:proofErr w:type="spellEnd"/>
-      <w:r>
-        <w:rPr>
-          <w:rFonts w:ascii="Times New Roman" w:hAnsi="Times New Roman" w:cs="Times New Roman"/>
-          <w:sz w:val="24"/>
-          <w:szCs w:val="24"/>
-        </w:rPr>
-        <w:t xml:space="preserve"> </w:t>
-      </w:r>
-      <w:proofErr w:type="spellStart"/>
-      <w:r>
-        <w:rPr>
-          <w:rFonts w:ascii="Times New Roman" w:hAnsi="Times New Roman" w:cs="Times New Roman"/>
-          <w:sz w:val="24"/>
-          <w:szCs w:val="24"/>
-        </w:rPr>
-        <w:t>mengimplementasi</w:t>
-      </w:r>
-      <w:proofErr w:type="spellEnd"/>
-      <w:r>
-        <w:rPr>
-          <w:rFonts w:ascii="Times New Roman" w:hAnsi="Times New Roman" w:cs="Times New Roman"/>
-          <w:sz w:val="24"/>
-          <w:szCs w:val="24"/>
-        </w:rPr>
-        <w:t xml:space="preserve"> </w:t>
-      </w:r>
-      <w:proofErr w:type="spellStart"/>
-      <w:r>
-        <w:rPr>
-          <w:rFonts w:ascii="Times New Roman" w:hAnsi="Times New Roman" w:cs="Times New Roman"/>
-          <w:sz w:val="24"/>
-          <w:szCs w:val="24"/>
-        </w:rPr>
-        <w:t>bahasa</w:t>
-      </w:r>
-      <w:proofErr w:type="spellEnd"/>
-      <w:r>
-        <w:rPr>
-          <w:rFonts w:ascii="Times New Roman" w:hAnsi="Times New Roman" w:cs="Times New Roman"/>
-          <w:sz w:val="24"/>
-          <w:szCs w:val="24"/>
-        </w:rPr>
-        <w:t xml:space="preserve"> </w:t>
-      </w:r>
-      <w:proofErr w:type="spellStart"/>
-      <w:r>
-        <w:rPr>
-          <w:rFonts w:ascii="Times New Roman" w:hAnsi="Times New Roman" w:cs="Times New Roman"/>
-          <w:sz w:val="24"/>
-          <w:szCs w:val="24"/>
-        </w:rPr>
-        <w:t>pemrograman</w:t>
-      </w:r>
-      <w:proofErr w:type="spellEnd"/>
-      <w:r>
-        <w:rPr>
-          <w:rFonts w:ascii="Times New Roman" w:hAnsi="Times New Roman" w:cs="Times New Roman"/>
-          <w:sz w:val="24"/>
-          <w:szCs w:val="24"/>
-        </w:rPr>
-        <w:t xml:space="preserve"> </w:t>
-      </w:r>
-      <w:proofErr w:type="spellStart"/>
-      <w:r>
-        <w:rPr>
-          <w:rFonts w:ascii="Times New Roman" w:hAnsi="Times New Roman" w:cs="Times New Roman"/>
-          <w:sz w:val="24"/>
-          <w:szCs w:val="24"/>
-        </w:rPr>
-        <w:t>sehingga</w:t>
-      </w:r>
-      <w:proofErr w:type="spellEnd"/>
-      <w:r>
-        <w:rPr>
-          <w:rFonts w:ascii="Times New Roman" w:hAnsi="Times New Roman" w:cs="Times New Roman"/>
-          <w:sz w:val="24"/>
-          <w:szCs w:val="24"/>
-        </w:rPr>
-        <w:t xml:space="preserve"> </w:t>
-      </w:r>
-      <w:proofErr w:type="spellStart"/>
-      <w:r>
-        <w:rPr>
-          <w:rFonts w:ascii="Times New Roman" w:hAnsi="Times New Roman" w:cs="Times New Roman"/>
-          <w:sz w:val="24"/>
-          <w:szCs w:val="24"/>
-        </w:rPr>
-        <w:t>dapat</w:t>
-      </w:r>
-      <w:proofErr w:type="spellEnd"/>
-      <w:r>
-        <w:rPr>
-          <w:rFonts w:ascii="Times New Roman" w:hAnsi="Times New Roman" w:cs="Times New Roman"/>
-          <w:sz w:val="24"/>
-          <w:szCs w:val="24"/>
-        </w:rPr>
-        <w:t xml:space="preserve"> </w:t>
-      </w:r>
-      <w:proofErr w:type="spellStart"/>
-      <w:r>
-        <w:rPr>
-          <w:rFonts w:ascii="Times New Roman" w:hAnsi="Times New Roman" w:cs="Times New Roman"/>
-          <w:sz w:val="24"/>
-          <w:szCs w:val="24"/>
-        </w:rPr>
-        <w:t>dieksekusi</w:t>
-      </w:r>
-      <w:proofErr w:type="spellEnd"/>
-      <w:r>
-        <w:rPr>
-          <w:rFonts w:ascii="Times New Roman" w:hAnsi="Times New Roman" w:cs="Times New Roman"/>
-          <w:sz w:val="24"/>
-          <w:szCs w:val="24"/>
-        </w:rPr>
-        <w:t xml:space="preserve"> oleh program. (Salman, 2015).</w:t>
+        <w:t>melayani</w:t>
+      </w:r>
+      <w:proofErr w:type="spellEnd"/>
+      <w:r>
+        <w:rPr>
+          <w:rFonts w:ascii="Times New Roman" w:hAnsi="Times New Roman" w:cs="Times New Roman"/>
+          <w:sz w:val="24"/>
+          <w:szCs w:val="24"/>
+        </w:rPr>
+        <w:t xml:space="preserve"> </w:t>
+      </w:r>
+      <w:proofErr w:type="spellStart"/>
+      <w:r>
+        <w:rPr>
+          <w:rFonts w:ascii="Times New Roman" w:hAnsi="Times New Roman" w:cs="Times New Roman"/>
+          <w:sz w:val="24"/>
+          <w:szCs w:val="24"/>
+        </w:rPr>
+        <w:t>kebutuhan</w:t>
+      </w:r>
+      <w:proofErr w:type="spellEnd"/>
+      <w:r>
+        <w:rPr>
+          <w:rFonts w:ascii="Times New Roman" w:hAnsi="Times New Roman" w:cs="Times New Roman"/>
+          <w:sz w:val="24"/>
+          <w:szCs w:val="24"/>
+        </w:rPr>
+        <w:t xml:space="preserve"> </w:t>
+      </w:r>
+      <w:proofErr w:type="spellStart"/>
+      <w:r>
+        <w:rPr>
+          <w:rFonts w:ascii="Times New Roman" w:hAnsi="Times New Roman" w:cs="Times New Roman"/>
+          <w:sz w:val="24"/>
+          <w:szCs w:val="24"/>
+        </w:rPr>
+        <w:t>akan</w:t>
+      </w:r>
+      <w:proofErr w:type="spellEnd"/>
+      <w:r>
+        <w:rPr>
+          <w:rFonts w:ascii="Times New Roman" w:hAnsi="Times New Roman" w:cs="Times New Roman"/>
+          <w:sz w:val="24"/>
+          <w:szCs w:val="24"/>
+        </w:rPr>
+        <w:t xml:space="preserve"> </w:t>
+      </w:r>
+      <w:proofErr w:type="spellStart"/>
+      <w:r>
+        <w:rPr>
+          <w:rFonts w:ascii="Times New Roman" w:hAnsi="Times New Roman" w:cs="Times New Roman"/>
+          <w:sz w:val="24"/>
+          <w:szCs w:val="24"/>
+        </w:rPr>
+        <w:t>beberapa</w:t>
+      </w:r>
+      <w:proofErr w:type="spellEnd"/>
+      <w:r>
+        <w:rPr>
+          <w:rFonts w:ascii="Times New Roman" w:hAnsi="Times New Roman" w:cs="Times New Roman"/>
+          <w:sz w:val="24"/>
+          <w:szCs w:val="24"/>
+        </w:rPr>
+        <w:t xml:space="preserve"> </w:t>
+      </w:r>
+      <w:proofErr w:type="spellStart"/>
+      <w:r>
+        <w:rPr>
+          <w:rFonts w:ascii="Times New Roman" w:hAnsi="Times New Roman" w:cs="Times New Roman"/>
+          <w:sz w:val="24"/>
+          <w:szCs w:val="24"/>
+        </w:rPr>
+        <w:t>aktivitas</w:t>
+      </w:r>
+      <w:proofErr w:type="spellEnd"/>
+      <w:r>
+        <w:rPr>
+          <w:rFonts w:ascii="Times New Roman" w:hAnsi="Times New Roman" w:cs="Times New Roman"/>
+          <w:sz w:val="24"/>
+          <w:szCs w:val="24"/>
+        </w:rPr>
+        <w:t xml:space="preserve"> </w:t>
+      </w:r>
+      <w:proofErr w:type="spellStart"/>
+      <w:r>
+        <w:rPr>
+          <w:rFonts w:ascii="Times New Roman" w:hAnsi="Times New Roman" w:cs="Times New Roman"/>
+          <w:sz w:val="24"/>
+          <w:szCs w:val="24"/>
+        </w:rPr>
+        <w:t>manusia</w:t>
+      </w:r>
+      <w:proofErr w:type="spellEnd"/>
+      <w:r>
+        <w:rPr>
+          <w:rFonts w:ascii="Times New Roman" w:hAnsi="Times New Roman" w:cs="Times New Roman"/>
+          <w:sz w:val="24"/>
+          <w:szCs w:val="24"/>
+        </w:rPr>
+        <w:t xml:space="preserve"> </w:t>
+      </w:r>
+      <w:proofErr w:type="spellStart"/>
+      <w:r>
+        <w:rPr>
+          <w:rFonts w:ascii="Times New Roman" w:hAnsi="Times New Roman" w:cs="Times New Roman"/>
+          <w:sz w:val="24"/>
+          <w:szCs w:val="24"/>
+        </w:rPr>
+        <w:t>seperti</w:t>
+      </w:r>
+      <w:proofErr w:type="spellEnd"/>
+      <w:r>
+        <w:rPr>
+          <w:rFonts w:ascii="Times New Roman" w:hAnsi="Times New Roman" w:cs="Times New Roman"/>
+          <w:sz w:val="24"/>
+          <w:szCs w:val="24"/>
+        </w:rPr>
+        <w:t xml:space="preserve"> </w:t>
+      </w:r>
+      <w:proofErr w:type="spellStart"/>
+      <w:r>
+        <w:rPr>
+          <w:rFonts w:ascii="Times New Roman" w:hAnsi="Times New Roman" w:cs="Times New Roman"/>
+          <w:sz w:val="24"/>
+          <w:szCs w:val="24"/>
+        </w:rPr>
+        <w:t>perbankan</w:t>
+      </w:r>
+      <w:proofErr w:type="spellEnd"/>
+      <w:r>
+        <w:rPr>
+          <w:rFonts w:ascii="Times New Roman" w:hAnsi="Times New Roman" w:cs="Times New Roman"/>
+          <w:sz w:val="24"/>
+          <w:szCs w:val="24"/>
+        </w:rPr>
+        <w:t xml:space="preserve">, </w:t>
+      </w:r>
+      <w:proofErr w:type="spellStart"/>
+      <w:r>
+        <w:rPr>
+          <w:rFonts w:ascii="Times New Roman" w:hAnsi="Times New Roman" w:cs="Times New Roman"/>
+          <w:sz w:val="24"/>
+          <w:szCs w:val="24"/>
+        </w:rPr>
+        <w:t>hiburan</w:t>
+      </w:r>
+      <w:proofErr w:type="spellEnd"/>
+      <w:r>
+        <w:rPr>
+          <w:rFonts w:ascii="Times New Roman" w:hAnsi="Times New Roman" w:cs="Times New Roman"/>
+          <w:sz w:val="24"/>
+          <w:szCs w:val="24"/>
+        </w:rPr>
+        <w:t xml:space="preserve">, </w:t>
+      </w:r>
+      <w:proofErr w:type="spellStart"/>
+      <w:r>
+        <w:rPr>
+          <w:rFonts w:ascii="Times New Roman" w:hAnsi="Times New Roman" w:cs="Times New Roman"/>
+          <w:sz w:val="24"/>
+          <w:szCs w:val="24"/>
+        </w:rPr>
+        <w:t>pendidikan</w:t>
+      </w:r>
+      <w:proofErr w:type="spellEnd"/>
+      <w:r>
+        <w:rPr>
+          <w:rFonts w:ascii="Times New Roman" w:hAnsi="Times New Roman" w:cs="Times New Roman"/>
+          <w:sz w:val="24"/>
+          <w:szCs w:val="24"/>
+        </w:rPr>
+        <w:t xml:space="preserve">, </w:t>
+      </w:r>
+      <w:proofErr w:type="spellStart"/>
+      <w:r>
+        <w:rPr>
+          <w:rFonts w:ascii="Times New Roman" w:hAnsi="Times New Roman" w:cs="Times New Roman"/>
+          <w:sz w:val="24"/>
+          <w:szCs w:val="24"/>
+        </w:rPr>
+        <w:t>pelayanan</w:t>
+      </w:r>
+      <w:proofErr w:type="spellEnd"/>
+      <w:r>
+        <w:rPr>
+          <w:rFonts w:ascii="Times New Roman" w:hAnsi="Times New Roman" w:cs="Times New Roman"/>
+          <w:sz w:val="24"/>
+          <w:szCs w:val="24"/>
+        </w:rPr>
+        <w:t xml:space="preserve"> </w:t>
+      </w:r>
+      <w:proofErr w:type="spellStart"/>
+      <w:r>
+        <w:rPr>
+          <w:rFonts w:ascii="Times New Roman" w:hAnsi="Times New Roman" w:cs="Times New Roman"/>
+          <w:sz w:val="24"/>
+          <w:szCs w:val="24"/>
+        </w:rPr>
+        <w:t>masyarakat</w:t>
+      </w:r>
+      <w:proofErr w:type="spellEnd"/>
+      <w:r>
+        <w:rPr>
+          <w:rFonts w:ascii="Times New Roman" w:hAnsi="Times New Roman" w:cs="Times New Roman"/>
+          <w:sz w:val="24"/>
+          <w:szCs w:val="24"/>
+        </w:rPr>
+        <w:t xml:space="preserve">, </w:t>
+      </w:r>
+      <w:proofErr w:type="spellStart"/>
+      <w:r>
+        <w:rPr>
+          <w:rFonts w:ascii="Times New Roman" w:hAnsi="Times New Roman" w:cs="Times New Roman"/>
+          <w:sz w:val="24"/>
+          <w:szCs w:val="24"/>
+        </w:rPr>
+        <w:t>pencatatan</w:t>
+      </w:r>
+      <w:proofErr w:type="spellEnd"/>
+      <w:r>
+        <w:rPr>
+          <w:rFonts w:ascii="Times New Roman" w:hAnsi="Times New Roman" w:cs="Times New Roman"/>
+          <w:sz w:val="24"/>
+          <w:szCs w:val="24"/>
+        </w:rPr>
+        <w:t xml:space="preserve"> data dan lain-lain.</w:t>
       </w:r>
     </w:p>
     <w:p>
@@ -14114,7 +14085,6 @@
           <w:szCs w:val="24"/>
         </w:rPr>
       </w:pPr>
-      <w:proofErr w:type="spellStart"/>
       <w:r>
         <w:rPr>
           <w:rFonts w:ascii="Times New Roman" w:hAnsi="Times New Roman" w:cs="Times New Roman"/>
@@ -14123,7 +14093,18 @@
           <w:sz w:val="24"/>
           <w:szCs w:val="24"/>
         </w:rPr>
-        <w:t>Aplikasi</w:t>
+        <w:t xml:space="preserve">Media </w:t>
+      </w:r>
+      <w:proofErr w:type="spellStart"/>
+      <w:r>
+        <w:rPr>
+          <w:rFonts w:ascii="Times New Roman" w:hAnsi="Times New Roman" w:cs="Times New Roman"/>
+          <w:b/>
+          <w:bCs/>
+          <w:sz w:val="24"/>
+          <w:szCs w:val="24"/>
+        </w:rPr>
+        <w:t>Pembelajaran</w:t>
       </w:r>
       <w:proofErr w:type="spellEnd"/>
     </w:p>
@@ -14138,41 +14119,103 @@
           <w:szCs w:val="24"/>
         </w:rPr>
       </w:pPr>
-      <w:proofErr w:type="spellStart"/>
-      <w:r>
-        <w:rPr>
-          <w:rFonts w:ascii="Times New Roman" w:hAnsi="Times New Roman" w:cs="Times New Roman"/>
-          <w:sz w:val="24"/>
-          <w:szCs w:val="24"/>
-        </w:rPr>
-        <w:t>Hengky</w:t>
-      </w:r>
-      <w:proofErr w:type="spellEnd"/>
-      <w:r>
-        <w:rPr>
-          <w:rFonts w:ascii="Times New Roman" w:hAnsi="Times New Roman" w:cs="Times New Roman"/>
-          <w:sz w:val="24"/>
-          <w:szCs w:val="24"/>
-        </w:rPr>
-        <w:t xml:space="preserve"> W. </w:t>
-      </w:r>
-      <w:proofErr w:type="spellStart"/>
-      <w:r>
-        <w:rPr>
-          <w:rFonts w:ascii="Times New Roman" w:hAnsi="Times New Roman" w:cs="Times New Roman"/>
-          <w:sz w:val="24"/>
-          <w:szCs w:val="24"/>
-        </w:rPr>
-        <w:t>Pramana</w:t>
-      </w:r>
-      <w:proofErr w:type="spellEnd"/>
-      <w:r>
-        <w:rPr>
-          <w:rFonts w:ascii="Times New Roman" w:hAnsi="Times New Roman" w:cs="Times New Roman"/>
-          <w:sz w:val="24"/>
-          <w:szCs w:val="24"/>
-        </w:rPr>
-        <w:t xml:space="preserve"> (</w:t>
+      <w:r>
+        <w:rPr>
+          <w:rFonts w:ascii="Times New Roman" w:hAnsi="Times New Roman" w:cs="Times New Roman"/>
+          <w:sz w:val="24"/>
+          <w:szCs w:val="24"/>
+        </w:rPr>
+        <w:t xml:space="preserve">Media </w:t>
+      </w:r>
+      <w:proofErr w:type="spellStart"/>
+      <w:r>
+        <w:rPr>
+          <w:rFonts w:ascii="Times New Roman" w:hAnsi="Times New Roman" w:cs="Times New Roman"/>
+          <w:sz w:val="24"/>
+          <w:szCs w:val="24"/>
+        </w:rPr>
+        <w:t>merupakan</w:t>
+      </w:r>
+      <w:proofErr w:type="spellEnd"/>
+      <w:r>
+        <w:rPr>
+          <w:rFonts w:ascii="Times New Roman" w:hAnsi="Times New Roman" w:cs="Times New Roman"/>
+          <w:sz w:val="24"/>
+          <w:szCs w:val="24"/>
+        </w:rPr>
+        <w:t xml:space="preserve"> </w:t>
+      </w:r>
+      <w:proofErr w:type="spellStart"/>
+      <w:r>
+        <w:rPr>
+          <w:rFonts w:ascii="Times New Roman" w:hAnsi="Times New Roman" w:cs="Times New Roman"/>
+          <w:sz w:val="24"/>
+          <w:szCs w:val="24"/>
+        </w:rPr>
+        <w:t>sarana</w:t>
+      </w:r>
+      <w:proofErr w:type="spellEnd"/>
+      <w:r>
+        <w:rPr>
+          <w:rFonts w:ascii="Times New Roman" w:hAnsi="Times New Roman" w:cs="Times New Roman"/>
+          <w:sz w:val="24"/>
+          <w:szCs w:val="24"/>
+        </w:rPr>
+        <w:t xml:space="preserve"> </w:t>
+      </w:r>
+      <w:proofErr w:type="spellStart"/>
+      <w:r>
+        <w:rPr>
+          <w:rFonts w:ascii="Times New Roman" w:hAnsi="Times New Roman" w:cs="Times New Roman"/>
+          <w:sz w:val="24"/>
+          <w:szCs w:val="24"/>
+        </w:rPr>
+        <w:t>untuk</w:t>
+      </w:r>
+      <w:proofErr w:type="spellEnd"/>
+      <w:r>
+        <w:rPr>
+          <w:rFonts w:ascii="Times New Roman" w:hAnsi="Times New Roman" w:cs="Times New Roman"/>
+          <w:sz w:val="24"/>
+          <w:szCs w:val="24"/>
+        </w:rPr>
+        <w:t xml:space="preserve"> </w:t>
+      </w:r>
+      <w:proofErr w:type="spellStart"/>
+      <w:r>
+        <w:rPr>
+          <w:rFonts w:ascii="Times New Roman" w:hAnsi="Times New Roman" w:cs="Times New Roman"/>
+          <w:sz w:val="24"/>
+          <w:szCs w:val="24"/>
+        </w:rPr>
+        <w:t>menyampaikan</w:t>
+      </w:r>
+      <w:proofErr w:type="spellEnd"/>
+      <w:r>
+        <w:rPr>
+          <w:rFonts w:ascii="Times New Roman" w:hAnsi="Times New Roman" w:cs="Times New Roman"/>
+          <w:sz w:val="24"/>
+          <w:szCs w:val="24"/>
+        </w:rPr>
+        <w:t xml:space="preserve"> </w:t>
+      </w:r>
+      <w:proofErr w:type="spellStart"/>
+      <w:r>
+        <w:rPr>
+          <w:rFonts w:ascii="Times New Roman" w:hAnsi="Times New Roman" w:cs="Times New Roman"/>
+          <w:sz w:val="24"/>
+          <w:szCs w:val="24"/>
+        </w:rPr>
+        <w:t>informasi</w:t>
+      </w:r>
+      <w:proofErr w:type="spellEnd"/>
+      <w:r>
+        <w:rPr>
+          <w:rFonts w:ascii="Times New Roman" w:hAnsi="Times New Roman" w:cs="Times New Roman"/>
+          <w:sz w:val="24"/>
+          <w:szCs w:val="24"/>
+        </w:rPr>
+        <w:t xml:space="preserve"> </w:t>
       </w:r>
       <w:proofErr w:type="spellStart"/>
       <w:r>
@@ -14190,34 +14233,342 @@
           <w:sz w:val="24"/>
           <w:szCs w:val="24"/>
         </w:rPr>
-        <w:t xml:space="preserve"> Ricky </w:t>
-      </w:r>
-      <w:proofErr w:type="spellStart"/>
-      <w:r>
-        <w:rPr>
-          <w:rFonts w:ascii="Times New Roman" w:hAnsi="Times New Roman" w:cs="Times New Roman"/>
-          <w:sz w:val="24"/>
-          <w:szCs w:val="24"/>
-        </w:rPr>
-        <w:t>Resky</w:t>
-      </w:r>
-      <w:proofErr w:type="spellEnd"/>
-      <w:r>
-        <w:rPr>
-          <w:rFonts w:ascii="Times New Roman" w:hAnsi="Times New Roman" w:cs="Times New Roman"/>
-          <w:sz w:val="24"/>
-          <w:szCs w:val="24"/>
-        </w:rPr>
-        <w:t xml:space="preserve"> Ananda, 2018:16) </w:t>
-      </w:r>
-      <w:proofErr w:type="spellStart"/>
-      <w:r>
-        <w:rPr>
-          <w:rFonts w:ascii="Times New Roman" w:hAnsi="Times New Roman" w:cs="Times New Roman"/>
-          <w:sz w:val="24"/>
-          <w:szCs w:val="24"/>
-        </w:rPr>
-        <w:t>Aplikasi</w:t>
+        <w:t xml:space="preserve"> </w:t>
+      </w:r>
+      <w:proofErr w:type="spellStart"/>
+      <w:r>
+        <w:rPr>
+          <w:rFonts w:ascii="Times New Roman" w:hAnsi="Times New Roman" w:cs="Times New Roman"/>
+          <w:sz w:val="24"/>
+          <w:szCs w:val="24"/>
+        </w:rPr>
+        <w:t>berbagai</w:t>
+      </w:r>
+      <w:proofErr w:type="spellEnd"/>
+      <w:r>
+        <w:rPr>
+          <w:rFonts w:ascii="Times New Roman" w:hAnsi="Times New Roman" w:cs="Times New Roman"/>
+          <w:sz w:val="24"/>
+          <w:szCs w:val="24"/>
+        </w:rPr>
+        <w:t xml:space="preserve"> </w:t>
+      </w:r>
+      <w:proofErr w:type="spellStart"/>
+      <w:r>
+        <w:rPr>
+          <w:rFonts w:ascii="Times New Roman" w:hAnsi="Times New Roman" w:cs="Times New Roman"/>
+          <w:sz w:val="24"/>
+          <w:szCs w:val="24"/>
+        </w:rPr>
+        <w:t>bentuk</w:t>
+      </w:r>
+      <w:proofErr w:type="spellEnd"/>
+      <w:r>
+        <w:rPr>
+          <w:rFonts w:ascii="Times New Roman" w:hAnsi="Times New Roman" w:cs="Times New Roman"/>
+          <w:sz w:val="24"/>
+          <w:szCs w:val="24"/>
+        </w:rPr>
+        <w:t xml:space="preserve"> </w:t>
+      </w:r>
+      <w:proofErr w:type="spellStart"/>
+      <w:r>
+        <w:rPr>
+          <w:rFonts w:ascii="Times New Roman" w:hAnsi="Times New Roman" w:cs="Times New Roman"/>
+          <w:sz w:val="24"/>
+          <w:szCs w:val="24"/>
+        </w:rPr>
+        <w:t>seperti</w:t>
+      </w:r>
+      <w:proofErr w:type="spellEnd"/>
+      <w:r>
+        <w:rPr>
+          <w:rFonts w:ascii="Times New Roman" w:hAnsi="Times New Roman" w:cs="Times New Roman"/>
+          <w:sz w:val="24"/>
+          <w:szCs w:val="24"/>
+        </w:rPr>
+        <w:t xml:space="preserve"> </w:t>
+      </w:r>
+      <w:proofErr w:type="spellStart"/>
+      <w:r>
+        <w:rPr>
+          <w:rFonts w:ascii="Times New Roman" w:hAnsi="Times New Roman" w:cs="Times New Roman"/>
+          <w:sz w:val="24"/>
+          <w:szCs w:val="24"/>
+        </w:rPr>
+        <w:t>informasi</w:t>
+      </w:r>
+      <w:proofErr w:type="spellEnd"/>
+      <w:r>
+        <w:rPr>
+          <w:rFonts w:ascii="Times New Roman" w:hAnsi="Times New Roman" w:cs="Times New Roman"/>
+          <w:sz w:val="24"/>
+          <w:szCs w:val="24"/>
+        </w:rPr>
+        <w:t xml:space="preserve"> </w:t>
+      </w:r>
+      <w:proofErr w:type="spellStart"/>
+      <w:r>
+        <w:rPr>
+          <w:rFonts w:ascii="Times New Roman" w:hAnsi="Times New Roman" w:cs="Times New Roman"/>
+          <w:sz w:val="24"/>
+          <w:szCs w:val="24"/>
+        </w:rPr>
+        <w:t>tertulis</w:t>
+      </w:r>
+      <w:proofErr w:type="spellEnd"/>
+      <w:r>
+        <w:rPr>
+          <w:rFonts w:ascii="Times New Roman" w:hAnsi="Times New Roman" w:cs="Times New Roman"/>
+          <w:sz w:val="24"/>
+          <w:szCs w:val="24"/>
+        </w:rPr>
+        <w:t xml:space="preserve">, </w:t>
+      </w:r>
+      <w:proofErr w:type="spellStart"/>
+      <w:r>
+        <w:rPr>
+          <w:rFonts w:ascii="Times New Roman" w:hAnsi="Times New Roman" w:cs="Times New Roman"/>
+          <w:sz w:val="24"/>
+          <w:szCs w:val="24"/>
+        </w:rPr>
+        <w:t>informasi</w:t>
+      </w:r>
+      <w:proofErr w:type="spellEnd"/>
+      <w:r>
+        <w:rPr>
+          <w:rFonts w:ascii="Times New Roman" w:hAnsi="Times New Roman" w:cs="Times New Roman"/>
+          <w:sz w:val="24"/>
+          <w:szCs w:val="24"/>
+        </w:rPr>
+        <w:t xml:space="preserve"> </w:t>
+      </w:r>
+      <w:proofErr w:type="spellStart"/>
+      <w:r>
+        <w:rPr>
+          <w:rFonts w:ascii="Times New Roman" w:hAnsi="Times New Roman" w:cs="Times New Roman"/>
+          <w:sz w:val="24"/>
+          <w:szCs w:val="24"/>
+        </w:rPr>
+        <w:t>gambar</w:t>
+      </w:r>
+      <w:proofErr w:type="spellEnd"/>
+      <w:r>
+        <w:rPr>
+          <w:rFonts w:ascii="Times New Roman" w:hAnsi="Times New Roman" w:cs="Times New Roman"/>
+          <w:sz w:val="24"/>
+          <w:szCs w:val="24"/>
+        </w:rPr>
+        <w:t xml:space="preserve">, </w:t>
+      </w:r>
+      <w:proofErr w:type="spellStart"/>
+      <w:r>
+        <w:rPr>
+          <w:rFonts w:ascii="Times New Roman" w:hAnsi="Times New Roman" w:cs="Times New Roman"/>
+          <w:sz w:val="24"/>
+          <w:szCs w:val="24"/>
+        </w:rPr>
+        <w:t>informasi</w:t>
+      </w:r>
+      <w:proofErr w:type="spellEnd"/>
+      <w:r>
+        <w:rPr>
+          <w:rFonts w:ascii="Times New Roman" w:hAnsi="Times New Roman" w:cs="Times New Roman"/>
+          <w:sz w:val="24"/>
+          <w:szCs w:val="24"/>
+        </w:rPr>
+        <w:t xml:space="preserve"> audio dan lain-lain. </w:t>
+      </w:r>
+      <w:proofErr w:type="spellStart"/>
+      <w:r>
+        <w:rPr>
+          <w:rFonts w:ascii="Times New Roman" w:hAnsi="Times New Roman" w:cs="Times New Roman"/>
+          <w:sz w:val="24"/>
+          <w:szCs w:val="24"/>
+        </w:rPr>
+        <w:t>Informasi</w:t>
+      </w:r>
+      <w:proofErr w:type="spellEnd"/>
+      <w:r>
+        <w:rPr>
+          <w:rFonts w:ascii="Times New Roman" w:hAnsi="Times New Roman" w:cs="Times New Roman"/>
+          <w:sz w:val="24"/>
+          <w:szCs w:val="24"/>
+        </w:rPr>
+        <w:t xml:space="preserve"> </w:t>
+      </w:r>
+      <w:proofErr w:type="spellStart"/>
+      <w:r>
+        <w:rPr>
+          <w:rFonts w:ascii="Times New Roman" w:hAnsi="Times New Roman" w:cs="Times New Roman"/>
+          <w:sz w:val="24"/>
+          <w:szCs w:val="24"/>
+        </w:rPr>
+        <w:t>tersebut</w:t>
+      </w:r>
+      <w:proofErr w:type="spellEnd"/>
+      <w:r>
+        <w:rPr>
+          <w:rFonts w:ascii="Times New Roman" w:hAnsi="Times New Roman" w:cs="Times New Roman"/>
+          <w:sz w:val="24"/>
+          <w:szCs w:val="24"/>
+        </w:rPr>
+        <w:t xml:space="preserve"> </w:t>
+      </w:r>
+      <w:proofErr w:type="spellStart"/>
+      <w:r>
+        <w:rPr>
+          <w:rFonts w:ascii="Times New Roman" w:hAnsi="Times New Roman" w:cs="Times New Roman"/>
+          <w:sz w:val="24"/>
+          <w:szCs w:val="24"/>
+        </w:rPr>
+        <w:t>disampaikan</w:t>
+      </w:r>
+      <w:proofErr w:type="spellEnd"/>
+      <w:r>
+        <w:rPr>
+          <w:rFonts w:ascii="Times New Roman" w:hAnsi="Times New Roman" w:cs="Times New Roman"/>
+          <w:sz w:val="24"/>
+          <w:szCs w:val="24"/>
+        </w:rPr>
+        <w:t xml:space="preserve"> </w:t>
+      </w:r>
+      <w:proofErr w:type="spellStart"/>
+      <w:r>
+        <w:rPr>
+          <w:rFonts w:ascii="Times New Roman" w:hAnsi="Times New Roman" w:cs="Times New Roman"/>
+          <w:sz w:val="24"/>
+          <w:szCs w:val="24"/>
+        </w:rPr>
+        <w:t>melalui</w:t>
+      </w:r>
+      <w:proofErr w:type="spellEnd"/>
+      <w:r>
+        <w:rPr>
+          <w:rFonts w:ascii="Times New Roman" w:hAnsi="Times New Roman" w:cs="Times New Roman"/>
+          <w:sz w:val="24"/>
+          <w:szCs w:val="24"/>
+        </w:rPr>
+        <w:t xml:space="preserve"> media </w:t>
+      </w:r>
+      <w:proofErr w:type="spellStart"/>
+      <w:r>
+        <w:rPr>
+          <w:rFonts w:ascii="Times New Roman" w:hAnsi="Times New Roman" w:cs="Times New Roman"/>
+          <w:sz w:val="24"/>
+          <w:szCs w:val="24"/>
+        </w:rPr>
+        <w:t>seperti</w:t>
+      </w:r>
+      <w:proofErr w:type="spellEnd"/>
+      <w:r>
+        <w:rPr>
+          <w:rFonts w:ascii="Times New Roman" w:hAnsi="Times New Roman" w:cs="Times New Roman"/>
+          <w:sz w:val="24"/>
+          <w:szCs w:val="24"/>
+        </w:rPr>
+        <w:t xml:space="preserve"> </w:t>
+      </w:r>
+      <w:proofErr w:type="spellStart"/>
+      <w:r>
+        <w:rPr>
+          <w:rFonts w:ascii="Times New Roman" w:hAnsi="Times New Roman" w:cs="Times New Roman"/>
+          <w:sz w:val="24"/>
+          <w:szCs w:val="24"/>
+        </w:rPr>
+        <w:t>koran</w:t>
+      </w:r>
+      <w:proofErr w:type="spellEnd"/>
+      <w:r>
+        <w:rPr>
+          <w:rFonts w:ascii="Times New Roman" w:hAnsi="Times New Roman" w:cs="Times New Roman"/>
+          <w:sz w:val="24"/>
+          <w:szCs w:val="24"/>
+        </w:rPr>
+        <w:t xml:space="preserve">, </w:t>
+      </w:r>
+      <w:proofErr w:type="spellStart"/>
+      <w:r>
+        <w:rPr>
+          <w:rFonts w:ascii="Times New Roman" w:hAnsi="Times New Roman" w:cs="Times New Roman"/>
+          <w:sz w:val="24"/>
+          <w:szCs w:val="24"/>
+        </w:rPr>
+        <w:t>majalah</w:t>
+      </w:r>
+      <w:proofErr w:type="spellEnd"/>
+      <w:r>
+        <w:rPr>
+          <w:rFonts w:ascii="Times New Roman" w:hAnsi="Times New Roman" w:cs="Times New Roman"/>
+          <w:sz w:val="24"/>
+          <w:szCs w:val="24"/>
+        </w:rPr>
+        <w:t xml:space="preserve">, radio, </w:t>
+      </w:r>
+      <w:proofErr w:type="spellStart"/>
+      <w:r>
+        <w:rPr>
+          <w:rFonts w:ascii="Times New Roman" w:hAnsi="Times New Roman" w:cs="Times New Roman"/>
+          <w:sz w:val="24"/>
+          <w:szCs w:val="24"/>
+        </w:rPr>
+        <w:t>televisi</w:t>
+      </w:r>
+      <w:proofErr w:type="spellEnd"/>
+      <w:r>
+        <w:rPr>
+          <w:rFonts w:ascii="Times New Roman" w:hAnsi="Times New Roman" w:cs="Times New Roman"/>
+          <w:sz w:val="24"/>
+          <w:szCs w:val="24"/>
+        </w:rPr>
+        <w:t xml:space="preserve">, website, poster, dan lain-lain. </w:t>
+      </w:r>
+    </w:p>
+    <w:p>
+      <w:pPr>
+        <w:spacing w:after="0" w:line="480" w:lineRule="auto"/>
+        <w:ind w:left="360" w:firstLine="774"/>
+        <w:jc w:val="both"/>
+        <w:rPr>
+          <w:rFonts w:ascii="Times New Roman" w:hAnsi="Times New Roman" w:cs="Times New Roman"/>
+          <w:sz w:val="24"/>
+          <w:szCs w:val="24"/>
+        </w:rPr>
+      </w:pPr>
+      <w:r>
+        <w:rPr>
+          <w:rFonts w:ascii="Times New Roman" w:hAnsi="Times New Roman" w:cs="Times New Roman"/>
+          <w:sz w:val="24"/>
+          <w:szCs w:val="24"/>
+        </w:rPr>
+        <w:t xml:space="preserve">Media </w:t>
+      </w:r>
+      <w:proofErr w:type="spellStart"/>
+      <w:r>
+        <w:rPr>
+          <w:rFonts w:ascii="Times New Roman" w:hAnsi="Times New Roman" w:cs="Times New Roman"/>
+          <w:sz w:val="24"/>
+          <w:szCs w:val="24"/>
+        </w:rPr>
+        <w:t>pembelajaran</w:t>
+      </w:r>
+      <w:proofErr w:type="spellEnd"/>
+      <w:r>
+        <w:rPr>
+          <w:rFonts w:ascii="Times New Roman" w:hAnsi="Times New Roman" w:cs="Times New Roman"/>
+          <w:sz w:val="24"/>
+          <w:szCs w:val="24"/>
+        </w:rPr>
+        <w:t xml:space="preserve"> </w:t>
+      </w:r>
+      <w:proofErr w:type="spellStart"/>
+      <w:r>
+        <w:rPr>
+          <w:rFonts w:ascii="Times New Roman" w:hAnsi="Times New Roman" w:cs="Times New Roman"/>
+          <w:sz w:val="24"/>
+          <w:szCs w:val="24"/>
+        </w:rPr>
+        <w:t>sendiri</w:t>
       </w:r>
       <w:proofErr w:type="spellEnd"/>
       <w:r>
@@ -14262,34 +14613,16 @@
           <w:sz w:val="24"/>
           <w:szCs w:val="24"/>
         </w:rPr>
-        <w:t xml:space="preserve"> unit </w:t>
-      </w:r>
-      <w:proofErr w:type="spellStart"/>
-      <w:r>
-        <w:rPr>
-          <w:rFonts w:ascii="Times New Roman" w:hAnsi="Times New Roman" w:cs="Times New Roman"/>
-          <w:sz w:val="24"/>
-          <w:szCs w:val="24"/>
-        </w:rPr>
-        <w:t>perangkat</w:t>
-      </w:r>
-      <w:proofErr w:type="spellEnd"/>
-      <w:r>
-        <w:rPr>
-          <w:rFonts w:ascii="Times New Roman" w:hAnsi="Times New Roman" w:cs="Times New Roman"/>
-          <w:sz w:val="24"/>
-          <w:szCs w:val="24"/>
-        </w:rPr>
-        <w:t xml:space="preserve"> </w:t>
-      </w:r>
-      <w:proofErr w:type="spellStart"/>
-      <w:r>
-        <w:rPr>
-          <w:rFonts w:ascii="Times New Roman" w:hAnsi="Times New Roman" w:cs="Times New Roman"/>
-          <w:sz w:val="24"/>
-          <w:szCs w:val="24"/>
-        </w:rPr>
-        <w:t>lunak</w:t>
+        <w:t xml:space="preserve"> </w:t>
+      </w:r>
+      <w:proofErr w:type="spellStart"/>
+      <w:r>
+        <w:rPr>
+          <w:rFonts w:ascii="Times New Roman" w:hAnsi="Times New Roman" w:cs="Times New Roman"/>
+          <w:sz w:val="24"/>
+          <w:szCs w:val="24"/>
+        </w:rPr>
+        <w:t>perantara</w:t>
       </w:r>
       <w:proofErr w:type="spellEnd"/>
       <w:r>
@@ -14307,7 +14640,7 @@
           <w:sz w:val="24"/>
           <w:szCs w:val="24"/>
         </w:rPr>
-        <w:t>dibuat</w:t>
+        <w:t>digunakan</w:t>
       </w:r>
       <w:proofErr w:type="spellEnd"/>
       <w:r>
@@ -14343,133 +14676,187 @@
           <w:sz w:val="24"/>
           <w:szCs w:val="24"/>
         </w:rPr>
-        <w:t>melayani</w:t>
-      </w:r>
-      <w:proofErr w:type="spellEnd"/>
-      <w:r>
-        <w:rPr>
-          <w:rFonts w:ascii="Times New Roman" w:hAnsi="Times New Roman" w:cs="Times New Roman"/>
-          <w:sz w:val="24"/>
-          <w:szCs w:val="24"/>
-        </w:rPr>
-        <w:t xml:space="preserve"> </w:t>
-      </w:r>
-      <w:proofErr w:type="spellStart"/>
-      <w:r>
-        <w:rPr>
-          <w:rFonts w:ascii="Times New Roman" w:hAnsi="Times New Roman" w:cs="Times New Roman"/>
-          <w:sz w:val="24"/>
-          <w:szCs w:val="24"/>
-        </w:rPr>
-        <w:t>kebutuhan</w:t>
-      </w:r>
-      <w:proofErr w:type="spellEnd"/>
-      <w:r>
-        <w:rPr>
-          <w:rFonts w:ascii="Times New Roman" w:hAnsi="Times New Roman" w:cs="Times New Roman"/>
-          <w:sz w:val="24"/>
-          <w:szCs w:val="24"/>
-        </w:rPr>
-        <w:t xml:space="preserve"> </w:t>
-      </w:r>
-      <w:proofErr w:type="spellStart"/>
-      <w:r>
-        <w:rPr>
-          <w:rFonts w:ascii="Times New Roman" w:hAnsi="Times New Roman" w:cs="Times New Roman"/>
-          <w:sz w:val="24"/>
-          <w:szCs w:val="24"/>
-        </w:rPr>
-        <w:t>akan</w:t>
-      </w:r>
-      <w:proofErr w:type="spellEnd"/>
-      <w:r>
-        <w:rPr>
-          <w:rFonts w:ascii="Times New Roman" w:hAnsi="Times New Roman" w:cs="Times New Roman"/>
-          <w:sz w:val="24"/>
-          <w:szCs w:val="24"/>
-        </w:rPr>
-        <w:t xml:space="preserve"> </w:t>
-      </w:r>
-      <w:proofErr w:type="spellStart"/>
-      <w:r>
-        <w:rPr>
-          <w:rFonts w:ascii="Times New Roman" w:hAnsi="Times New Roman" w:cs="Times New Roman"/>
-          <w:sz w:val="24"/>
-          <w:szCs w:val="24"/>
-        </w:rPr>
-        <w:t>beberapa</w:t>
-      </w:r>
-      <w:proofErr w:type="spellEnd"/>
-      <w:r>
-        <w:rPr>
-          <w:rFonts w:ascii="Times New Roman" w:hAnsi="Times New Roman" w:cs="Times New Roman"/>
-          <w:sz w:val="24"/>
-          <w:szCs w:val="24"/>
-        </w:rPr>
-        <w:t xml:space="preserve"> </w:t>
-      </w:r>
-      <w:proofErr w:type="spellStart"/>
-      <w:r>
-        <w:rPr>
-          <w:rFonts w:ascii="Times New Roman" w:hAnsi="Times New Roman" w:cs="Times New Roman"/>
-          <w:sz w:val="24"/>
-          <w:szCs w:val="24"/>
-        </w:rPr>
-        <w:t>aktivitas</w:t>
-      </w:r>
-      <w:proofErr w:type="spellEnd"/>
-      <w:r>
-        <w:rPr>
-          <w:rFonts w:ascii="Times New Roman" w:hAnsi="Times New Roman" w:cs="Times New Roman"/>
-          <w:sz w:val="24"/>
-          <w:szCs w:val="24"/>
-        </w:rPr>
-        <w:t xml:space="preserve"> </w:t>
-      </w:r>
-      <w:proofErr w:type="spellStart"/>
-      <w:r>
-        <w:rPr>
-          <w:rFonts w:ascii="Times New Roman" w:hAnsi="Times New Roman" w:cs="Times New Roman"/>
-          <w:sz w:val="24"/>
-          <w:szCs w:val="24"/>
-        </w:rPr>
-        <w:t>manusia</w:t>
-      </w:r>
-      <w:proofErr w:type="spellEnd"/>
-      <w:r>
-        <w:rPr>
-          <w:rFonts w:ascii="Times New Roman" w:hAnsi="Times New Roman" w:cs="Times New Roman"/>
-          <w:sz w:val="24"/>
-          <w:szCs w:val="24"/>
-        </w:rPr>
-        <w:t xml:space="preserve"> </w:t>
-      </w:r>
-      <w:proofErr w:type="spellStart"/>
-      <w:r>
-        <w:rPr>
-          <w:rFonts w:ascii="Times New Roman" w:hAnsi="Times New Roman" w:cs="Times New Roman"/>
-          <w:sz w:val="24"/>
-          <w:szCs w:val="24"/>
-        </w:rPr>
-        <w:t>seperti</w:t>
-      </w:r>
-      <w:proofErr w:type="spellEnd"/>
-      <w:r>
-        <w:rPr>
-          <w:rFonts w:ascii="Times New Roman" w:hAnsi="Times New Roman" w:cs="Times New Roman"/>
-          <w:sz w:val="24"/>
-          <w:szCs w:val="24"/>
-        </w:rPr>
-        <w:t xml:space="preserve"> </w:t>
-      </w:r>
-      <w:proofErr w:type="spellStart"/>
-      <w:r>
-        <w:rPr>
-          <w:rFonts w:ascii="Times New Roman" w:hAnsi="Times New Roman" w:cs="Times New Roman"/>
-          <w:sz w:val="24"/>
-          <w:szCs w:val="24"/>
-        </w:rPr>
-        <w:t>perbankan</w:t>
+        <w:t>menunjang</w:t>
+      </w:r>
+      <w:proofErr w:type="spellEnd"/>
+      <w:r>
+        <w:rPr>
+          <w:rFonts w:ascii="Times New Roman" w:hAnsi="Times New Roman" w:cs="Times New Roman"/>
+          <w:sz w:val="24"/>
+          <w:szCs w:val="24"/>
+        </w:rPr>
+        <w:t xml:space="preserve"> </w:t>
+      </w:r>
+      <w:proofErr w:type="spellStart"/>
+      <w:r>
+        <w:rPr>
+          <w:rFonts w:ascii="Times New Roman" w:hAnsi="Times New Roman" w:cs="Times New Roman"/>
+          <w:sz w:val="24"/>
+          <w:szCs w:val="24"/>
+        </w:rPr>
+        <w:t>kegiatan</w:t>
+      </w:r>
+      <w:proofErr w:type="spellEnd"/>
+      <w:r>
+        <w:rPr>
+          <w:rFonts w:ascii="Times New Roman" w:hAnsi="Times New Roman" w:cs="Times New Roman"/>
+          <w:sz w:val="24"/>
+          <w:szCs w:val="24"/>
+        </w:rPr>
+        <w:t xml:space="preserve"> </w:t>
+      </w:r>
+      <w:proofErr w:type="spellStart"/>
+      <w:r>
+        <w:rPr>
+          <w:rFonts w:ascii="Times New Roman" w:hAnsi="Times New Roman" w:cs="Times New Roman"/>
+          <w:sz w:val="24"/>
+          <w:szCs w:val="24"/>
+        </w:rPr>
+        <w:t>belajar</w:t>
+      </w:r>
+      <w:proofErr w:type="spellEnd"/>
+      <w:r>
+        <w:rPr>
+          <w:rFonts w:ascii="Times New Roman" w:hAnsi="Times New Roman" w:cs="Times New Roman"/>
+          <w:sz w:val="24"/>
+          <w:szCs w:val="24"/>
+        </w:rPr>
+        <w:t xml:space="preserve"> </w:t>
+      </w:r>
+      <w:proofErr w:type="spellStart"/>
+      <w:r>
+        <w:rPr>
+          <w:rFonts w:ascii="Times New Roman" w:hAnsi="Times New Roman" w:cs="Times New Roman"/>
+          <w:sz w:val="24"/>
+          <w:szCs w:val="24"/>
+        </w:rPr>
+        <w:t>mengajar</w:t>
+      </w:r>
+      <w:proofErr w:type="spellEnd"/>
+      <w:r>
+        <w:rPr>
+          <w:rFonts w:ascii="Times New Roman" w:hAnsi="Times New Roman" w:cs="Times New Roman"/>
+          <w:sz w:val="24"/>
+          <w:szCs w:val="24"/>
+        </w:rPr>
+        <w:t xml:space="preserve"> </w:t>
+      </w:r>
+      <w:proofErr w:type="spellStart"/>
+      <w:r>
+        <w:rPr>
+          <w:rFonts w:ascii="Times New Roman" w:hAnsi="Times New Roman" w:cs="Times New Roman"/>
+          <w:sz w:val="24"/>
+          <w:szCs w:val="24"/>
+        </w:rPr>
+        <w:t>dengan</w:t>
+      </w:r>
+      <w:proofErr w:type="spellEnd"/>
+      <w:r>
+        <w:rPr>
+          <w:rFonts w:ascii="Times New Roman" w:hAnsi="Times New Roman" w:cs="Times New Roman"/>
+          <w:sz w:val="24"/>
+          <w:szCs w:val="24"/>
+        </w:rPr>
+        <w:t xml:space="preserve"> </w:t>
+      </w:r>
+      <w:proofErr w:type="spellStart"/>
+      <w:r>
+        <w:rPr>
+          <w:rFonts w:ascii="Times New Roman" w:hAnsi="Times New Roman" w:cs="Times New Roman"/>
+          <w:sz w:val="24"/>
+          <w:szCs w:val="24"/>
+        </w:rPr>
+        <w:t>tujuan</w:t>
+      </w:r>
+      <w:proofErr w:type="spellEnd"/>
+      <w:r>
+        <w:rPr>
+          <w:rFonts w:ascii="Times New Roman" w:hAnsi="Times New Roman" w:cs="Times New Roman"/>
+          <w:sz w:val="24"/>
+          <w:szCs w:val="24"/>
+        </w:rPr>
+        <w:t xml:space="preserve"> </w:t>
+      </w:r>
+      <w:proofErr w:type="spellStart"/>
+      <w:r>
+        <w:rPr>
+          <w:rFonts w:ascii="Times New Roman" w:hAnsi="Times New Roman" w:cs="Times New Roman"/>
+          <w:sz w:val="24"/>
+          <w:szCs w:val="24"/>
+        </w:rPr>
+        <w:t>memperjelas</w:t>
+      </w:r>
+      <w:proofErr w:type="spellEnd"/>
+      <w:r>
+        <w:rPr>
+          <w:rFonts w:ascii="Times New Roman" w:hAnsi="Times New Roman" w:cs="Times New Roman"/>
+          <w:sz w:val="24"/>
+          <w:szCs w:val="24"/>
+        </w:rPr>
+        <w:t xml:space="preserve"> </w:t>
+      </w:r>
+      <w:proofErr w:type="spellStart"/>
+      <w:r>
+        <w:rPr>
+          <w:rFonts w:ascii="Times New Roman" w:hAnsi="Times New Roman" w:cs="Times New Roman"/>
+          <w:sz w:val="24"/>
+          <w:szCs w:val="24"/>
+        </w:rPr>
+        <w:t>informasi</w:t>
+      </w:r>
+      <w:proofErr w:type="spellEnd"/>
+      <w:r>
+        <w:rPr>
+          <w:rFonts w:ascii="Times New Roman" w:hAnsi="Times New Roman" w:cs="Times New Roman"/>
+          <w:sz w:val="24"/>
+          <w:szCs w:val="24"/>
+        </w:rPr>
+        <w:t xml:space="preserve"> yang </w:t>
+      </w:r>
+      <w:proofErr w:type="spellStart"/>
+      <w:r>
+        <w:rPr>
+          <w:rFonts w:ascii="Times New Roman" w:hAnsi="Times New Roman" w:cs="Times New Roman"/>
+          <w:sz w:val="24"/>
+          <w:szCs w:val="24"/>
+        </w:rPr>
+        <w:t>disampaikan</w:t>
+      </w:r>
+      <w:proofErr w:type="spellEnd"/>
+      <w:r>
+        <w:rPr>
+          <w:rFonts w:ascii="Times New Roman" w:hAnsi="Times New Roman" w:cs="Times New Roman"/>
+          <w:sz w:val="24"/>
+          <w:szCs w:val="24"/>
+        </w:rPr>
+        <w:t xml:space="preserve"> agar </w:t>
+      </w:r>
+      <w:proofErr w:type="spellStart"/>
+      <w:r>
+        <w:rPr>
+          <w:rFonts w:ascii="Times New Roman" w:hAnsi="Times New Roman" w:cs="Times New Roman"/>
+          <w:sz w:val="24"/>
+          <w:szCs w:val="24"/>
+        </w:rPr>
+        <w:t>merangsang</w:t>
+      </w:r>
+      <w:proofErr w:type="spellEnd"/>
+      <w:r>
+        <w:rPr>
+          <w:rFonts w:ascii="Times New Roman" w:hAnsi="Times New Roman" w:cs="Times New Roman"/>
+          <w:sz w:val="24"/>
+          <w:szCs w:val="24"/>
+        </w:rPr>
+        <w:t xml:space="preserve"> </w:t>
+      </w:r>
+      <w:proofErr w:type="spellStart"/>
+      <w:r>
+        <w:rPr>
+          <w:rFonts w:ascii="Times New Roman" w:hAnsi="Times New Roman" w:cs="Times New Roman"/>
+          <w:sz w:val="24"/>
+          <w:szCs w:val="24"/>
+        </w:rPr>
+        <w:t>pikiran</w:t>
       </w:r>
       <w:proofErr w:type="spellEnd"/>
       <w:r>
@@ -14487,7 +14874,7 @@
           <w:sz w:val="24"/>
           <w:szCs w:val="24"/>
         </w:rPr>
-        <w:t>hiburan</w:t>
+        <w:t>perasaan</w:t>
       </w:r>
       <w:proofErr w:type="spellEnd"/>
       <w:r>
@@ -14505,70 +14892,214 @@
           <w:sz w:val="24"/>
           <w:szCs w:val="24"/>
         </w:rPr>
-        <w:t>pendidikan</w:t>
-      </w:r>
-      <w:proofErr w:type="spellEnd"/>
-      <w:r>
-        <w:rPr>
-          <w:rFonts w:ascii="Times New Roman" w:hAnsi="Times New Roman" w:cs="Times New Roman"/>
-          <w:sz w:val="24"/>
-          <w:szCs w:val="24"/>
-        </w:rPr>
-        <w:t xml:space="preserve">, </w:t>
-      </w:r>
-      <w:proofErr w:type="spellStart"/>
-      <w:r>
-        <w:rPr>
-          <w:rFonts w:ascii="Times New Roman" w:hAnsi="Times New Roman" w:cs="Times New Roman"/>
-          <w:sz w:val="24"/>
-          <w:szCs w:val="24"/>
-        </w:rPr>
-        <w:t>pelayanan</w:t>
-      </w:r>
-      <w:proofErr w:type="spellEnd"/>
-      <w:r>
-        <w:rPr>
-          <w:rFonts w:ascii="Times New Roman" w:hAnsi="Times New Roman" w:cs="Times New Roman"/>
-          <w:sz w:val="24"/>
-          <w:szCs w:val="24"/>
-        </w:rPr>
-        <w:t xml:space="preserve"> </w:t>
-      </w:r>
-      <w:proofErr w:type="spellStart"/>
-      <w:r>
-        <w:rPr>
-          <w:rFonts w:ascii="Times New Roman" w:hAnsi="Times New Roman" w:cs="Times New Roman"/>
-          <w:sz w:val="24"/>
-          <w:szCs w:val="24"/>
-        </w:rPr>
-        <w:t>masyarakat</w:t>
-      </w:r>
-      <w:proofErr w:type="spellEnd"/>
-      <w:r>
-        <w:rPr>
-          <w:rFonts w:ascii="Times New Roman" w:hAnsi="Times New Roman" w:cs="Times New Roman"/>
-          <w:sz w:val="24"/>
-          <w:szCs w:val="24"/>
-        </w:rPr>
-        <w:t xml:space="preserve">, </w:t>
-      </w:r>
-      <w:proofErr w:type="spellStart"/>
-      <w:r>
-        <w:rPr>
-          <w:rFonts w:ascii="Times New Roman" w:hAnsi="Times New Roman" w:cs="Times New Roman"/>
-          <w:sz w:val="24"/>
-          <w:szCs w:val="24"/>
-        </w:rPr>
-        <w:t>pencatatan</w:t>
-      </w:r>
-      <w:proofErr w:type="spellEnd"/>
-      <w:r>
-        <w:rPr>
-          <w:rFonts w:ascii="Times New Roman" w:hAnsi="Times New Roman" w:cs="Times New Roman"/>
-          <w:sz w:val="24"/>
-          <w:szCs w:val="24"/>
-        </w:rPr>
-        <w:t xml:space="preserve"> data dan lain-lain.</w:t>
+        <w:t>perhatian</w:t>
+      </w:r>
+      <w:proofErr w:type="spellEnd"/>
+      <w:r>
+        <w:rPr>
+          <w:rFonts w:ascii="Times New Roman" w:hAnsi="Times New Roman" w:cs="Times New Roman"/>
+          <w:sz w:val="24"/>
+          <w:szCs w:val="24"/>
+        </w:rPr>
+        <w:t xml:space="preserve">, dan </w:t>
+      </w:r>
+      <w:proofErr w:type="spellStart"/>
+      <w:r>
+        <w:rPr>
+          <w:rFonts w:ascii="Times New Roman" w:hAnsi="Times New Roman" w:cs="Times New Roman"/>
+          <w:sz w:val="24"/>
+          <w:szCs w:val="24"/>
+        </w:rPr>
+        <w:t>kemampuan</w:t>
+      </w:r>
+      <w:proofErr w:type="spellEnd"/>
+      <w:r>
+        <w:rPr>
+          <w:rFonts w:ascii="Times New Roman" w:hAnsi="Times New Roman" w:cs="Times New Roman"/>
+          <w:sz w:val="24"/>
+          <w:szCs w:val="24"/>
+        </w:rPr>
+        <w:t xml:space="preserve"> </w:t>
+      </w:r>
+      <w:proofErr w:type="spellStart"/>
+      <w:r>
+        <w:rPr>
+          <w:rFonts w:ascii="Times New Roman" w:hAnsi="Times New Roman" w:cs="Times New Roman"/>
+          <w:sz w:val="24"/>
+          <w:szCs w:val="24"/>
+        </w:rPr>
+        <w:t>peserta</w:t>
+      </w:r>
+      <w:proofErr w:type="spellEnd"/>
+      <w:r>
+        <w:rPr>
+          <w:rFonts w:ascii="Times New Roman" w:hAnsi="Times New Roman" w:cs="Times New Roman"/>
+          <w:sz w:val="24"/>
+          <w:szCs w:val="24"/>
+        </w:rPr>
+        <w:t xml:space="preserve"> </w:t>
+      </w:r>
+      <w:proofErr w:type="spellStart"/>
+      <w:r>
+        <w:rPr>
+          <w:rFonts w:ascii="Times New Roman" w:hAnsi="Times New Roman" w:cs="Times New Roman"/>
+          <w:sz w:val="24"/>
+          <w:szCs w:val="24"/>
+        </w:rPr>
+        <w:t>didik</w:t>
+      </w:r>
+      <w:proofErr w:type="spellEnd"/>
+      <w:r>
+        <w:rPr>
+          <w:rFonts w:ascii="Times New Roman" w:hAnsi="Times New Roman" w:cs="Times New Roman"/>
+          <w:sz w:val="24"/>
+          <w:szCs w:val="24"/>
+        </w:rPr>
+        <w:t xml:space="preserve"> </w:t>
+      </w:r>
+      <w:proofErr w:type="spellStart"/>
+      <w:r>
+        <w:rPr>
+          <w:rFonts w:ascii="Times New Roman" w:hAnsi="Times New Roman" w:cs="Times New Roman"/>
+          <w:sz w:val="24"/>
+          <w:szCs w:val="24"/>
+        </w:rPr>
+        <w:t>dengan</w:t>
+      </w:r>
+      <w:proofErr w:type="spellEnd"/>
+      <w:r>
+        <w:rPr>
+          <w:rFonts w:ascii="Times New Roman" w:hAnsi="Times New Roman" w:cs="Times New Roman"/>
+          <w:sz w:val="24"/>
+          <w:szCs w:val="24"/>
+        </w:rPr>
+        <w:t xml:space="preserve"> </w:t>
+      </w:r>
+      <w:proofErr w:type="spellStart"/>
+      <w:r>
+        <w:rPr>
+          <w:rFonts w:ascii="Times New Roman" w:hAnsi="Times New Roman" w:cs="Times New Roman"/>
+          <w:sz w:val="24"/>
+          <w:szCs w:val="24"/>
+        </w:rPr>
+        <w:t>cara</w:t>
+      </w:r>
+      <w:proofErr w:type="spellEnd"/>
+      <w:r>
+        <w:rPr>
+          <w:rFonts w:ascii="Times New Roman" w:hAnsi="Times New Roman" w:cs="Times New Roman"/>
+          <w:sz w:val="24"/>
+          <w:szCs w:val="24"/>
+        </w:rPr>
+        <w:t xml:space="preserve"> </w:t>
+      </w:r>
+      <w:proofErr w:type="spellStart"/>
+      <w:r>
+        <w:rPr>
+          <w:rFonts w:ascii="Times New Roman" w:hAnsi="Times New Roman" w:cs="Times New Roman"/>
+          <w:sz w:val="24"/>
+          <w:szCs w:val="24"/>
+        </w:rPr>
+        <w:t>memberikan</w:t>
+      </w:r>
+      <w:proofErr w:type="spellEnd"/>
+      <w:r>
+        <w:rPr>
+          <w:rFonts w:ascii="Times New Roman" w:hAnsi="Times New Roman" w:cs="Times New Roman"/>
+          <w:sz w:val="24"/>
+          <w:szCs w:val="24"/>
+        </w:rPr>
+        <w:t xml:space="preserve"> </w:t>
+      </w:r>
+      <w:proofErr w:type="spellStart"/>
+      <w:r>
+        <w:rPr>
+          <w:rFonts w:ascii="Times New Roman" w:hAnsi="Times New Roman" w:cs="Times New Roman"/>
+          <w:sz w:val="24"/>
+          <w:szCs w:val="24"/>
+        </w:rPr>
+        <w:t>pengalaman</w:t>
+      </w:r>
+      <w:proofErr w:type="spellEnd"/>
+      <w:r>
+        <w:rPr>
+          <w:rFonts w:ascii="Times New Roman" w:hAnsi="Times New Roman" w:cs="Times New Roman"/>
+          <w:sz w:val="24"/>
+          <w:szCs w:val="24"/>
+        </w:rPr>
+        <w:t xml:space="preserve"> </w:t>
+      </w:r>
+      <w:proofErr w:type="spellStart"/>
+      <w:r>
+        <w:rPr>
+          <w:rFonts w:ascii="Times New Roman" w:hAnsi="Times New Roman" w:cs="Times New Roman"/>
+          <w:sz w:val="24"/>
+          <w:szCs w:val="24"/>
+        </w:rPr>
+        <w:t>sesuai</w:t>
+      </w:r>
+      <w:proofErr w:type="spellEnd"/>
+      <w:r>
+        <w:rPr>
+          <w:rFonts w:ascii="Times New Roman" w:hAnsi="Times New Roman" w:cs="Times New Roman"/>
+          <w:sz w:val="24"/>
+          <w:szCs w:val="24"/>
+        </w:rPr>
+        <w:t xml:space="preserve"> </w:t>
+      </w:r>
+      <w:proofErr w:type="spellStart"/>
+      <w:r>
+        <w:rPr>
+          <w:rFonts w:ascii="Times New Roman" w:hAnsi="Times New Roman" w:cs="Times New Roman"/>
+          <w:sz w:val="24"/>
+          <w:szCs w:val="24"/>
+        </w:rPr>
+        <w:t>dengan</w:t>
+      </w:r>
+      <w:proofErr w:type="spellEnd"/>
+      <w:r>
+        <w:rPr>
+          <w:rFonts w:ascii="Times New Roman" w:hAnsi="Times New Roman" w:cs="Times New Roman"/>
+          <w:sz w:val="24"/>
+          <w:szCs w:val="24"/>
+        </w:rPr>
+        <w:t xml:space="preserve"> </w:t>
+      </w:r>
+      <w:proofErr w:type="spellStart"/>
+      <w:r>
+        <w:rPr>
+          <w:rFonts w:ascii="Times New Roman" w:hAnsi="Times New Roman" w:cs="Times New Roman"/>
+          <w:sz w:val="24"/>
+          <w:szCs w:val="24"/>
+        </w:rPr>
+        <w:t>tujuan</w:t>
+      </w:r>
+      <w:proofErr w:type="spellEnd"/>
+      <w:r>
+        <w:rPr>
+          <w:rFonts w:ascii="Times New Roman" w:hAnsi="Times New Roman" w:cs="Times New Roman"/>
+          <w:sz w:val="24"/>
+          <w:szCs w:val="24"/>
+        </w:rPr>
+        <w:t xml:space="preserve"> </w:t>
+      </w:r>
+      <w:proofErr w:type="spellStart"/>
+      <w:r>
+        <w:rPr>
+          <w:rFonts w:ascii="Times New Roman" w:hAnsi="Times New Roman" w:cs="Times New Roman"/>
+          <w:sz w:val="24"/>
+          <w:szCs w:val="24"/>
+        </w:rPr>
+        <w:t>belajar</w:t>
+      </w:r>
+      <w:proofErr w:type="spellEnd"/>
+      <w:r>
+        <w:rPr>
+          <w:rFonts w:ascii="Times New Roman" w:hAnsi="Times New Roman" w:cs="Times New Roman"/>
+          <w:sz w:val="24"/>
+          <w:szCs w:val="24"/>
+        </w:rPr>
+        <w:t>.</w:t>
       </w:r>
     </w:p>
     <w:p>
@@ -14597,20 +15128,978 @@
           <w:sz w:val="24"/>
           <w:szCs w:val="24"/>
         </w:rPr>
-        <w:t xml:space="preserve">Media </w:t>
-      </w:r>
-      <w:proofErr w:type="spellStart"/>
-      <w:r>
-        <w:rPr>
-          <w:rFonts w:ascii="Times New Roman" w:hAnsi="Times New Roman" w:cs="Times New Roman"/>
-          <w:b/>
-          <w:bCs/>
-          <w:sz w:val="24"/>
-          <w:szCs w:val="24"/>
-        </w:rPr>
-        <w:t>Pembelajaran</w:t>
-      </w:r>
-      <w:proofErr w:type="spellEnd"/>
+        <w:t>User Acceptance Test (UAT)</w:t>
+      </w:r>
+    </w:p>
+    <w:p>
+      <w:pPr>
+        <w:spacing w:after="0" w:line="480" w:lineRule="auto"/>
+        <w:ind w:left="774" w:firstLine="360"/>
+        <w:jc w:val="both"/>
+        <w:rPr>
+          <w:rFonts w:ascii="Times New Roman" w:hAnsi="Times New Roman" w:cs="Times New Roman"/>
+          <w:sz w:val="24"/>
+          <w:szCs w:val="24"/>
+        </w:rPr>
+      </w:pPr>
+      <w:proofErr w:type="spellStart"/>
+      <w:r>
+        <w:rPr>
+          <w:rFonts w:ascii="Times New Roman" w:hAnsi="Times New Roman" w:cs="Times New Roman"/>
+          <w:sz w:val="24"/>
+          <w:szCs w:val="24"/>
+        </w:rPr>
+        <w:t>Menurut</w:t>
+      </w:r>
+      <w:proofErr w:type="spellEnd"/>
+      <w:r>
+        <w:rPr>
+          <w:rFonts w:ascii="Times New Roman" w:hAnsi="Times New Roman" w:cs="Times New Roman"/>
+          <w:sz w:val="24"/>
+          <w:szCs w:val="24"/>
+        </w:rPr>
+        <w:t xml:space="preserve"> Perry, William E, User Acceptance Testing (UAT) </w:t>
+      </w:r>
+      <w:proofErr w:type="spellStart"/>
+      <w:r>
+        <w:rPr>
+          <w:rFonts w:ascii="Times New Roman" w:hAnsi="Times New Roman" w:cs="Times New Roman"/>
+          <w:sz w:val="24"/>
+          <w:szCs w:val="24"/>
+        </w:rPr>
+        <w:t>merupakan</w:t>
+      </w:r>
+      <w:proofErr w:type="spellEnd"/>
+      <w:r>
+        <w:rPr>
+          <w:rFonts w:ascii="Times New Roman" w:hAnsi="Times New Roman" w:cs="Times New Roman"/>
+          <w:sz w:val="24"/>
+          <w:szCs w:val="24"/>
+        </w:rPr>
+        <w:t xml:space="preserve"> </w:t>
+      </w:r>
+    </w:p>
+    <w:p>
+      <w:pPr>
+        <w:spacing w:after="0" w:line="480" w:lineRule="auto"/>
+        <w:ind w:left="360"/>
+        <w:jc w:val="both"/>
+        <w:rPr>
+          <w:rFonts w:ascii="Times New Roman" w:hAnsi="Times New Roman" w:cs="Times New Roman"/>
+          <w:sz w:val="24"/>
+          <w:szCs w:val="24"/>
+        </w:rPr>
+      </w:pPr>
+      <w:proofErr w:type="spellStart"/>
+      <w:r>
+        <w:rPr>
+          <w:rFonts w:ascii="Times New Roman" w:hAnsi="Times New Roman" w:cs="Times New Roman"/>
+          <w:sz w:val="24"/>
+          <w:szCs w:val="24"/>
+        </w:rPr>
+        <w:t>pengujian</w:t>
+      </w:r>
+      <w:proofErr w:type="spellEnd"/>
+      <w:r>
+        <w:rPr>
+          <w:rFonts w:ascii="Times New Roman" w:hAnsi="Times New Roman" w:cs="Times New Roman"/>
+          <w:sz w:val="24"/>
+          <w:szCs w:val="24"/>
+        </w:rPr>
+        <w:t xml:space="preserve"> yang </w:t>
+      </w:r>
+      <w:proofErr w:type="spellStart"/>
+      <w:r>
+        <w:rPr>
+          <w:rFonts w:ascii="Times New Roman" w:hAnsi="Times New Roman" w:cs="Times New Roman"/>
+          <w:sz w:val="24"/>
+          <w:szCs w:val="24"/>
+        </w:rPr>
+        <w:t>dilakukan</w:t>
+      </w:r>
+      <w:proofErr w:type="spellEnd"/>
+      <w:r>
+        <w:rPr>
+          <w:rFonts w:ascii="Times New Roman" w:hAnsi="Times New Roman" w:cs="Times New Roman"/>
+          <w:sz w:val="24"/>
+          <w:szCs w:val="24"/>
+        </w:rPr>
+        <w:t xml:space="preserve"> oleh </w:t>
+      </w:r>
+      <w:r>
+        <w:rPr>
+          <w:rFonts w:ascii="Times New Roman" w:hAnsi="Times New Roman" w:cs="Times New Roman"/>
+          <w:i/>
+          <w:iCs/>
+          <w:sz w:val="24"/>
+          <w:szCs w:val="24"/>
+        </w:rPr>
+        <w:t>end-user</w:t>
+      </w:r>
+      <w:r>
+        <w:rPr>
+          <w:rFonts w:ascii="Times New Roman" w:hAnsi="Times New Roman" w:cs="Times New Roman"/>
+          <w:sz w:val="24"/>
+          <w:szCs w:val="24"/>
+        </w:rPr>
+        <w:t xml:space="preserve"> yang </w:t>
+      </w:r>
+      <w:proofErr w:type="spellStart"/>
+      <w:r>
+        <w:rPr>
+          <w:rFonts w:ascii="Times New Roman" w:hAnsi="Times New Roman" w:cs="Times New Roman"/>
+          <w:sz w:val="24"/>
+          <w:szCs w:val="24"/>
+        </w:rPr>
+        <w:t>langsung</w:t>
+      </w:r>
+      <w:proofErr w:type="spellEnd"/>
+      <w:r>
+        <w:rPr>
+          <w:rFonts w:ascii="Times New Roman" w:hAnsi="Times New Roman" w:cs="Times New Roman"/>
+          <w:sz w:val="24"/>
+          <w:szCs w:val="24"/>
+        </w:rPr>
+        <w:t xml:space="preserve"> </w:t>
+      </w:r>
+      <w:proofErr w:type="spellStart"/>
+      <w:r>
+        <w:rPr>
+          <w:rFonts w:ascii="Times New Roman" w:hAnsi="Times New Roman" w:cs="Times New Roman"/>
+          <w:sz w:val="24"/>
+          <w:szCs w:val="24"/>
+        </w:rPr>
+        <w:t>berinteraksi</w:t>
+      </w:r>
+      <w:proofErr w:type="spellEnd"/>
+      <w:r>
+        <w:rPr>
+          <w:rFonts w:ascii="Times New Roman" w:hAnsi="Times New Roman" w:cs="Times New Roman"/>
+          <w:sz w:val="24"/>
+          <w:szCs w:val="24"/>
+        </w:rPr>
+        <w:t xml:space="preserve"> </w:t>
+      </w:r>
+      <w:proofErr w:type="spellStart"/>
+      <w:r>
+        <w:rPr>
+          <w:rFonts w:ascii="Times New Roman" w:hAnsi="Times New Roman" w:cs="Times New Roman"/>
+          <w:sz w:val="24"/>
+          <w:szCs w:val="24"/>
+        </w:rPr>
+        <w:t>dengan</w:t>
+      </w:r>
+      <w:proofErr w:type="spellEnd"/>
+      <w:r>
+        <w:rPr>
+          <w:rFonts w:ascii="Times New Roman" w:hAnsi="Times New Roman" w:cs="Times New Roman"/>
+          <w:sz w:val="24"/>
+          <w:szCs w:val="24"/>
+        </w:rPr>
+        <w:t xml:space="preserve"> </w:t>
+      </w:r>
+      <w:proofErr w:type="spellStart"/>
+      <w:r>
+        <w:rPr>
+          <w:rFonts w:ascii="Times New Roman" w:hAnsi="Times New Roman" w:cs="Times New Roman"/>
+          <w:sz w:val="24"/>
+          <w:szCs w:val="24"/>
+        </w:rPr>
+        <w:t>sistem</w:t>
+      </w:r>
+      <w:proofErr w:type="spellEnd"/>
+      <w:r>
+        <w:rPr>
+          <w:rFonts w:ascii="Times New Roman" w:hAnsi="Times New Roman" w:cs="Times New Roman"/>
+          <w:sz w:val="24"/>
+          <w:szCs w:val="24"/>
+        </w:rPr>
+        <w:t xml:space="preserve"> dan </w:t>
+      </w:r>
+      <w:proofErr w:type="spellStart"/>
+      <w:r>
+        <w:rPr>
+          <w:rFonts w:ascii="Times New Roman" w:hAnsi="Times New Roman" w:cs="Times New Roman"/>
+          <w:sz w:val="24"/>
+          <w:szCs w:val="24"/>
+        </w:rPr>
+        <w:t>fungsionalitas</w:t>
+      </w:r>
+      <w:proofErr w:type="spellEnd"/>
+      <w:r>
+        <w:rPr>
+          <w:rFonts w:ascii="Times New Roman" w:hAnsi="Times New Roman" w:cs="Times New Roman"/>
+          <w:sz w:val="24"/>
+          <w:szCs w:val="24"/>
+        </w:rPr>
+        <w:t xml:space="preserve"> </w:t>
+      </w:r>
+      <w:proofErr w:type="spellStart"/>
+      <w:r>
+        <w:rPr>
+          <w:rFonts w:ascii="Times New Roman" w:hAnsi="Times New Roman" w:cs="Times New Roman"/>
+          <w:sz w:val="24"/>
+          <w:szCs w:val="24"/>
+        </w:rPr>
+        <w:t>sistem</w:t>
+      </w:r>
+      <w:proofErr w:type="spellEnd"/>
+      <w:r>
+        <w:rPr>
+          <w:rFonts w:ascii="Times New Roman" w:hAnsi="Times New Roman" w:cs="Times New Roman"/>
+          <w:sz w:val="24"/>
+          <w:szCs w:val="24"/>
+        </w:rPr>
+        <w:t xml:space="preserve"> </w:t>
+      </w:r>
+      <w:proofErr w:type="spellStart"/>
+      <w:r>
+        <w:rPr>
+          <w:rFonts w:ascii="Times New Roman" w:hAnsi="Times New Roman" w:cs="Times New Roman"/>
+          <w:sz w:val="24"/>
+          <w:szCs w:val="24"/>
+        </w:rPr>
+        <w:t>diuji</w:t>
+      </w:r>
+      <w:proofErr w:type="spellEnd"/>
+      <w:r>
+        <w:rPr>
+          <w:rFonts w:ascii="Times New Roman" w:hAnsi="Times New Roman" w:cs="Times New Roman"/>
+          <w:sz w:val="24"/>
+          <w:szCs w:val="24"/>
+        </w:rPr>
+        <w:t xml:space="preserve"> </w:t>
+      </w:r>
+      <w:proofErr w:type="spellStart"/>
+      <w:r>
+        <w:rPr>
+          <w:rFonts w:ascii="Times New Roman" w:hAnsi="Times New Roman" w:cs="Times New Roman"/>
+          <w:sz w:val="24"/>
+          <w:szCs w:val="24"/>
+        </w:rPr>
+        <w:t>apakah</w:t>
+      </w:r>
+      <w:proofErr w:type="spellEnd"/>
+      <w:r>
+        <w:rPr>
+          <w:rFonts w:ascii="Times New Roman" w:hAnsi="Times New Roman" w:cs="Times New Roman"/>
+          <w:sz w:val="24"/>
+          <w:szCs w:val="24"/>
+        </w:rPr>
+        <w:t xml:space="preserve"> </w:t>
+      </w:r>
+      <w:proofErr w:type="spellStart"/>
+      <w:r>
+        <w:rPr>
+          <w:rFonts w:ascii="Times New Roman" w:hAnsi="Times New Roman" w:cs="Times New Roman"/>
+          <w:sz w:val="24"/>
+          <w:szCs w:val="24"/>
+        </w:rPr>
+        <w:t>sudah</w:t>
+      </w:r>
+      <w:proofErr w:type="spellEnd"/>
+      <w:r>
+        <w:rPr>
+          <w:rFonts w:ascii="Times New Roman" w:hAnsi="Times New Roman" w:cs="Times New Roman"/>
+          <w:sz w:val="24"/>
+          <w:szCs w:val="24"/>
+        </w:rPr>
+        <w:t xml:space="preserve"> </w:t>
+      </w:r>
+      <w:proofErr w:type="spellStart"/>
+      <w:r>
+        <w:rPr>
+          <w:rFonts w:ascii="Times New Roman" w:hAnsi="Times New Roman" w:cs="Times New Roman"/>
+          <w:sz w:val="24"/>
+          <w:szCs w:val="24"/>
+        </w:rPr>
+        <w:t>berjalan</w:t>
+      </w:r>
+      <w:proofErr w:type="spellEnd"/>
+      <w:r>
+        <w:rPr>
+          <w:rFonts w:ascii="Times New Roman" w:hAnsi="Times New Roman" w:cs="Times New Roman"/>
+          <w:sz w:val="24"/>
+          <w:szCs w:val="24"/>
+        </w:rPr>
+        <w:t xml:space="preserve"> </w:t>
+      </w:r>
+      <w:proofErr w:type="spellStart"/>
+      <w:r>
+        <w:rPr>
+          <w:rFonts w:ascii="Times New Roman" w:hAnsi="Times New Roman" w:cs="Times New Roman"/>
+          <w:sz w:val="24"/>
+          <w:szCs w:val="24"/>
+        </w:rPr>
+        <w:t>dengan</w:t>
+      </w:r>
+      <w:proofErr w:type="spellEnd"/>
+      <w:r>
+        <w:rPr>
+          <w:rFonts w:ascii="Times New Roman" w:hAnsi="Times New Roman" w:cs="Times New Roman"/>
+          <w:sz w:val="24"/>
+          <w:szCs w:val="24"/>
+        </w:rPr>
+        <w:t xml:space="preserve"> </w:t>
+      </w:r>
+      <w:proofErr w:type="spellStart"/>
+      <w:r>
+        <w:rPr>
+          <w:rFonts w:ascii="Times New Roman" w:hAnsi="Times New Roman" w:cs="Times New Roman"/>
+          <w:sz w:val="24"/>
+          <w:szCs w:val="24"/>
+        </w:rPr>
+        <w:t>baik</w:t>
+      </w:r>
+      <w:proofErr w:type="spellEnd"/>
+      <w:r>
+        <w:rPr>
+          <w:rFonts w:ascii="Times New Roman" w:hAnsi="Times New Roman" w:cs="Times New Roman"/>
+          <w:sz w:val="24"/>
+          <w:szCs w:val="24"/>
+        </w:rPr>
+        <w:t xml:space="preserve"> </w:t>
+      </w:r>
+      <w:proofErr w:type="spellStart"/>
+      <w:r>
+        <w:rPr>
+          <w:rFonts w:ascii="Times New Roman" w:hAnsi="Times New Roman" w:cs="Times New Roman"/>
+          <w:sz w:val="24"/>
+          <w:szCs w:val="24"/>
+        </w:rPr>
+        <w:t>sesuai</w:t>
+      </w:r>
+      <w:proofErr w:type="spellEnd"/>
+      <w:r>
+        <w:rPr>
+          <w:rFonts w:ascii="Times New Roman" w:hAnsi="Times New Roman" w:cs="Times New Roman"/>
+          <w:sz w:val="24"/>
+          <w:szCs w:val="24"/>
+        </w:rPr>
+        <w:t xml:space="preserve"> </w:t>
+      </w:r>
+      <w:proofErr w:type="spellStart"/>
+      <w:r>
+        <w:rPr>
+          <w:rFonts w:ascii="Times New Roman" w:hAnsi="Times New Roman" w:cs="Times New Roman"/>
+          <w:sz w:val="24"/>
+          <w:szCs w:val="24"/>
+        </w:rPr>
+        <w:t>dengan</w:t>
+      </w:r>
+      <w:proofErr w:type="spellEnd"/>
+      <w:r>
+        <w:rPr>
+          <w:rFonts w:ascii="Times New Roman" w:hAnsi="Times New Roman" w:cs="Times New Roman"/>
+          <w:sz w:val="24"/>
+          <w:szCs w:val="24"/>
+        </w:rPr>
+        <w:t xml:space="preserve"> </w:t>
+      </w:r>
+      <w:proofErr w:type="spellStart"/>
+      <w:r>
+        <w:rPr>
+          <w:rFonts w:ascii="Times New Roman" w:hAnsi="Times New Roman" w:cs="Times New Roman"/>
+          <w:sz w:val="24"/>
+          <w:szCs w:val="24"/>
+        </w:rPr>
+        <w:t>kebutuhan</w:t>
+      </w:r>
+      <w:proofErr w:type="spellEnd"/>
+      <w:r>
+        <w:rPr>
+          <w:rFonts w:ascii="Times New Roman" w:hAnsi="Times New Roman" w:cs="Times New Roman"/>
+          <w:sz w:val="24"/>
+          <w:szCs w:val="24"/>
+        </w:rPr>
+        <w:t xml:space="preserve"> [</w:t>
+      </w:r>
+      <w:r>
+        <w:rPr>
+          <w:rFonts w:ascii="Times New Roman" w:hAnsi="Times New Roman" w:cs="Times New Roman"/>
+          <w:sz w:val="24"/>
+          <w:szCs w:val="24"/>
+        </w:rPr>
+        <w:t>7</w:t>
+      </w:r>
+      <w:r>
+        <w:rPr>
+          <w:rFonts w:ascii="Times New Roman" w:hAnsi="Times New Roman" w:cs="Times New Roman"/>
+          <w:sz w:val="24"/>
+          <w:szCs w:val="24"/>
+        </w:rPr>
+        <w:t xml:space="preserve">]. </w:t>
+      </w:r>
+      <w:proofErr w:type="spellStart"/>
+      <w:r>
+        <w:rPr>
+          <w:rFonts w:ascii="Times New Roman" w:hAnsi="Times New Roman" w:cs="Times New Roman"/>
+          <w:sz w:val="24"/>
+          <w:szCs w:val="24"/>
+        </w:rPr>
+        <w:t>Selanjutnya</w:t>
+      </w:r>
+      <w:proofErr w:type="spellEnd"/>
+      <w:r>
+        <w:rPr>
+          <w:rFonts w:ascii="Times New Roman" w:hAnsi="Times New Roman" w:cs="Times New Roman"/>
+          <w:sz w:val="24"/>
+          <w:szCs w:val="24"/>
+        </w:rPr>
+        <w:t xml:space="preserve"> </w:t>
+      </w:r>
+      <w:proofErr w:type="spellStart"/>
+      <w:r>
+        <w:rPr>
+          <w:rFonts w:ascii="Times New Roman" w:hAnsi="Times New Roman" w:cs="Times New Roman"/>
+          <w:sz w:val="24"/>
+          <w:szCs w:val="24"/>
+        </w:rPr>
+        <w:t>dilakukan</w:t>
+      </w:r>
+      <w:proofErr w:type="spellEnd"/>
+      <w:r>
+        <w:rPr>
+          <w:rFonts w:ascii="Times New Roman" w:hAnsi="Times New Roman" w:cs="Times New Roman"/>
+          <w:sz w:val="24"/>
+          <w:szCs w:val="24"/>
+        </w:rPr>
+        <w:t xml:space="preserve"> </w:t>
+      </w:r>
+      <w:r>
+        <w:rPr>
+          <w:rFonts w:ascii="Times New Roman" w:hAnsi="Times New Roman" w:cs="Times New Roman"/>
+          <w:i/>
+          <w:iCs/>
+          <w:sz w:val="24"/>
+          <w:szCs w:val="24"/>
+        </w:rPr>
+        <w:t>acceptance testing</w:t>
+      </w:r>
+      <w:r>
+        <w:rPr>
+          <w:rFonts w:ascii="Times New Roman" w:hAnsi="Times New Roman" w:cs="Times New Roman"/>
+          <w:sz w:val="24"/>
+          <w:szCs w:val="24"/>
+        </w:rPr>
+        <w:t xml:space="preserve">, </w:t>
+      </w:r>
+      <w:proofErr w:type="spellStart"/>
+      <w:r>
+        <w:rPr>
+          <w:rFonts w:ascii="Times New Roman" w:hAnsi="Times New Roman" w:cs="Times New Roman"/>
+          <w:sz w:val="24"/>
+          <w:szCs w:val="24"/>
+        </w:rPr>
+        <w:t>yaitu</w:t>
+      </w:r>
+      <w:proofErr w:type="spellEnd"/>
+      <w:r>
+        <w:rPr>
+          <w:rFonts w:ascii="Times New Roman" w:hAnsi="Times New Roman" w:cs="Times New Roman"/>
+          <w:sz w:val="24"/>
+          <w:szCs w:val="24"/>
+        </w:rPr>
+        <w:t xml:space="preserve"> </w:t>
+      </w:r>
+      <w:proofErr w:type="spellStart"/>
+      <w:r>
+        <w:rPr>
+          <w:rFonts w:ascii="Times New Roman" w:hAnsi="Times New Roman" w:cs="Times New Roman"/>
+          <w:sz w:val="24"/>
+          <w:szCs w:val="24"/>
+        </w:rPr>
+        <w:t>pengujian</w:t>
+      </w:r>
+      <w:proofErr w:type="spellEnd"/>
+      <w:r>
+        <w:rPr>
+          <w:rFonts w:ascii="Times New Roman" w:hAnsi="Times New Roman" w:cs="Times New Roman"/>
+          <w:sz w:val="24"/>
+          <w:szCs w:val="24"/>
+        </w:rPr>
+        <w:t xml:space="preserve"> yang </w:t>
+      </w:r>
+      <w:proofErr w:type="spellStart"/>
+      <w:r>
+        <w:rPr>
+          <w:rFonts w:ascii="Times New Roman" w:hAnsi="Times New Roman" w:cs="Times New Roman"/>
+          <w:sz w:val="24"/>
+          <w:szCs w:val="24"/>
+        </w:rPr>
+        <w:t>dilakukan</w:t>
+      </w:r>
+      <w:proofErr w:type="spellEnd"/>
+      <w:r>
+        <w:rPr>
+          <w:rFonts w:ascii="Times New Roman" w:hAnsi="Times New Roman" w:cs="Times New Roman"/>
+          <w:sz w:val="24"/>
+          <w:szCs w:val="24"/>
+        </w:rPr>
+        <w:t xml:space="preserve"> </w:t>
+      </w:r>
+      <w:proofErr w:type="spellStart"/>
+      <w:r>
+        <w:rPr>
+          <w:rFonts w:ascii="Times New Roman" w:hAnsi="Times New Roman" w:cs="Times New Roman"/>
+          <w:sz w:val="24"/>
+          <w:szCs w:val="24"/>
+        </w:rPr>
+        <w:t>pengguna</w:t>
+      </w:r>
+      <w:proofErr w:type="spellEnd"/>
+      <w:r>
+        <w:rPr>
+          <w:rFonts w:ascii="Times New Roman" w:hAnsi="Times New Roman" w:cs="Times New Roman"/>
+          <w:sz w:val="24"/>
+          <w:szCs w:val="24"/>
+        </w:rPr>
+        <w:t xml:space="preserve"> </w:t>
+      </w:r>
+      <w:proofErr w:type="spellStart"/>
+      <w:r>
+        <w:rPr>
+          <w:rFonts w:ascii="Times New Roman" w:hAnsi="Times New Roman" w:cs="Times New Roman"/>
+          <w:sz w:val="24"/>
+          <w:szCs w:val="24"/>
+        </w:rPr>
+        <w:t>untuk</w:t>
+      </w:r>
+      <w:proofErr w:type="spellEnd"/>
+      <w:r>
+        <w:rPr>
+          <w:rFonts w:ascii="Times New Roman" w:hAnsi="Times New Roman" w:cs="Times New Roman"/>
+          <w:sz w:val="24"/>
+          <w:szCs w:val="24"/>
+        </w:rPr>
+        <w:t xml:space="preserve"> </w:t>
+      </w:r>
+      <w:proofErr w:type="spellStart"/>
+      <w:r>
+        <w:rPr>
+          <w:rFonts w:ascii="Times New Roman" w:hAnsi="Times New Roman" w:cs="Times New Roman"/>
+          <w:sz w:val="24"/>
+          <w:szCs w:val="24"/>
+        </w:rPr>
+        <w:t>menguji</w:t>
+      </w:r>
+      <w:proofErr w:type="spellEnd"/>
+      <w:r>
+        <w:rPr>
+          <w:rFonts w:ascii="Times New Roman" w:hAnsi="Times New Roman" w:cs="Times New Roman"/>
+          <w:sz w:val="24"/>
+          <w:szCs w:val="24"/>
+        </w:rPr>
+        <w:t xml:space="preserve"> </w:t>
+      </w:r>
+      <w:proofErr w:type="spellStart"/>
+      <w:r>
+        <w:rPr>
+          <w:rFonts w:ascii="Times New Roman" w:hAnsi="Times New Roman" w:cs="Times New Roman"/>
+          <w:sz w:val="24"/>
+          <w:szCs w:val="24"/>
+        </w:rPr>
+        <w:t>sistem</w:t>
+      </w:r>
+      <w:proofErr w:type="spellEnd"/>
+      <w:r>
+        <w:rPr>
+          <w:rFonts w:ascii="Times New Roman" w:hAnsi="Times New Roman" w:cs="Times New Roman"/>
+          <w:sz w:val="24"/>
+          <w:szCs w:val="24"/>
+        </w:rPr>
+        <w:t xml:space="preserve"> </w:t>
+      </w:r>
+      <w:proofErr w:type="spellStart"/>
+      <w:r>
+        <w:rPr>
+          <w:rFonts w:ascii="Times New Roman" w:hAnsi="Times New Roman" w:cs="Times New Roman"/>
+          <w:sz w:val="24"/>
+          <w:szCs w:val="24"/>
+        </w:rPr>
+        <w:t>terhadap</w:t>
+      </w:r>
+      <w:proofErr w:type="spellEnd"/>
+      <w:r>
+        <w:rPr>
+          <w:rFonts w:ascii="Times New Roman" w:hAnsi="Times New Roman" w:cs="Times New Roman"/>
+          <w:sz w:val="24"/>
+          <w:szCs w:val="24"/>
+        </w:rPr>
+        <w:t xml:space="preserve"> </w:t>
+      </w:r>
+      <w:proofErr w:type="spellStart"/>
+      <w:r>
+        <w:rPr>
+          <w:rFonts w:ascii="Times New Roman" w:hAnsi="Times New Roman" w:cs="Times New Roman"/>
+          <w:sz w:val="24"/>
+          <w:szCs w:val="24"/>
+        </w:rPr>
+        <w:t>spesifikasinya</w:t>
+      </w:r>
+      <w:proofErr w:type="spellEnd"/>
+      <w:r>
+        <w:rPr>
+          <w:rFonts w:ascii="Times New Roman" w:hAnsi="Times New Roman" w:cs="Times New Roman"/>
+          <w:sz w:val="24"/>
+          <w:szCs w:val="24"/>
+        </w:rPr>
+        <w:t xml:space="preserve">. </w:t>
+      </w:r>
+      <w:proofErr w:type="spellStart"/>
+      <w:r>
+        <w:rPr>
+          <w:rFonts w:ascii="Times New Roman" w:hAnsi="Times New Roman" w:cs="Times New Roman"/>
+          <w:sz w:val="24"/>
+          <w:szCs w:val="24"/>
+        </w:rPr>
+        <w:t>Menurut</w:t>
+      </w:r>
+      <w:proofErr w:type="spellEnd"/>
+      <w:r>
+        <w:rPr>
+          <w:rFonts w:ascii="Times New Roman" w:hAnsi="Times New Roman" w:cs="Times New Roman"/>
+          <w:sz w:val="24"/>
+          <w:szCs w:val="24"/>
+        </w:rPr>
+        <w:t xml:space="preserve"> Black, </w:t>
+      </w:r>
+      <w:r>
+        <w:rPr>
+          <w:rFonts w:ascii="Times New Roman" w:hAnsi="Times New Roman" w:cs="Times New Roman"/>
+          <w:i/>
+          <w:iCs/>
+          <w:sz w:val="24"/>
+          <w:szCs w:val="24"/>
+        </w:rPr>
+        <w:t>acceptance testing</w:t>
+      </w:r>
+      <w:r>
+        <w:rPr>
+          <w:rFonts w:ascii="Times New Roman" w:hAnsi="Times New Roman" w:cs="Times New Roman"/>
+          <w:sz w:val="24"/>
+          <w:szCs w:val="24"/>
+        </w:rPr>
+        <w:t xml:space="preserve"> </w:t>
+      </w:r>
+      <w:proofErr w:type="spellStart"/>
+      <w:r>
+        <w:rPr>
+          <w:rFonts w:ascii="Times New Roman" w:hAnsi="Times New Roman" w:cs="Times New Roman"/>
+          <w:sz w:val="24"/>
+          <w:szCs w:val="24"/>
+        </w:rPr>
+        <w:t>ditujukan</w:t>
+      </w:r>
+      <w:proofErr w:type="spellEnd"/>
+      <w:r>
+        <w:rPr>
+          <w:rFonts w:ascii="Times New Roman" w:hAnsi="Times New Roman" w:cs="Times New Roman"/>
+          <w:sz w:val="24"/>
+          <w:szCs w:val="24"/>
+        </w:rPr>
+        <w:t xml:space="preserve"> </w:t>
+      </w:r>
+      <w:proofErr w:type="spellStart"/>
+      <w:r>
+        <w:rPr>
+          <w:rFonts w:ascii="Times New Roman" w:hAnsi="Times New Roman" w:cs="Times New Roman"/>
+          <w:sz w:val="24"/>
+          <w:szCs w:val="24"/>
+        </w:rPr>
+        <w:t>untuk</w:t>
+      </w:r>
+      <w:proofErr w:type="spellEnd"/>
+      <w:r>
+        <w:rPr>
+          <w:rFonts w:ascii="Times New Roman" w:hAnsi="Times New Roman" w:cs="Times New Roman"/>
+          <w:sz w:val="24"/>
+          <w:szCs w:val="24"/>
+        </w:rPr>
+        <w:t xml:space="preserve"> </w:t>
+      </w:r>
+      <w:proofErr w:type="spellStart"/>
+      <w:r>
+        <w:rPr>
+          <w:rFonts w:ascii="Times New Roman" w:hAnsi="Times New Roman" w:cs="Times New Roman"/>
+          <w:sz w:val="24"/>
+          <w:szCs w:val="24"/>
+        </w:rPr>
+        <w:t>menguji</w:t>
+      </w:r>
+      <w:proofErr w:type="spellEnd"/>
+      <w:r>
+        <w:rPr>
+          <w:rFonts w:ascii="Times New Roman" w:hAnsi="Times New Roman" w:cs="Times New Roman"/>
+          <w:sz w:val="24"/>
+          <w:szCs w:val="24"/>
+        </w:rPr>
+        <w:t xml:space="preserve"> </w:t>
+      </w:r>
+      <w:proofErr w:type="spellStart"/>
+      <w:r>
+        <w:rPr>
+          <w:rFonts w:ascii="Times New Roman" w:hAnsi="Times New Roman" w:cs="Times New Roman"/>
+          <w:sz w:val="24"/>
+          <w:szCs w:val="24"/>
+        </w:rPr>
+        <w:lastRenderedPageBreak/>
+        <w:t>apakah</w:t>
+      </w:r>
+      <w:proofErr w:type="spellEnd"/>
+      <w:r>
+        <w:rPr>
+          <w:rFonts w:ascii="Times New Roman" w:hAnsi="Times New Roman" w:cs="Times New Roman"/>
+          <w:sz w:val="24"/>
+          <w:szCs w:val="24"/>
+        </w:rPr>
+        <w:t xml:space="preserve"> </w:t>
+      </w:r>
+      <w:proofErr w:type="spellStart"/>
+      <w:r>
+        <w:rPr>
+          <w:rFonts w:ascii="Times New Roman" w:hAnsi="Times New Roman" w:cs="Times New Roman"/>
+          <w:sz w:val="24"/>
+          <w:szCs w:val="24"/>
+        </w:rPr>
+        <w:t>sistem</w:t>
+      </w:r>
+      <w:proofErr w:type="spellEnd"/>
+      <w:r>
+        <w:rPr>
+          <w:rFonts w:ascii="Times New Roman" w:hAnsi="Times New Roman" w:cs="Times New Roman"/>
+          <w:sz w:val="24"/>
+          <w:szCs w:val="24"/>
+        </w:rPr>
+        <w:t xml:space="preserve"> </w:t>
+      </w:r>
+      <w:proofErr w:type="spellStart"/>
+      <w:r>
+        <w:rPr>
+          <w:rFonts w:ascii="Times New Roman" w:hAnsi="Times New Roman" w:cs="Times New Roman"/>
+          <w:sz w:val="24"/>
+          <w:szCs w:val="24"/>
+        </w:rPr>
+        <w:t>telah</w:t>
+      </w:r>
+      <w:proofErr w:type="spellEnd"/>
+      <w:r>
+        <w:rPr>
+          <w:rFonts w:ascii="Times New Roman" w:hAnsi="Times New Roman" w:cs="Times New Roman"/>
+          <w:sz w:val="24"/>
+          <w:szCs w:val="24"/>
+        </w:rPr>
+        <w:t xml:space="preserve"> </w:t>
+      </w:r>
+      <w:proofErr w:type="spellStart"/>
+      <w:r>
+        <w:rPr>
+          <w:rFonts w:ascii="Times New Roman" w:hAnsi="Times New Roman" w:cs="Times New Roman"/>
+          <w:sz w:val="24"/>
+          <w:szCs w:val="24"/>
+        </w:rPr>
+        <w:t>memenuhi</w:t>
+      </w:r>
+      <w:proofErr w:type="spellEnd"/>
+      <w:r>
+        <w:rPr>
+          <w:rFonts w:ascii="Times New Roman" w:hAnsi="Times New Roman" w:cs="Times New Roman"/>
+          <w:sz w:val="24"/>
+          <w:szCs w:val="24"/>
+        </w:rPr>
+        <w:t xml:space="preserve"> </w:t>
+      </w:r>
+      <w:proofErr w:type="spellStart"/>
+      <w:r>
+        <w:rPr>
+          <w:rFonts w:ascii="Times New Roman" w:hAnsi="Times New Roman" w:cs="Times New Roman"/>
+          <w:sz w:val="24"/>
+          <w:szCs w:val="24"/>
+        </w:rPr>
+        <w:t>persyaratan</w:t>
+      </w:r>
+      <w:proofErr w:type="spellEnd"/>
+      <w:r>
+        <w:rPr>
+          <w:rFonts w:ascii="Times New Roman" w:hAnsi="Times New Roman" w:cs="Times New Roman"/>
+          <w:sz w:val="24"/>
+          <w:szCs w:val="24"/>
+        </w:rPr>
+        <w:t xml:space="preserve"> </w:t>
+      </w:r>
+      <w:proofErr w:type="spellStart"/>
+      <w:r>
+        <w:rPr>
+          <w:rFonts w:ascii="Times New Roman" w:hAnsi="Times New Roman" w:cs="Times New Roman"/>
+          <w:sz w:val="24"/>
+          <w:szCs w:val="24"/>
+        </w:rPr>
+        <w:t>tertentu</w:t>
+      </w:r>
+      <w:proofErr w:type="spellEnd"/>
+      <w:r>
+        <w:rPr>
+          <w:rFonts w:ascii="Times New Roman" w:hAnsi="Times New Roman" w:cs="Times New Roman"/>
+          <w:sz w:val="24"/>
+          <w:szCs w:val="24"/>
+        </w:rPr>
+        <w:t xml:space="preserve"> [</w:t>
+      </w:r>
+      <w:r>
+        <w:rPr>
+          <w:rFonts w:ascii="Times New Roman" w:hAnsi="Times New Roman" w:cs="Times New Roman"/>
+          <w:sz w:val="24"/>
+          <w:szCs w:val="24"/>
+        </w:rPr>
+        <w:t>7</w:t>
+      </w:r>
+      <w:r>
+        <w:rPr>
+          <w:rFonts w:ascii="Times New Roman" w:hAnsi="Times New Roman" w:cs="Times New Roman"/>
+          <w:sz w:val="24"/>
+          <w:szCs w:val="24"/>
+        </w:rPr>
+        <w:t xml:space="preserve">]. </w:t>
+      </w:r>
+      <w:proofErr w:type="spellStart"/>
+      <w:r>
+        <w:rPr>
+          <w:rFonts w:ascii="Times New Roman" w:hAnsi="Times New Roman" w:cs="Times New Roman"/>
+          <w:sz w:val="24"/>
+          <w:szCs w:val="24"/>
+        </w:rPr>
+        <w:t>Jenis-jenis</w:t>
+      </w:r>
+      <w:proofErr w:type="spellEnd"/>
+      <w:r>
+        <w:rPr>
+          <w:rFonts w:ascii="Times New Roman" w:hAnsi="Times New Roman" w:cs="Times New Roman"/>
+          <w:sz w:val="24"/>
+          <w:szCs w:val="24"/>
+        </w:rPr>
+        <w:t xml:space="preserve"> UAT </w:t>
+      </w:r>
+      <w:proofErr w:type="spellStart"/>
+      <w:r>
+        <w:rPr>
+          <w:rFonts w:ascii="Times New Roman" w:hAnsi="Times New Roman" w:cs="Times New Roman"/>
+          <w:sz w:val="24"/>
+          <w:szCs w:val="24"/>
+        </w:rPr>
+        <w:t>dibagi</w:t>
+      </w:r>
+      <w:proofErr w:type="spellEnd"/>
+      <w:r>
+        <w:rPr>
+          <w:rFonts w:ascii="Times New Roman" w:hAnsi="Times New Roman" w:cs="Times New Roman"/>
+          <w:sz w:val="24"/>
+          <w:szCs w:val="24"/>
+        </w:rPr>
+        <w:t xml:space="preserve"> </w:t>
+      </w:r>
+      <w:proofErr w:type="spellStart"/>
+      <w:r>
+        <w:rPr>
+          <w:rFonts w:ascii="Times New Roman" w:hAnsi="Times New Roman" w:cs="Times New Roman"/>
+          <w:sz w:val="24"/>
+          <w:szCs w:val="24"/>
+        </w:rPr>
+        <w:t>menjadi</w:t>
+      </w:r>
+      <w:proofErr w:type="spellEnd"/>
+      <w:r>
+        <w:rPr>
+          <w:rFonts w:ascii="Times New Roman" w:hAnsi="Times New Roman" w:cs="Times New Roman"/>
+          <w:sz w:val="24"/>
+          <w:szCs w:val="24"/>
+        </w:rPr>
+        <w:t xml:space="preserve"> </w:t>
+      </w:r>
+      <w:proofErr w:type="spellStart"/>
+      <w:r>
+        <w:rPr>
+          <w:rFonts w:ascii="Times New Roman" w:hAnsi="Times New Roman" w:cs="Times New Roman"/>
+          <w:sz w:val="24"/>
+          <w:szCs w:val="24"/>
+        </w:rPr>
+        <w:t>beberapa</w:t>
+      </w:r>
+      <w:proofErr w:type="spellEnd"/>
+      <w:r>
+        <w:rPr>
+          <w:rFonts w:ascii="Times New Roman" w:hAnsi="Times New Roman" w:cs="Times New Roman"/>
+          <w:sz w:val="24"/>
+          <w:szCs w:val="24"/>
+        </w:rPr>
+        <w:t xml:space="preserve"> </w:t>
+      </w:r>
+      <w:proofErr w:type="spellStart"/>
+      <w:r>
+        <w:rPr>
+          <w:rFonts w:ascii="Times New Roman" w:hAnsi="Times New Roman" w:cs="Times New Roman"/>
+          <w:sz w:val="24"/>
+          <w:szCs w:val="24"/>
+        </w:rPr>
+        <w:t>kriteria</w:t>
+      </w:r>
+      <w:proofErr w:type="spellEnd"/>
+      <w:r>
+        <w:rPr>
+          <w:rFonts w:ascii="Times New Roman" w:hAnsi="Times New Roman" w:cs="Times New Roman"/>
+          <w:sz w:val="24"/>
+          <w:szCs w:val="24"/>
+        </w:rPr>
+        <w:t xml:space="preserve"> </w:t>
+      </w:r>
+      <w:proofErr w:type="spellStart"/>
+      <w:proofErr w:type="gramStart"/>
+      <w:r>
+        <w:rPr>
+          <w:rFonts w:ascii="Times New Roman" w:hAnsi="Times New Roman" w:cs="Times New Roman"/>
+          <w:sz w:val="24"/>
+          <w:szCs w:val="24"/>
+        </w:rPr>
+        <w:t>diantaranya</w:t>
+      </w:r>
+      <w:proofErr w:type="spellEnd"/>
+      <w:r>
+        <w:rPr>
+          <w:rFonts w:ascii="Times New Roman" w:hAnsi="Times New Roman" w:cs="Times New Roman"/>
+          <w:sz w:val="24"/>
+          <w:szCs w:val="24"/>
+        </w:rPr>
+        <w:t xml:space="preserve"> :</w:t>
+      </w:r>
+      <w:proofErr w:type="gramEnd"/>
+    </w:p>
+    <w:p>
+      <w:pPr>
+        <w:pStyle w:val="ListParagraph"/>
+        <w:numPr>
+          <w:ilvl w:val="0"/>
+          <w:numId w:val="24"/>
+        </w:numPr>
+        <w:spacing w:after="0" w:line="480" w:lineRule="auto"/>
+        <w:ind w:left="1134" w:hanging="774"/>
+        <w:jc w:val="both"/>
+        <w:rPr>
+          <w:rFonts w:ascii="Times New Roman" w:hAnsi="Times New Roman" w:cs="Times New Roman"/>
+          <w:i/>
+          <w:iCs/>
+          <w:sz w:val="24"/>
+          <w:szCs w:val="24"/>
+        </w:rPr>
+      </w:pPr>
+      <w:r>
+        <w:rPr>
+          <w:rFonts w:ascii="Times New Roman" w:hAnsi="Times New Roman" w:cs="Times New Roman"/>
+          <w:i/>
+          <w:iCs/>
+          <w:sz w:val="24"/>
+          <w:szCs w:val="24"/>
+        </w:rPr>
+        <w:t>Alpha dan Beta Testing</w:t>
+      </w:r>
     </w:p>
     <w:p>
       <w:pPr>
@@ -14626,10 +16115,20 @@
       <w:r>
         <w:rPr>
           <w:rFonts w:ascii="Times New Roman" w:hAnsi="Times New Roman" w:cs="Times New Roman"/>
-          <w:sz w:val="24"/>
-          <w:szCs w:val="24"/>
-        </w:rPr>
-        <w:t xml:space="preserve">Media </w:t>
+          <w:i/>
+          <w:iCs/>
+          <w:sz w:val="24"/>
+          <w:szCs w:val="24"/>
+        </w:rPr>
+        <w:t>Alpha testing</w:t>
+      </w:r>
+      <w:r>
+        <w:rPr>
+          <w:rFonts w:ascii="Times New Roman" w:hAnsi="Times New Roman" w:cs="Times New Roman"/>
+          <w:sz w:val="24"/>
+          <w:szCs w:val="24"/>
+        </w:rPr>
+        <w:t xml:space="preserve"> </w:t>
       </w:r>
       <w:proofErr w:type="spellStart"/>
       <w:r>
@@ -14656,16 +16155,114 @@
           <w:sz w:val="24"/>
           <w:szCs w:val="24"/>
         </w:rPr>
-        <w:t>sarana</w:t>
-      </w:r>
-      <w:proofErr w:type="spellEnd"/>
-      <w:r>
-        <w:rPr>
-          <w:rFonts w:ascii="Times New Roman" w:hAnsi="Times New Roman" w:cs="Times New Roman"/>
-          <w:sz w:val="24"/>
-          <w:szCs w:val="24"/>
-        </w:rPr>
-        <w:t xml:space="preserve"> </w:t>
+        <w:t>pengujian</w:t>
+      </w:r>
+      <w:proofErr w:type="spellEnd"/>
+      <w:r>
+        <w:rPr>
+          <w:rFonts w:ascii="Times New Roman" w:hAnsi="Times New Roman" w:cs="Times New Roman"/>
+          <w:sz w:val="24"/>
+          <w:szCs w:val="24"/>
+        </w:rPr>
+        <w:t xml:space="preserve"> </w:t>
+      </w:r>
+      <w:r>
+        <w:rPr>
+          <w:rFonts w:ascii="Times New Roman" w:hAnsi="Times New Roman" w:cs="Times New Roman"/>
+          <w:sz w:val="24"/>
+          <w:szCs w:val="24"/>
+        </w:rPr>
+        <w:t xml:space="preserve">yang </w:t>
+      </w:r>
+      <w:proofErr w:type="spellStart"/>
+      <w:r>
+        <w:rPr>
+          <w:rFonts w:ascii="Times New Roman" w:hAnsi="Times New Roman" w:cs="Times New Roman"/>
+          <w:sz w:val="24"/>
+          <w:szCs w:val="24"/>
+        </w:rPr>
+        <w:t>dilakukan</w:t>
+      </w:r>
+      <w:proofErr w:type="spellEnd"/>
+      <w:r>
+        <w:rPr>
+          <w:rFonts w:ascii="Times New Roman" w:hAnsi="Times New Roman" w:cs="Times New Roman"/>
+          <w:sz w:val="24"/>
+          <w:szCs w:val="24"/>
+        </w:rPr>
+        <w:t xml:space="preserve"> oleh developer </w:t>
+      </w:r>
+      <w:proofErr w:type="spellStart"/>
+      <w:r>
+        <w:rPr>
+          <w:rFonts w:ascii="Times New Roman" w:hAnsi="Times New Roman" w:cs="Times New Roman"/>
+          <w:sz w:val="24"/>
+          <w:szCs w:val="24"/>
+        </w:rPr>
+        <w:t>atau</w:t>
+      </w:r>
+      <w:proofErr w:type="spellEnd"/>
+      <w:r>
+        <w:rPr>
+          <w:rFonts w:ascii="Times New Roman" w:hAnsi="Times New Roman" w:cs="Times New Roman"/>
+          <w:sz w:val="24"/>
+          <w:szCs w:val="24"/>
+        </w:rPr>
+        <w:t xml:space="preserve"> </w:t>
+      </w:r>
+      <w:proofErr w:type="spellStart"/>
+      <w:r>
+        <w:rPr>
+          <w:rFonts w:ascii="Times New Roman" w:hAnsi="Times New Roman" w:cs="Times New Roman"/>
+          <w:sz w:val="24"/>
+          <w:szCs w:val="24"/>
+        </w:rPr>
+        <w:t>tim</w:t>
+      </w:r>
+      <w:proofErr w:type="spellEnd"/>
+      <w:r>
+        <w:rPr>
+          <w:rFonts w:ascii="Times New Roman" w:hAnsi="Times New Roman" w:cs="Times New Roman"/>
+          <w:sz w:val="24"/>
+          <w:szCs w:val="24"/>
+        </w:rPr>
+        <w:t xml:space="preserve"> internal yang </w:t>
+      </w:r>
+      <w:proofErr w:type="spellStart"/>
+      <w:r>
+        <w:rPr>
+          <w:rFonts w:ascii="Times New Roman" w:hAnsi="Times New Roman" w:cs="Times New Roman"/>
+          <w:sz w:val="24"/>
+          <w:szCs w:val="24"/>
+        </w:rPr>
+        <w:t>berada</w:t>
+      </w:r>
+      <w:proofErr w:type="spellEnd"/>
+      <w:r>
+        <w:rPr>
+          <w:rFonts w:ascii="Times New Roman" w:hAnsi="Times New Roman" w:cs="Times New Roman"/>
+          <w:sz w:val="24"/>
+          <w:szCs w:val="24"/>
+        </w:rPr>
+        <w:t xml:space="preserve"> di </w:t>
+      </w:r>
+      <w:proofErr w:type="spellStart"/>
+      <w:r>
+        <w:rPr>
+          <w:rFonts w:ascii="Times New Roman" w:hAnsi="Times New Roman" w:cs="Times New Roman"/>
+          <w:sz w:val="24"/>
+          <w:szCs w:val="24"/>
+        </w:rPr>
+        <w:t>lingkup</w:t>
+      </w:r>
+      <w:proofErr w:type="spellEnd"/>
+      <w:r>
+        <w:rPr>
+          <w:rFonts w:ascii="Times New Roman" w:hAnsi="Times New Roman" w:cs="Times New Roman"/>
+          <w:sz w:val="24"/>
+          <w:szCs w:val="24"/>
+        </w:rPr>
+        <w:t xml:space="preserve"> developer </w:t>
       </w:r>
       <w:proofErr w:type="spellStart"/>
       <w:r>
@@ -14692,25 +16289,247 @@
           <w:sz w:val="24"/>
           <w:szCs w:val="24"/>
         </w:rPr>
-        <w:t>menyampaikan</w:t>
-      </w:r>
-      <w:proofErr w:type="spellEnd"/>
-      <w:r>
-        <w:rPr>
-          <w:rFonts w:ascii="Times New Roman" w:hAnsi="Times New Roman" w:cs="Times New Roman"/>
-          <w:sz w:val="24"/>
-          <w:szCs w:val="24"/>
-        </w:rPr>
-        <w:t xml:space="preserve"> </w:t>
-      </w:r>
-      <w:proofErr w:type="spellStart"/>
-      <w:r>
-        <w:rPr>
-          <w:rFonts w:ascii="Times New Roman" w:hAnsi="Times New Roman" w:cs="Times New Roman"/>
-          <w:sz w:val="24"/>
-          <w:szCs w:val="24"/>
-        </w:rPr>
-        <w:t>informasi</w:t>
+        <w:t>menemukan</w:t>
+      </w:r>
+      <w:proofErr w:type="spellEnd"/>
+      <w:r>
+        <w:rPr>
+          <w:rFonts w:ascii="Times New Roman" w:hAnsi="Times New Roman" w:cs="Times New Roman"/>
+          <w:sz w:val="24"/>
+          <w:szCs w:val="24"/>
+        </w:rPr>
+        <w:t xml:space="preserve"> bug </w:t>
+      </w:r>
+      <w:proofErr w:type="spellStart"/>
+      <w:r>
+        <w:rPr>
+          <w:rFonts w:ascii="Times New Roman" w:hAnsi="Times New Roman" w:cs="Times New Roman"/>
+          <w:sz w:val="24"/>
+          <w:szCs w:val="24"/>
+        </w:rPr>
+        <w:t>atau</w:t>
+      </w:r>
+      <w:proofErr w:type="spellEnd"/>
+      <w:r>
+        <w:rPr>
+          <w:rFonts w:ascii="Times New Roman" w:hAnsi="Times New Roman" w:cs="Times New Roman"/>
+          <w:sz w:val="24"/>
+          <w:szCs w:val="24"/>
+        </w:rPr>
+        <w:t xml:space="preserve"> error </w:t>
+      </w:r>
+      <w:proofErr w:type="spellStart"/>
+      <w:r>
+        <w:rPr>
+          <w:rFonts w:ascii="Times New Roman" w:hAnsi="Times New Roman" w:cs="Times New Roman"/>
+          <w:sz w:val="24"/>
+          <w:szCs w:val="24"/>
+        </w:rPr>
+        <w:t>sebelum</w:t>
+      </w:r>
+      <w:proofErr w:type="spellEnd"/>
+      <w:r>
+        <w:rPr>
+          <w:rFonts w:ascii="Times New Roman" w:hAnsi="Times New Roman" w:cs="Times New Roman"/>
+          <w:sz w:val="24"/>
+          <w:szCs w:val="24"/>
+        </w:rPr>
+        <w:t xml:space="preserve"> </w:t>
+      </w:r>
+      <w:proofErr w:type="spellStart"/>
+      <w:r>
+        <w:rPr>
+          <w:rFonts w:ascii="Times New Roman" w:hAnsi="Times New Roman" w:cs="Times New Roman"/>
+          <w:sz w:val="24"/>
+          <w:szCs w:val="24"/>
+        </w:rPr>
+        <w:t>aplikasi</w:t>
+      </w:r>
+      <w:proofErr w:type="spellEnd"/>
+      <w:r>
+        <w:rPr>
+          <w:rFonts w:ascii="Times New Roman" w:hAnsi="Times New Roman" w:cs="Times New Roman"/>
+          <w:sz w:val="24"/>
+          <w:szCs w:val="24"/>
+        </w:rPr>
+        <w:t xml:space="preserve"> </w:t>
+      </w:r>
+      <w:proofErr w:type="spellStart"/>
+      <w:r>
+        <w:rPr>
+          <w:rFonts w:ascii="Times New Roman" w:hAnsi="Times New Roman" w:cs="Times New Roman"/>
+          <w:sz w:val="24"/>
+          <w:szCs w:val="24"/>
+        </w:rPr>
+        <w:t>dirilis</w:t>
+      </w:r>
+      <w:proofErr w:type="spellEnd"/>
+      <w:r>
+        <w:rPr>
+          <w:rFonts w:ascii="Times New Roman" w:hAnsi="Times New Roman" w:cs="Times New Roman"/>
+          <w:sz w:val="24"/>
+          <w:szCs w:val="24"/>
+        </w:rPr>
+        <w:t xml:space="preserve">. </w:t>
+      </w:r>
+      <w:r>
+        <w:rPr>
+          <w:rFonts w:ascii="Times New Roman" w:hAnsi="Times New Roman" w:cs="Times New Roman"/>
+          <w:sz w:val="24"/>
+          <w:szCs w:val="24"/>
+        </w:rPr>
+        <w:t>Lalu</w:t>
+      </w:r>
+      <w:r>
+        <w:rPr>
+          <w:rFonts w:ascii="Times New Roman" w:hAnsi="Times New Roman" w:cs="Times New Roman"/>
+          <w:sz w:val="24"/>
+          <w:szCs w:val="24"/>
+        </w:rPr>
+        <w:t xml:space="preserve"> </w:t>
+      </w:r>
+      <w:r>
+        <w:rPr>
+          <w:rFonts w:ascii="Times New Roman" w:hAnsi="Times New Roman" w:cs="Times New Roman"/>
+          <w:i/>
+          <w:iCs/>
+          <w:sz w:val="24"/>
+          <w:szCs w:val="24"/>
+        </w:rPr>
+        <w:t>beta testing</w:t>
+      </w:r>
+      <w:r>
+        <w:rPr>
+          <w:rFonts w:ascii="Times New Roman" w:hAnsi="Times New Roman" w:cs="Times New Roman"/>
+          <w:sz w:val="24"/>
+          <w:szCs w:val="24"/>
+        </w:rPr>
+        <w:t xml:space="preserve"> </w:t>
+      </w:r>
+      <w:proofErr w:type="spellStart"/>
+      <w:r>
+        <w:rPr>
+          <w:rFonts w:ascii="Times New Roman" w:hAnsi="Times New Roman" w:cs="Times New Roman"/>
+          <w:sz w:val="24"/>
+          <w:szCs w:val="24"/>
+        </w:rPr>
+        <w:t>merupakan</w:t>
+      </w:r>
+      <w:proofErr w:type="spellEnd"/>
+      <w:r>
+        <w:rPr>
+          <w:rFonts w:ascii="Times New Roman" w:hAnsi="Times New Roman" w:cs="Times New Roman"/>
+          <w:sz w:val="24"/>
+          <w:szCs w:val="24"/>
+        </w:rPr>
+        <w:t xml:space="preserve"> </w:t>
+      </w:r>
+      <w:proofErr w:type="spellStart"/>
+      <w:r>
+        <w:rPr>
+          <w:rFonts w:ascii="Times New Roman" w:hAnsi="Times New Roman" w:cs="Times New Roman"/>
+          <w:sz w:val="24"/>
+          <w:szCs w:val="24"/>
+        </w:rPr>
+        <w:t>pengujian</w:t>
+      </w:r>
+      <w:proofErr w:type="spellEnd"/>
+      <w:r>
+        <w:rPr>
+          <w:rFonts w:ascii="Times New Roman" w:hAnsi="Times New Roman" w:cs="Times New Roman"/>
+          <w:sz w:val="24"/>
+          <w:szCs w:val="24"/>
+        </w:rPr>
+        <w:t xml:space="preserve"> yang </w:t>
+      </w:r>
+      <w:proofErr w:type="spellStart"/>
+      <w:r>
+        <w:rPr>
+          <w:rFonts w:ascii="Times New Roman" w:hAnsi="Times New Roman" w:cs="Times New Roman"/>
+          <w:sz w:val="24"/>
+          <w:szCs w:val="24"/>
+        </w:rPr>
+        <w:t>dilakukan</w:t>
+      </w:r>
+      <w:proofErr w:type="spellEnd"/>
+      <w:r>
+        <w:rPr>
+          <w:rFonts w:ascii="Times New Roman" w:hAnsi="Times New Roman" w:cs="Times New Roman"/>
+          <w:sz w:val="24"/>
+          <w:szCs w:val="24"/>
+        </w:rPr>
+        <w:t xml:space="preserve"> oleh </w:t>
+      </w:r>
+      <w:r>
+        <w:rPr>
+          <w:rFonts w:ascii="Times New Roman" w:hAnsi="Times New Roman" w:cs="Times New Roman"/>
+          <w:i/>
+          <w:iCs/>
+          <w:sz w:val="24"/>
+          <w:szCs w:val="24"/>
+        </w:rPr>
+        <w:t>end user</w:t>
+      </w:r>
+      <w:r>
+        <w:rPr>
+          <w:rFonts w:ascii="Times New Roman" w:hAnsi="Times New Roman" w:cs="Times New Roman"/>
+          <w:sz w:val="24"/>
+          <w:szCs w:val="24"/>
+        </w:rPr>
+        <w:t xml:space="preserve"> </w:t>
+      </w:r>
+      <w:r>
+        <w:rPr>
+          <w:rFonts w:ascii="Times New Roman" w:hAnsi="Times New Roman" w:cs="Times New Roman"/>
+          <w:sz w:val="24"/>
+          <w:szCs w:val="24"/>
+        </w:rPr>
+        <w:t xml:space="preserve">dan </w:t>
+      </w:r>
+      <w:proofErr w:type="spellStart"/>
+      <w:r>
+        <w:rPr>
+          <w:rFonts w:ascii="Times New Roman" w:hAnsi="Times New Roman" w:cs="Times New Roman"/>
+          <w:sz w:val="24"/>
+          <w:szCs w:val="24"/>
+        </w:rPr>
+        <w:t>aplikasi</w:t>
+      </w:r>
+      <w:proofErr w:type="spellEnd"/>
+      <w:r>
+        <w:rPr>
+          <w:rFonts w:ascii="Times New Roman" w:hAnsi="Times New Roman" w:cs="Times New Roman"/>
+          <w:sz w:val="24"/>
+          <w:szCs w:val="24"/>
+        </w:rPr>
+        <w:t xml:space="preserve"> </w:t>
+      </w:r>
+      <w:proofErr w:type="spellStart"/>
+      <w:r>
+        <w:rPr>
+          <w:rFonts w:ascii="Times New Roman" w:hAnsi="Times New Roman" w:cs="Times New Roman"/>
+          <w:sz w:val="24"/>
+          <w:szCs w:val="24"/>
+        </w:rPr>
+        <w:t>sudah</w:t>
+      </w:r>
+      <w:proofErr w:type="spellEnd"/>
+      <w:r>
+        <w:rPr>
+          <w:rFonts w:ascii="Times New Roman" w:hAnsi="Times New Roman" w:cs="Times New Roman"/>
+          <w:sz w:val="24"/>
+          <w:szCs w:val="24"/>
+        </w:rPr>
+        <w:t xml:space="preserve"> </w:t>
+      </w:r>
+      <w:proofErr w:type="spellStart"/>
+      <w:r>
+        <w:rPr>
+          <w:rFonts w:ascii="Times New Roman" w:hAnsi="Times New Roman" w:cs="Times New Roman"/>
+          <w:sz w:val="24"/>
+          <w:szCs w:val="24"/>
+        </w:rPr>
+        <w:t>berada</w:t>
       </w:r>
       <w:proofErr w:type="spellEnd"/>
       <w:r>
@@ -14746,286 +16565,63 @@
           <w:sz w:val="24"/>
           <w:szCs w:val="24"/>
         </w:rPr>
-        <w:t>berbagai</w:t>
-      </w:r>
-      <w:proofErr w:type="spellEnd"/>
-      <w:r>
-        <w:rPr>
-          <w:rFonts w:ascii="Times New Roman" w:hAnsi="Times New Roman" w:cs="Times New Roman"/>
-          <w:sz w:val="24"/>
-          <w:szCs w:val="24"/>
-        </w:rPr>
-        <w:t xml:space="preserve"> </w:t>
-      </w:r>
-      <w:proofErr w:type="spellStart"/>
-      <w:r>
-        <w:rPr>
-          <w:rFonts w:ascii="Times New Roman" w:hAnsi="Times New Roman" w:cs="Times New Roman"/>
-          <w:sz w:val="24"/>
-          <w:szCs w:val="24"/>
-        </w:rPr>
-        <w:t>bentuk</w:t>
-      </w:r>
-      <w:proofErr w:type="spellEnd"/>
-      <w:r>
-        <w:rPr>
-          <w:rFonts w:ascii="Times New Roman" w:hAnsi="Times New Roman" w:cs="Times New Roman"/>
-          <w:sz w:val="24"/>
-          <w:szCs w:val="24"/>
-        </w:rPr>
-        <w:t xml:space="preserve"> </w:t>
-      </w:r>
-      <w:proofErr w:type="spellStart"/>
-      <w:r>
-        <w:rPr>
-          <w:rFonts w:ascii="Times New Roman" w:hAnsi="Times New Roman" w:cs="Times New Roman"/>
-          <w:sz w:val="24"/>
-          <w:szCs w:val="24"/>
-        </w:rPr>
-        <w:t>seperti</w:t>
-      </w:r>
-      <w:proofErr w:type="spellEnd"/>
-      <w:r>
-        <w:rPr>
-          <w:rFonts w:ascii="Times New Roman" w:hAnsi="Times New Roman" w:cs="Times New Roman"/>
-          <w:sz w:val="24"/>
-          <w:szCs w:val="24"/>
-        </w:rPr>
-        <w:t xml:space="preserve"> </w:t>
-      </w:r>
-      <w:proofErr w:type="spellStart"/>
-      <w:r>
-        <w:rPr>
-          <w:rFonts w:ascii="Times New Roman" w:hAnsi="Times New Roman" w:cs="Times New Roman"/>
-          <w:sz w:val="24"/>
-          <w:szCs w:val="24"/>
-        </w:rPr>
-        <w:t>informasi</w:t>
-      </w:r>
-      <w:proofErr w:type="spellEnd"/>
-      <w:r>
-        <w:rPr>
-          <w:rFonts w:ascii="Times New Roman" w:hAnsi="Times New Roman" w:cs="Times New Roman"/>
-          <w:sz w:val="24"/>
-          <w:szCs w:val="24"/>
-        </w:rPr>
-        <w:t xml:space="preserve"> </w:t>
-      </w:r>
-      <w:proofErr w:type="spellStart"/>
-      <w:r>
-        <w:rPr>
-          <w:rFonts w:ascii="Times New Roman" w:hAnsi="Times New Roman" w:cs="Times New Roman"/>
-          <w:sz w:val="24"/>
-          <w:szCs w:val="24"/>
-        </w:rPr>
-        <w:t>tertulis</w:t>
-      </w:r>
-      <w:proofErr w:type="spellEnd"/>
-      <w:r>
-        <w:rPr>
-          <w:rFonts w:ascii="Times New Roman" w:hAnsi="Times New Roman" w:cs="Times New Roman"/>
-          <w:sz w:val="24"/>
-          <w:szCs w:val="24"/>
-        </w:rPr>
-        <w:t xml:space="preserve">, </w:t>
-      </w:r>
-      <w:proofErr w:type="spellStart"/>
-      <w:r>
-        <w:rPr>
-          <w:rFonts w:ascii="Times New Roman" w:hAnsi="Times New Roman" w:cs="Times New Roman"/>
-          <w:sz w:val="24"/>
-          <w:szCs w:val="24"/>
-        </w:rPr>
-        <w:t>informasi</w:t>
-      </w:r>
-      <w:proofErr w:type="spellEnd"/>
-      <w:r>
-        <w:rPr>
-          <w:rFonts w:ascii="Times New Roman" w:hAnsi="Times New Roman" w:cs="Times New Roman"/>
-          <w:sz w:val="24"/>
-          <w:szCs w:val="24"/>
-        </w:rPr>
-        <w:t xml:space="preserve"> </w:t>
-      </w:r>
-      <w:proofErr w:type="spellStart"/>
-      <w:r>
-        <w:rPr>
-          <w:rFonts w:ascii="Times New Roman" w:hAnsi="Times New Roman" w:cs="Times New Roman"/>
-          <w:sz w:val="24"/>
-          <w:szCs w:val="24"/>
-        </w:rPr>
-        <w:t>gambar</w:t>
-      </w:r>
-      <w:proofErr w:type="spellEnd"/>
-      <w:r>
-        <w:rPr>
-          <w:rFonts w:ascii="Times New Roman" w:hAnsi="Times New Roman" w:cs="Times New Roman"/>
-          <w:sz w:val="24"/>
-          <w:szCs w:val="24"/>
-        </w:rPr>
-        <w:t xml:space="preserve">, </w:t>
-      </w:r>
-      <w:proofErr w:type="spellStart"/>
-      <w:r>
-        <w:rPr>
-          <w:rFonts w:ascii="Times New Roman" w:hAnsi="Times New Roman" w:cs="Times New Roman"/>
-          <w:sz w:val="24"/>
-          <w:szCs w:val="24"/>
-        </w:rPr>
-        <w:t>informasi</w:t>
-      </w:r>
-      <w:proofErr w:type="spellEnd"/>
-      <w:r>
-        <w:rPr>
-          <w:rFonts w:ascii="Times New Roman" w:hAnsi="Times New Roman" w:cs="Times New Roman"/>
-          <w:sz w:val="24"/>
-          <w:szCs w:val="24"/>
-        </w:rPr>
-        <w:t xml:space="preserve"> audio dan lain-lain. </w:t>
-      </w:r>
-      <w:proofErr w:type="spellStart"/>
-      <w:r>
-        <w:rPr>
-          <w:rFonts w:ascii="Times New Roman" w:hAnsi="Times New Roman" w:cs="Times New Roman"/>
-          <w:sz w:val="24"/>
-          <w:szCs w:val="24"/>
-        </w:rPr>
-        <w:t>Informasi</w:t>
-      </w:r>
-      <w:proofErr w:type="spellEnd"/>
-      <w:r>
-        <w:rPr>
-          <w:rFonts w:ascii="Times New Roman" w:hAnsi="Times New Roman" w:cs="Times New Roman"/>
-          <w:sz w:val="24"/>
-          <w:szCs w:val="24"/>
-        </w:rPr>
-        <w:t xml:space="preserve"> </w:t>
-      </w:r>
-      <w:proofErr w:type="spellStart"/>
-      <w:r>
-        <w:rPr>
-          <w:rFonts w:ascii="Times New Roman" w:hAnsi="Times New Roman" w:cs="Times New Roman"/>
-          <w:sz w:val="24"/>
-          <w:szCs w:val="24"/>
-        </w:rPr>
-        <w:t>tersebut</w:t>
-      </w:r>
-      <w:proofErr w:type="spellEnd"/>
-      <w:r>
-        <w:rPr>
-          <w:rFonts w:ascii="Times New Roman" w:hAnsi="Times New Roman" w:cs="Times New Roman"/>
-          <w:sz w:val="24"/>
-          <w:szCs w:val="24"/>
-        </w:rPr>
-        <w:t xml:space="preserve"> </w:t>
-      </w:r>
-      <w:proofErr w:type="spellStart"/>
-      <w:r>
-        <w:rPr>
-          <w:rFonts w:ascii="Times New Roman" w:hAnsi="Times New Roman" w:cs="Times New Roman"/>
-          <w:sz w:val="24"/>
-          <w:szCs w:val="24"/>
-        </w:rPr>
-        <w:t>disampaikan</w:t>
-      </w:r>
-      <w:proofErr w:type="spellEnd"/>
-      <w:r>
-        <w:rPr>
-          <w:rFonts w:ascii="Times New Roman" w:hAnsi="Times New Roman" w:cs="Times New Roman"/>
-          <w:sz w:val="24"/>
-          <w:szCs w:val="24"/>
-        </w:rPr>
-        <w:t xml:space="preserve"> </w:t>
-      </w:r>
-      <w:proofErr w:type="spellStart"/>
-      <w:r>
-        <w:rPr>
-          <w:rFonts w:ascii="Times New Roman" w:hAnsi="Times New Roman" w:cs="Times New Roman"/>
-          <w:sz w:val="24"/>
-          <w:szCs w:val="24"/>
-        </w:rPr>
-        <w:t>melalui</w:t>
-      </w:r>
-      <w:proofErr w:type="spellEnd"/>
-      <w:r>
-        <w:rPr>
-          <w:rFonts w:ascii="Times New Roman" w:hAnsi="Times New Roman" w:cs="Times New Roman"/>
-          <w:sz w:val="24"/>
-          <w:szCs w:val="24"/>
-        </w:rPr>
-        <w:t xml:space="preserve"> media </w:t>
-      </w:r>
-      <w:proofErr w:type="spellStart"/>
-      <w:r>
-        <w:rPr>
-          <w:rFonts w:ascii="Times New Roman" w:hAnsi="Times New Roman" w:cs="Times New Roman"/>
-          <w:sz w:val="24"/>
-          <w:szCs w:val="24"/>
-        </w:rPr>
-        <w:t>seperti</w:t>
-      </w:r>
-      <w:proofErr w:type="spellEnd"/>
-      <w:r>
-        <w:rPr>
-          <w:rFonts w:ascii="Times New Roman" w:hAnsi="Times New Roman" w:cs="Times New Roman"/>
-          <w:sz w:val="24"/>
-          <w:szCs w:val="24"/>
-        </w:rPr>
-        <w:t xml:space="preserve"> </w:t>
-      </w:r>
-      <w:proofErr w:type="spellStart"/>
-      <w:r>
-        <w:rPr>
-          <w:rFonts w:ascii="Times New Roman" w:hAnsi="Times New Roman" w:cs="Times New Roman"/>
-          <w:sz w:val="24"/>
-          <w:szCs w:val="24"/>
-        </w:rPr>
-        <w:t>koran</w:t>
-      </w:r>
-      <w:proofErr w:type="spellEnd"/>
-      <w:r>
-        <w:rPr>
-          <w:rFonts w:ascii="Times New Roman" w:hAnsi="Times New Roman" w:cs="Times New Roman"/>
-          <w:sz w:val="24"/>
-          <w:szCs w:val="24"/>
-        </w:rPr>
-        <w:t xml:space="preserve">, </w:t>
-      </w:r>
-      <w:proofErr w:type="spellStart"/>
-      <w:r>
-        <w:rPr>
-          <w:rFonts w:ascii="Times New Roman" w:hAnsi="Times New Roman" w:cs="Times New Roman"/>
-          <w:sz w:val="24"/>
-          <w:szCs w:val="24"/>
-        </w:rPr>
-        <w:t>majalah</w:t>
-      </w:r>
-      <w:proofErr w:type="spellEnd"/>
-      <w:r>
-        <w:rPr>
-          <w:rFonts w:ascii="Times New Roman" w:hAnsi="Times New Roman" w:cs="Times New Roman"/>
-          <w:sz w:val="24"/>
-          <w:szCs w:val="24"/>
-        </w:rPr>
-        <w:t xml:space="preserve">, radio, </w:t>
-      </w:r>
-      <w:proofErr w:type="spellStart"/>
-      <w:r>
-        <w:rPr>
-          <w:rFonts w:ascii="Times New Roman" w:hAnsi="Times New Roman" w:cs="Times New Roman"/>
-          <w:sz w:val="24"/>
-          <w:szCs w:val="24"/>
-        </w:rPr>
-        <w:t>televisi</w:t>
-      </w:r>
-      <w:proofErr w:type="spellEnd"/>
-      <w:r>
-        <w:rPr>
-          <w:rFonts w:ascii="Times New Roman" w:hAnsi="Times New Roman" w:cs="Times New Roman"/>
-          <w:sz w:val="24"/>
-          <w:szCs w:val="24"/>
-        </w:rPr>
-        <w:t xml:space="preserve">, website, poster, dan lain-lain. </w:t>
+        <w:t>linkungan</w:t>
+      </w:r>
+      <w:proofErr w:type="spellEnd"/>
+      <w:r>
+        <w:rPr>
+          <w:rFonts w:ascii="Times New Roman" w:hAnsi="Times New Roman" w:cs="Times New Roman"/>
+          <w:sz w:val="24"/>
+          <w:szCs w:val="24"/>
+        </w:rPr>
+        <w:t xml:space="preserve"> </w:t>
+      </w:r>
+      <w:proofErr w:type="spellStart"/>
+      <w:r>
+        <w:rPr>
+          <w:rFonts w:ascii="Times New Roman" w:hAnsi="Times New Roman" w:cs="Times New Roman"/>
+          <w:sz w:val="24"/>
+          <w:szCs w:val="24"/>
+        </w:rPr>
+        <w:t>sebenarnya</w:t>
+      </w:r>
+      <w:proofErr w:type="spellEnd"/>
+      <w:r>
+        <w:rPr>
+          <w:rFonts w:ascii="Times New Roman" w:hAnsi="Times New Roman" w:cs="Times New Roman"/>
+          <w:sz w:val="24"/>
+          <w:szCs w:val="24"/>
+        </w:rPr>
+        <w:t>.</w:t>
+      </w:r>
+    </w:p>
+    <w:p>
+      <w:pPr>
+        <w:pStyle w:val="ListParagraph"/>
+        <w:numPr>
+          <w:ilvl w:val="0"/>
+          <w:numId w:val="24"/>
+        </w:numPr>
+        <w:spacing w:after="0" w:line="480" w:lineRule="auto"/>
+        <w:ind w:left="1134" w:hanging="774"/>
+        <w:jc w:val="both"/>
+        <w:rPr>
+          <w:rFonts w:ascii="Times New Roman" w:hAnsi="Times New Roman" w:cs="Times New Roman"/>
+          <w:i/>
+          <w:iCs/>
+          <w:sz w:val="24"/>
+          <w:szCs w:val="24"/>
+        </w:rPr>
+      </w:pPr>
+      <w:r>
+        <w:rPr>
+          <w:rFonts w:ascii="Times New Roman" w:hAnsi="Times New Roman" w:cs="Times New Roman"/>
+          <w:i/>
+          <w:iCs/>
+          <w:sz w:val="24"/>
+          <w:szCs w:val="24"/>
+        </w:rPr>
+        <w:t>Contract Acceptance Testing</w:t>
       </w:r>
     </w:p>
     <w:p>
@@ -15042,39 +16638,13 @@
       <w:r>
         <w:rPr>
           <w:rFonts w:ascii="Times New Roman" w:hAnsi="Times New Roman" w:cs="Times New Roman"/>
-          <w:sz w:val="24"/>
-          <w:szCs w:val="24"/>
-        </w:rPr>
-        <w:t xml:space="preserve">Media </w:t>
-      </w:r>
-      <w:proofErr w:type="spellStart"/>
-      <w:r>
-        <w:rPr>
-          <w:rFonts w:ascii="Times New Roman" w:hAnsi="Times New Roman" w:cs="Times New Roman"/>
-          <w:sz w:val="24"/>
-          <w:szCs w:val="24"/>
-        </w:rPr>
-        <w:t>pembelajaran</w:t>
-      </w:r>
-      <w:proofErr w:type="spellEnd"/>
-      <w:r>
-        <w:rPr>
-          <w:rFonts w:ascii="Times New Roman" w:hAnsi="Times New Roman" w:cs="Times New Roman"/>
-          <w:sz w:val="24"/>
-          <w:szCs w:val="24"/>
-        </w:rPr>
-        <w:t xml:space="preserve"> </w:t>
-      </w:r>
-      <w:proofErr w:type="spellStart"/>
-      <w:r>
-        <w:rPr>
-          <w:rFonts w:ascii="Times New Roman" w:hAnsi="Times New Roman" w:cs="Times New Roman"/>
-          <w:sz w:val="24"/>
-          <w:szCs w:val="24"/>
-        </w:rPr>
-        <w:t>sendiri</w:t>
-      </w:r>
-      <w:proofErr w:type="spellEnd"/>
+          <w:i/>
+          <w:iCs/>
+          <w:sz w:val="24"/>
+          <w:szCs w:val="24"/>
+        </w:rPr>
+        <w:t>Contract Acceptance Testing</w:t>
+      </w:r>
       <w:r>
         <w:rPr>
           <w:rFonts w:ascii="Times New Roman" w:hAnsi="Times New Roman" w:cs="Times New Roman"/>
@@ -15108,6 +16678,821 @@
           <w:sz w:val="24"/>
           <w:szCs w:val="24"/>
         </w:rPr>
+        <w:t>pengujian</w:t>
+      </w:r>
+      <w:proofErr w:type="spellEnd"/>
+      <w:r>
+        <w:rPr>
+          <w:rFonts w:ascii="Times New Roman" w:hAnsi="Times New Roman" w:cs="Times New Roman"/>
+          <w:sz w:val="24"/>
+          <w:szCs w:val="24"/>
+        </w:rPr>
+        <w:t xml:space="preserve"> </w:t>
+      </w:r>
+      <w:r>
+        <w:rPr>
+          <w:rFonts w:ascii="Times New Roman" w:hAnsi="Times New Roman" w:cs="Times New Roman"/>
+          <w:sz w:val="24"/>
+          <w:szCs w:val="24"/>
+        </w:rPr>
+        <w:t xml:space="preserve">yang </w:t>
+      </w:r>
+      <w:proofErr w:type="spellStart"/>
+      <w:r>
+        <w:rPr>
+          <w:rFonts w:ascii="Times New Roman" w:hAnsi="Times New Roman" w:cs="Times New Roman"/>
+          <w:sz w:val="24"/>
+          <w:szCs w:val="24"/>
+        </w:rPr>
+        <w:t>dilakukan</w:t>
+      </w:r>
+      <w:proofErr w:type="spellEnd"/>
+      <w:r>
+        <w:rPr>
+          <w:rFonts w:ascii="Times New Roman" w:hAnsi="Times New Roman" w:cs="Times New Roman"/>
+          <w:sz w:val="24"/>
+          <w:szCs w:val="24"/>
+        </w:rPr>
+        <w:t xml:space="preserve"> </w:t>
+      </w:r>
+      <w:proofErr w:type="spellStart"/>
+      <w:r>
+        <w:rPr>
+          <w:rFonts w:ascii="Times New Roman" w:hAnsi="Times New Roman" w:cs="Times New Roman"/>
+          <w:sz w:val="24"/>
+          <w:szCs w:val="24"/>
+        </w:rPr>
+        <w:t>berdasarkan</w:t>
+      </w:r>
+      <w:proofErr w:type="spellEnd"/>
+      <w:r>
+        <w:rPr>
+          <w:rFonts w:ascii="Times New Roman" w:hAnsi="Times New Roman" w:cs="Times New Roman"/>
+          <w:sz w:val="24"/>
+          <w:szCs w:val="24"/>
+        </w:rPr>
+        <w:t xml:space="preserve"> </w:t>
+      </w:r>
+      <w:proofErr w:type="spellStart"/>
+      <w:r>
+        <w:rPr>
+          <w:rFonts w:ascii="Times New Roman" w:hAnsi="Times New Roman" w:cs="Times New Roman"/>
+          <w:sz w:val="24"/>
+          <w:szCs w:val="24"/>
+        </w:rPr>
+        <w:t>kontrak</w:t>
+      </w:r>
+      <w:proofErr w:type="spellEnd"/>
+      <w:r>
+        <w:rPr>
+          <w:rFonts w:ascii="Times New Roman" w:hAnsi="Times New Roman" w:cs="Times New Roman"/>
+          <w:sz w:val="24"/>
+          <w:szCs w:val="24"/>
+        </w:rPr>
+        <w:t xml:space="preserve"> yang </w:t>
+      </w:r>
+      <w:proofErr w:type="spellStart"/>
+      <w:r>
+        <w:rPr>
+          <w:rFonts w:ascii="Times New Roman" w:hAnsi="Times New Roman" w:cs="Times New Roman"/>
+          <w:sz w:val="24"/>
+          <w:szCs w:val="24"/>
+        </w:rPr>
+        <w:t>disetujui</w:t>
+      </w:r>
+      <w:proofErr w:type="spellEnd"/>
+      <w:r>
+        <w:rPr>
+          <w:rFonts w:ascii="Times New Roman" w:hAnsi="Times New Roman" w:cs="Times New Roman"/>
+          <w:sz w:val="24"/>
+          <w:szCs w:val="24"/>
+        </w:rPr>
+        <w:t xml:space="preserve"> oleh </w:t>
+      </w:r>
+      <w:proofErr w:type="spellStart"/>
+      <w:r>
+        <w:rPr>
+          <w:rFonts w:ascii="Times New Roman" w:hAnsi="Times New Roman" w:cs="Times New Roman"/>
+          <w:sz w:val="24"/>
+          <w:szCs w:val="24"/>
+        </w:rPr>
+        <w:t>pihak</w:t>
+      </w:r>
+      <w:proofErr w:type="spellEnd"/>
+      <w:r>
+        <w:rPr>
+          <w:rFonts w:ascii="Times New Roman" w:hAnsi="Times New Roman" w:cs="Times New Roman"/>
+          <w:sz w:val="24"/>
+          <w:szCs w:val="24"/>
+        </w:rPr>
+        <w:t xml:space="preserve"> yang </w:t>
+      </w:r>
+      <w:proofErr w:type="spellStart"/>
+      <w:r>
+        <w:rPr>
+          <w:rFonts w:ascii="Times New Roman" w:hAnsi="Times New Roman" w:cs="Times New Roman"/>
+          <w:sz w:val="24"/>
+          <w:szCs w:val="24"/>
+        </w:rPr>
+        <w:t>bersangkutan</w:t>
+      </w:r>
+      <w:proofErr w:type="spellEnd"/>
+      <w:r>
+        <w:rPr>
+          <w:rFonts w:ascii="Times New Roman" w:hAnsi="Times New Roman" w:cs="Times New Roman"/>
+          <w:sz w:val="24"/>
+          <w:szCs w:val="24"/>
+        </w:rPr>
+        <w:t xml:space="preserve"> </w:t>
+      </w:r>
+      <w:proofErr w:type="spellStart"/>
+      <w:r>
+        <w:rPr>
+          <w:rFonts w:ascii="Times New Roman" w:hAnsi="Times New Roman" w:cs="Times New Roman"/>
+          <w:sz w:val="24"/>
+          <w:szCs w:val="24"/>
+        </w:rPr>
+        <w:t>dengan</w:t>
+      </w:r>
+      <w:proofErr w:type="spellEnd"/>
+      <w:r>
+        <w:rPr>
+          <w:rFonts w:ascii="Times New Roman" w:hAnsi="Times New Roman" w:cs="Times New Roman"/>
+          <w:sz w:val="24"/>
+          <w:szCs w:val="24"/>
+        </w:rPr>
+        <w:t xml:space="preserve"> developer. Developer </w:t>
+      </w:r>
+      <w:proofErr w:type="spellStart"/>
+      <w:r>
+        <w:rPr>
+          <w:rFonts w:ascii="Times New Roman" w:hAnsi="Times New Roman" w:cs="Times New Roman"/>
+          <w:sz w:val="24"/>
+          <w:szCs w:val="24"/>
+        </w:rPr>
+        <w:t>bertugas</w:t>
+      </w:r>
+      <w:proofErr w:type="spellEnd"/>
+      <w:r>
+        <w:rPr>
+          <w:rFonts w:ascii="Times New Roman" w:hAnsi="Times New Roman" w:cs="Times New Roman"/>
+          <w:sz w:val="24"/>
+          <w:szCs w:val="24"/>
+        </w:rPr>
+        <w:t xml:space="preserve"> </w:t>
+      </w:r>
+      <w:proofErr w:type="spellStart"/>
+      <w:r>
+        <w:rPr>
+          <w:rFonts w:ascii="Times New Roman" w:hAnsi="Times New Roman" w:cs="Times New Roman"/>
+          <w:sz w:val="24"/>
+          <w:szCs w:val="24"/>
+        </w:rPr>
+        <w:t>menguji</w:t>
+      </w:r>
+      <w:proofErr w:type="spellEnd"/>
+      <w:r>
+        <w:rPr>
+          <w:rFonts w:ascii="Times New Roman" w:hAnsi="Times New Roman" w:cs="Times New Roman"/>
+          <w:sz w:val="24"/>
+          <w:szCs w:val="24"/>
+        </w:rPr>
+        <w:t xml:space="preserve"> </w:t>
+      </w:r>
+      <w:proofErr w:type="spellStart"/>
+      <w:r>
+        <w:rPr>
+          <w:rFonts w:ascii="Times New Roman" w:hAnsi="Times New Roman" w:cs="Times New Roman"/>
+          <w:sz w:val="24"/>
+          <w:szCs w:val="24"/>
+        </w:rPr>
+        <w:t>kriteria</w:t>
+      </w:r>
+      <w:proofErr w:type="spellEnd"/>
+      <w:r>
+        <w:rPr>
+          <w:rFonts w:ascii="Times New Roman" w:hAnsi="Times New Roman" w:cs="Times New Roman"/>
+          <w:sz w:val="24"/>
+          <w:szCs w:val="24"/>
+        </w:rPr>
+        <w:t xml:space="preserve"> </w:t>
+      </w:r>
+      <w:proofErr w:type="spellStart"/>
+      <w:r>
+        <w:rPr>
+          <w:rFonts w:ascii="Times New Roman" w:hAnsi="Times New Roman" w:cs="Times New Roman"/>
+          <w:sz w:val="24"/>
+          <w:szCs w:val="24"/>
+        </w:rPr>
+        <w:t>sistem</w:t>
+      </w:r>
+      <w:proofErr w:type="spellEnd"/>
+      <w:r>
+        <w:rPr>
+          <w:rFonts w:ascii="Times New Roman" w:hAnsi="Times New Roman" w:cs="Times New Roman"/>
+          <w:sz w:val="24"/>
+          <w:szCs w:val="24"/>
+        </w:rPr>
+        <w:t xml:space="preserve"> </w:t>
+      </w:r>
+      <w:proofErr w:type="spellStart"/>
+      <w:r>
+        <w:rPr>
+          <w:rFonts w:ascii="Times New Roman" w:hAnsi="Times New Roman" w:cs="Times New Roman"/>
+          <w:sz w:val="24"/>
+          <w:szCs w:val="24"/>
+        </w:rPr>
+        <w:t>sesuai</w:t>
+      </w:r>
+      <w:proofErr w:type="spellEnd"/>
+      <w:r>
+        <w:rPr>
+          <w:rFonts w:ascii="Times New Roman" w:hAnsi="Times New Roman" w:cs="Times New Roman"/>
+          <w:sz w:val="24"/>
+          <w:szCs w:val="24"/>
+        </w:rPr>
+        <w:t xml:space="preserve"> </w:t>
+      </w:r>
+      <w:proofErr w:type="spellStart"/>
+      <w:r>
+        <w:rPr>
+          <w:rFonts w:ascii="Times New Roman" w:hAnsi="Times New Roman" w:cs="Times New Roman"/>
+          <w:sz w:val="24"/>
+          <w:szCs w:val="24"/>
+        </w:rPr>
+        <w:t>perjanjian</w:t>
+      </w:r>
+      <w:proofErr w:type="spellEnd"/>
+      <w:r>
+        <w:rPr>
+          <w:rFonts w:ascii="Times New Roman" w:hAnsi="Times New Roman" w:cs="Times New Roman"/>
+          <w:sz w:val="24"/>
+          <w:szCs w:val="24"/>
+        </w:rPr>
+        <w:t xml:space="preserve"> dan </w:t>
+      </w:r>
+      <w:proofErr w:type="spellStart"/>
+      <w:r>
+        <w:rPr>
+          <w:rFonts w:ascii="Times New Roman" w:hAnsi="Times New Roman" w:cs="Times New Roman"/>
+          <w:sz w:val="24"/>
+          <w:szCs w:val="24"/>
+        </w:rPr>
+        <w:t>hanya</w:t>
+      </w:r>
+      <w:proofErr w:type="spellEnd"/>
+      <w:r>
+        <w:rPr>
+          <w:rFonts w:ascii="Times New Roman" w:hAnsi="Times New Roman" w:cs="Times New Roman"/>
+          <w:sz w:val="24"/>
+          <w:szCs w:val="24"/>
+        </w:rPr>
+        <w:t xml:space="preserve"> </w:t>
+      </w:r>
+      <w:proofErr w:type="spellStart"/>
+      <w:r>
+        <w:rPr>
+          <w:rFonts w:ascii="Times New Roman" w:hAnsi="Times New Roman" w:cs="Times New Roman"/>
+          <w:sz w:val="24"/>
+          <w:szCs w:val="24"/>
+        </w:rPr>
+        <w:t>menguji</w:t>
+      </w:r>
+      <w:proofErr w:type="spellEnd"/>
+      <w:r>
+        <w:rPr>
+          <w:rFonts w:ascii="Times New Roman" w:hAnsi="Times New Roman" w:cs="Times New Roman"/>
+          <w:sz w:val="24"/>
+          <w:szCs w:val="24"/>
+        </w:rPr>
+        <w:t xml:space="preserve"> </w:t>
+      </w:r>
+      <w:proofErr w:type="spellStart"/>
+      <w:r>
+        <w:rPr>
+          <w:rFonts w:ascii="Times New Roman" w:hAnsi="Times New Roman" w:cs="Times New Roman"/>
+          <w:sz w:val="24"/>
+          <w:szCs w:val="24"/>
+        </w:rPr>
+        <w:t>sistem</w:t>
+      </w:r>
+      <w:proofErr w:type="spellEnd"/>
+      <w:r>
+        <w:rPr>
+          <w:rFonts w:ascii="Times New Roman" w:hAnsi="Times New Roman" w:cs="Times New Roman"/>
+          <w:sz w:val="24"/>
+          <w:szCs w:val="24"/>
+        </w:rPr>
+        <w:t xml:space="preserve"> </w:t>
+      </w:r>
+      <w:proofErr w:type="spellStart"/>
+      <w:r>
+        <w:rPr>
+          <w:rFonts w:ascii="Times New Roman" w:hAnsi="Times New Roman" w:cs="Times New Roman"/>
+          <w:sz w:val="24"/>
+          <w:szCs w:val="24"/>
+        </w:rPr>
+        <w:t>berjalan</w:t>
+      </w:r>
+      <w:proofErr w:type="spellEnd"/>
+      <w:r>
+        <w:rPr>
+          <w:rFonts w:ascii="Times New Roman" w:hAnsi="Times New Roman" w:cs="Times New Roman"/>
+          <w:sz w:val="24"/>
+          <w:szCs w:val="24"/>
+        </w:rPr>
+        <w:t xml:space="preserve"> </w:t>
+      </w:r>
+      <w:proofErr w:type="spellStart"/>
+      <w:r>
+        <w:rPr>
+          <w:rFonts w:ascii="Times New Roman" w:hAnsi="Times New Roman" w:cs="Times New Roman"/>
+          <w:sz w:val="24"/>
+          <w:szCs w:val="24"/>
+        </w:rPr>
+        <w:t>dengan</w:t>
+      </w:r>
+      <w:proofErr w:type="spellEnd"/>
+      <w:r>
+        <w:rPr>
+          <w:rFonts w:ascii="Times New Roman" w:hAnsi="Times New Roman" w:cs="Times New Roman"/>
+          <w:sz w:val="24"/>
+          <w:szCs w:val="24"/>
+        </w:rPr>
+        <w:t xml:space="preserve"> </w:t>
+      </w:r>
+      <w:proofErr w:type="spellStart"/>
+      <w:r>
+        <w:rPr>
+          <w:rFonts w:ascii="Times New Roman" w:hAnsi="Times New Roman" w:cs="Times New Roman"/>
+          <w:sz w:val="24"/>
+          <w:szCs w:val="24"/>
+        </w:rPr>
+        <w:t>baik</w:t>
+      </w:r>
+      <w:proofErr w:type="spellEnd"/>
+      <w:r>
+        <w:rPr>
+          <w:rFonts w:ascii="Times New Roman" w:hAnsi="Times New Roman" w:cs="Times New Roman"/>
+          <w:sz w:val="24"/>
+          <w:szCs w:val="24"/>
+        </w:rPr>
+        <w:t xml:space="preserve"> </w:t>
+      </w:r>
+      <w:proofErr w:type="spellStart"/>
+      <w:r>
+        <w:rPr>
+          <w:rFonts w:ascii="Times New Roman" w:hAnsi="Times New Roman" w:cs="Times New Roman"/>
+          <w:sz w:val="24"/>
+          <w:szCs w:val="24"/>
+        </w:rPr>
+        <w:t>sesuai</w:t>
+      </w:r>
+      <w:proofErr w:type="spellEnd"/>
+      <w:r>
+        <w:rPr>
+          <w:rFonts w:ascii="Times New Roman" w:hAnsi="Times New Roman" w:cs="Times New Roman"/>
+          <w:sz w:val="24"/>
+          <w:szCs w:val="24"/>
+        </w:rPr>
+        <w:t xml:space="preserve"> </w:t>
+      </w:r>
+      <w:proofErr w:type="spellStart"/>
+      <w:r>
+        <w:rPr>
+          <w:rFonts w:ascii="Times New Roman" w:hAnsi="Times New Roman" w:cs="Times New Roman"/>
+          <w:sz w:val="24"/>
+          <w:szCs w:val="24"/>
+        </w:rPr>
+        <w:t>permintaan</w:t>
+      </w:r>
+      <w:proofErr w:type="spellEnd"/>
+      <w:r>
+        <w:rPr>
+          <w:rFonts w:ascii="Times New Roman" w:hAnsi="Times New Roman" w:cs="Times New Roman"/>
+          <w:sz w:val="24"/>
+          <w:szCs w:val="24"/>
+        </w:rPr>
+        <w:t xml:space="preserve"> </w:t>
+      </w:r>
+      <w:proofErr w:type="spellStart"/>
+      <w:r>
+        <w:rPr>
+          <w:rFonts w:ascii="Times New Roman" w:hAnsi="Times New Roman" w:cs="Times New Roman"/>
+          <w:sz w:val="24"/>
+          <w:szCs w:val="24"/>
+        </w:rPr>
+        <w:t>klien</w:t>
+      </w:r>
+      <w:proofErr w:type="spellEnd"/>
+      <w:r>
+        <w:rPr>
+          <w:rFonts w:ascii="Times New Roman" w:hAnsi="Times New Roman" w:cs="Times New Roman"/>
+          <w:sz w:val="24"/>
+          <w:szCs w:val="24"/>
+        </w:rPr>
+        <w:t xml:space="preserve">. </w:t>
+      </w:r>
+      <w:proofErr w:type="spellStart"/>
+      <w:r>
+        <w:rPr>
+          <w:rFonts w:ascii="Times New Roman" w:hAnsi="Times New Roman" w:cs="Times New Roman"/>
+          <w:sz w:val="24"/>
+          <w:szCs w:val="24"/>
+        </w:rPr>
+        <w:t>Tujuan</w:t>
+      </w:r>
+      <w:proofErr w:type="spellEnd"/>
+      <w:r>
+        <w:rPr>
+          <w:rFonts w:ascii="Times New Roman" w:hAnsi="Times New Roman" w:cs="Times New Roman"/>
+          <w:sz w:val="24"/>
+          <w:szCs w:val="24"/>
+        </w:rPr>
+        <w:t xml:space="preserve"> </w:t>
+      </w:r>
+      <w:proofErr w:type="spellStart"/>
+      <w:r>
+        <w:rPr>
+          <w:rFonts w:ascii="Times New Roman" w:hAnsi="Times New Roman" w:cs="Times New Roman"/>
+          <w:sz w:val="24"/>
+          <w:szCs w:val="24"/>
+        </w:rPr>
+        <w:t>pengujian</w:t>
+      </w:r>
+      <w:proofErr w:type="spellEnd"/>
+      <w:r>
+        <w:rPr>
+          <w:rFonts w:ascii="Times New Roman" w:hAnsi="Times New Roman" w:cs="Times New Roman"/>
+          <w:sz w:val="24"/>
+          <w:szCs w:val="24"/>
+        </w:rPr>
+        <w:t xml:space="preserve"> </w:t>
+      </w:r>
+      <w:proofErr w:type="spellStart"/>
+      <w:r>
+        <w:rPr>
+          <w:rFonts w:ascii="Times New Roman" w:hAnsi="Times New Roman" w:cs="Times New Roman"/>
+          <w:sz w:val="24"/>
+          <w:szCs w:val="24"/>
+        </w:rPr>
+        <w:t>ini</w:t>
+      </w:r>
+      <w:proofErr w:type="spellEnd"/>
+      <w:r>
+        <w:rPr>
+          <w:rFonts w:ascii="Times New Roman" w:hAnsi="Times New Roman" w:cs="Times New Roman"/>
+          <w:sz w:val="24"/>
+          <w:szCs w:val="24"/>
+        </w:rPr>
+        <w:t xml:space="preserve"> </w:t>
+      </w:r>
+      <w:proofErr w:type="spellStart"/>
+      <w:r>
+        <w:rPr>
+          <w:rFonts w:ascii="Times New Roman" w:hAnsi="Times New Roman" w:cs="Times New Roman"/>
+          <w:sz w:val="24"/>
+          <w:szCs w:val="24"/>
+        </w:rPr>
+        <w:t>adalah</w:t>
+      </w:r>
+      <w:proofErr w:type="spellEnd"/>
+      <w:r>
+        <w:rPr>
+          <w:rFonts w:ascii="Times New Roman" w:hAnsi="Times New Roman" w:cs="Times New Roman"/>
+          <w:sz w:val="24"/>
+          <w:szCs w:val="24"/>
+        </w:rPr>
+        <w:t xml:space="preserve"> </w:t>
+      </w:r>
+      <w:proofErr w:type="spellStart"/>
+      <w:r>
+        <w:rPr>
+          <w:rFonts w:ascii="Times New Roman" w:hAnsi="Times New Roman" w:cs="Times New Roman"/>
+          <w:sz w:val="24"/>
+          <w:szCs w:val="24"/>
+        </w:rPr>
+        <w:t>memastikan</w:t>
+      </w:r>
+      <w:proofErr w:type="spellEnd"/>
+      <w:r>
+        <w:rPr>
+          <w:rFonts w:ascii="Times New Roman" w:hAnsi="Times New Roman" w:cs="Times New Roman"/>
+          <w:sz w:val="24"/>
+          <w:szCs w:val="24"/>
+        </w:rPr>
+        <w:t xml:space="preserve"> </w:t>
+      </w:r>
+      <w:proofErr w:type="spellStart"/>
+      <w:r>
+        <w:rPr>
+          <w:rFonts w:ascii="Times New Roman" w:hAnsi="Times New Roman" w:cs="Times New Roman"/>
+          <w:sz w:val="24"/>
+          <w:szCs w:val="24"/>
+        </w:rPr>
+        <w:t>hasil</w:t>
+      </w:r>
+      <w:proofErr w:type="spellEnd"/>
+      <w:r>
+        <w:rPr>
+          <w:rFonts w:ascii="Times New Roman" w:hAnsi="Times New Roman" w:cs="Times New Roman"/>
+          <w:sz w:val="24"/>
+          <w:szCs w:val="24"/>
+        </w:rPr>
+        <w:t xml:space="preserve"> </w:t>
+      </w:r>
+      <w:proofErr w:type="spellStart"/>
+      <w:r>
+        <w:rPr>
+          <w:rFonts w:ascii="Times New Roman" w:hAnsi="Times New Roman" w:cs="Times New Roman"/>
+          <w:sz w:val="24"/>
+          <w:szCs w:val="24"/>
+        </w:rPr>
+        <w:t>pengembangan</w:t>
+      </w:r>
+      <w:proofErr w:type="spellEnd"/>
+      <w:r>
+        <w:rPr>
+          <w:rFonts w:ascii="Times New Roman" w:hAnsi="Times New Roman" w:cs="Times New Roman"/>
+          <w:sz w:val="24"/>
+          <w:szCs w:val="24"/>
+        </w:rPr>
+        <w:t xml:space="preserve"> </w:t>
+      </w:r>
+      <w:proofErr w:type="spellStart"/>
+      <w:r>
+        <w:rPr>
+          <w:rFonts w:ascii="Times New Roman" w:hAnsi="Times New Roman" w:cs="Times New Roman"/>
+          <w:sz w:val="24"/>
+          <w:szCs w:val="24"/>
+        </w:rPr>
+        <w:t>sudah</w:t>
+      </w:r>
+      <w:proofErr w:type="spellEnd"/>
+      <w:r>
+        <w:rPr>
+          <w:rFonts w:ascii="Times New Roman" w:hAnsi="Times New Roman" w:cs="Times New Roman"/>
+          <w:sz w:val="24"/>
+          <w:szCs w:val="24"/>
+        </w:rPr>
+        <w:t xml:space="preserve"> </w:t>
+      </w:r>
+      <w:proofErr w:type="spellStart"/>
+      <w:r>
+        <w:rPr>
+          <w:rFonts w:ascii="Times New Roman" w:hAnsi="Times New Roman" w:cs="Times New Roman"/>
+          <w:sz w:val="24"/>
+          <w:szCs w:val="24"/>
+        </w:rPr>
+        <w:t>memuaskan</w:t>
+      </w:r>
+      <w:proofErr w:type="spellEnd"/>
+      <w:r>
+        <w:rPr>
+          <w:rFonts w:ascii="Times New Roman" w:hAnsi="Times New Roman" w:cs="Times New Roman"/>
+          <w:sz w:val="24"/>
+          <w:szCs w:val="24"/>
+        </w:rPr>
+        <w:t xml:space="preserve"> </w:t>
+      </w:r>
+      <w:proofErr w:type="spellStart"/>
+      <w:r>
+        <w:rPr>
+          <w:rFonts w:ascii="Times New Roman" w:hAnsi="Times New Roman" w:cs="Times New Roman"/>
+          <w:sz w:val="24"/>
+          <w:szCs w:val="24"/>
+        </w:rPr>
+        <w:t>pihak</w:t>
+      </w:r>
+      <w:proofErr w:type="spellEnd"/>
+      <w:r>
+        <w:rPr>
+          <w:rFonts w:ascii="Times New Roman" w:hAnsi="Times New Roman" w:cs="Times New Roman"/>
+          <w:sz w:val="24"/>
+          <w:szCs w:val="24"/>
+        </w:rPr>
+        <w:t xml:space="preserve"> </w:t>
+      </w:r>
+      <w:proofErr w:type="spellStart"/>
+      <w:r>
+        <w:rPr>
+          <w:rFonts w:ascii="Times New Roman" w:hAnsi="Times New Roman" w:cs="Times New Roman"/>
+          <w:sz w:val="24"/>
+          <w:szCs w:val="24"/>
+        </w:rPr>
+        <w:t>klien</w:t>
+      </w:r>
+      <w:proofErr w:type="spellEnd"/>
+      <w:r>
+        <w:rPr>
+          <w:rFonts w:ascii="Times New Roman" w:hAnsi="Times New Roman" w:cs="Times New Roman"/>
+          <w:sz w:val="24"/>
+          <w:szCs w:val="24"/>
+        </w:rPr>
+        <w:t>.</w:t>
+      </w:r>
+    </w:p>
+    <w:p>
+      <w:pPr>
+        <w:pStyle w:val="ListParagraph"/>
+        <w:numPr>
+          <w:ilvl w:val="0"/>
+          <w:numId w:val="24"/>
+        </w:numPr>
+        <w:spacing w:after="0" w:line="480" w:lineRule="auto"/>
+        <w:ind w:left="1134" w:hanging="774"/>
+        <w:jc w:val="both"/>
+        <w:rPr>
+          <w:rFonts w:ascii="Times New Roman" w:hAnsi="Times New Roman" w:cs="Times New Roman"/>
+          <w:i/>
+          <w:iCs/>
+          <w:sz w:val="24"/>
+          <w:szCs w:val="24"/>
+        </w:rPr>
+      </w:pPr>
+      <w:r>
+        <w:rPr>
+          <w:rFonts w:ascii="Times New Roman" w:hAnsi="Times New Roman" w:cs="Times New Roman"/>
+          <w:i/>
+          <w:iCs/>
+          <w:sz w:val="24"/>
+          <w:szCs w:val="24"/>
+        </w:rPr>
+        <w:t>Regulation Acceptance Testing</w:t>
+      </w:r>
+    </w:p>
+    <w:p>
+      <w:pPr>
+        <w:spacing w:after="0" w:line="480" w:lineRule="auto"/>
+        <w:ind w:left="360" w:firstLine="774"/>
+        <w:jc w:val="both"/>
+        <w:rPr>
+          <w:rFonts w:ascii="Times New Roman" w:hAnsi="Times New Roman" w:cs="Times New Roman"/>
+          <w:sz w:val="24"/>
+          <w:szCs w:val="24"/>
+        </w:rPr>
+      </w:pPr>
+      <w:r>
+        <w:rPr>
+          <w:rFonts w:ascii="Times New Roman" w:hAnsi="Times New Roman" w:cs="Times New Roman"/>
+          <w:i/>
+          <w:iCs/>
+          <w:sz w:val="24"/>
+          <w:szCs w:val="24"/>
+        </w:rPr>
+        <w:t xml:space="preserve">Regulation Acceptance Testing </w:t>
+      </w:r>
+      <w:proofErr w:type="spellStart"/>
+      <w:r>
+        <w:rPr>
+          <w:rFonts w:ascii="Times New Roman" w:hAnsi="Times New Roman" w:cs="Times New Roman"/>
+          <w:sz w:val="24"/>
+          <w:szCs w:val="24"/>
+        </w:rPr>
+        <w:t>merupakan</w:t>
+      </w:r>
+      <w:proofErr w:type="spellEnd"/>
+      <w:r>
+        <w:rPr>
+          <w:rFonts w:ascii="Times New Roman" w:hAnsi="Times New Roman" w:cs="Times New Roman"/>
+          <w:sz w:val="24"/>
+          <w:szCs w:val="24"/>
+        </w:rPr>
+        <w:t xml:space="preserve"> </w:t>
+      </w:r>
+      <w:proofErr w:type="spellStart"/>
+      <w:r>
+        <w:rPr>
+          <w:rFonts w:ascii="Times New Roman" w:hAnsi="Times New Roman" w:cs="Times New Roman"/>
+          <w:sz w:val="24"/>
+          <w:szCs w:val="24"/>
+        </w:rPr>
+        <w:t>pengujian</w:t>
+      </w:r>
+      <w:proofErr w:type="spellEnd"/>
+      <w:r>
+        <w:rPr>
+          <w:rFonts w:ascii="Times New Roman" w:hAnsi="Times New Roman" w:cs="Times New Roman"/>
+          <w:sz w:val="24"/>
+          <w:szCs w:val="24"/>
+        </w:rPr>
+        <w:t xml:space="preserve"> yang </w:t>
+      </w:r>
+      <w:proofErr w:type="spellStart"/>
+      <w:r>
+        <w:rPr>
+          <w:rFonts w:ascii="Times New Roman" w:hAnsi="Times New Roman" w:cs="Times New Roman"/>
+          <w:sz w:val="24"/>
+          <w:szCs w:val="24"/>
+        </w:rPr>
+        <w:t>dibatasi</w:t>
+      </w:r>
+      <w:proofErr w:type="spellEnd"/>
+      <w:r>
+        <w:rPr>
+          <w:rFonts w:ascii="Times New Roman" w:hAnsi="Times New Roman" w:cs="Times New Roman"/>
+          <w:sz w:val="24"/>
+          <w:szCs w:val="24"/>
+        </w:rPr>
+        <w:t xml:space="preserve"> oleh </w:t>
+      </w:r>
+      <w:proofErr w:type="spellStart"/>
+      <w:r>
+        <w:rPr>
+          <w:rFonts w:ascii="Times New Roman" w:hAnsi="Times New Roman" w:cs="Times New Roman"/>
+          <w:sz w:val="24"/>
+          <w:szCs w:val="24"/>
+        </w:rPr>
+        <w:t>regulasi</w:t>
+      </w:r>
+      <w:proofErr w:type="spellEnd"/>
+      <w:r>
+        <w:rPr>
+          <w:rFonts w:ascii="Times New Roman" w:hAnsi="Times New Roman" w:cs="Times New Roman"/>
+          <w:sz w:val="24"/>
+          <w:szCs w:val="24"/>
+        </w:rPr>
+        <w:t xml:space="preserve"> </w:t>
+      </w:r>
+      <w:proofErr w:type="spellStart"/>
+      <w:r>
+        <w:rPr>
+          <w:rFonts w:ascii="Times New Roman" w:hAnsi="Times New Roman" w:cs="Times New Roman"/>
+          <w:sz w:val="24"/>
+          <w:szCs w:val="24"/>
+        </w:rPr>
+        <w:t>atau</w:t>
+      </w:r>
+      <w:proofErr w:type="spellEnd"/>
+      <w:r>
+        <w:rPr>
+          <w:rFonts w:ascii="Times New Roman" w:hAnsi="Times New Roman" w:cs="Times New Roman"/>
+          <w:sz w:val="24"/>
+          <w:szCs w:val="24"/>
+        </w:rPr>
+        <w:t xml:space="preserve"> </w:t>
+      </w:r>
+      <w:proofErr w:type="spellStart"/>
+      <w:r>
+        <w:rPr>
+          <w:rFonts w:ascii="Times New Roman" w:hAnsi="Times New Roman" w:cs="Times New Roman"/>
+          <w:sz w:val="24"/>
+          <w:szCs w:val="24"/>
+        </w:rPr>
+        <w:t>peraturan</w:t>
+      </w:r>
+      <w:proofErr w:type="spellEnd"/>
+      <w:r>
+        <w:rPr>
+          <w:rFonts w:ascii="Times New Roman" w:hAnsi="Times New Roman" w:cs="Times New Roman"/>
+          <w:sz w:val="24"/>
+          <w:szCs w:val="24"/>
+        </w:rPr>
+        <w:t xml:space="preserve"> </w:t>
+      </w:r>
+      <w:proofErr w:type="spellStart"/>
+      <w:r>
+        <w:rPr>
+          <w:rFonts w:ascii="Times New Roman" w:hAnsi="Times New Roman" w:cs="Times New Roman"/>
+          <w:sz w:val="24"/>
+          <w:szCs w:val="24"/>
+        </w:rPr>
+        <w:t>dari</w:t>
+      </w:r>
+      <w:proofErr w:type="spellEnd"/>
+      <w:r>
+        <w:rPr>
+          <w:rFonts w:ascii="Times New Roman" w:hAnsi="Times New Roman" w:cs="Times New Roman"/>
+          <w:sz w:val="24"/>
+          <w:szCs w:val="24"/>
+        </w:rPr>
+        <w:t xml:space="preserve"> </w:t>
+      </w:r>
+      <w:proofErr w:type="spellStart"/>
+      <w:r>
+        <w:rPr>
+          <w:rFonts w:ascii="Times New Roman" w:hAnsi="Times New Roman" w:cs="Times New Roman"/>
+          <w:sz w:val="24"/>
+          <w:szCs w:val="24"/>
+        </w:rPr>
+        <w:t>pemerintah</w:t>
+      </w:r>
+      <w:proofErr w:type="spellEnd"/>
+      <w:r>
+        <w:rPr>
+          <w:rFonts w:ascii="Times New Roman" w:hAnsi="Times New Roman" w:cs="Times New Roman"/>
+          <w:sz w:val="24"/>
+          <w:szCs w:val="24"/>
+        </w:rPr>
+        <w:t xml:space="preserve"> </w:t>
+      </w:r>
+      <w:proofErr w:type="spellStart"/>
+      <w:r>
+        <w:rPr>
+          <w:rFonts w:ascii="Times New Roman" w:hAnsi="Times New Roman" w:cs="Times New Roman"/>
+          <w:sz w:val="24"/>
+          <w:szCs w:val="24"/>
+        </w:rPr>
         <w:t>suatu</w:t>
       </w:r>
       <w:proofErr w:type="spellEnd"/>
@@ -15117,16 +17502,106 @@
           <w:sz w:val="24"/>
           <w:szCs w:val="24"/>
         </w:rPr>
-        <w:t xml:space="preserve"> </w:t>
-      </w:r>
-      <w:proofErr w:type="spellStart"/>
-      <w:r>
-        <w:rPr>
-          <w:rFonts w:ascii="Times New Roman" w:hAnsi="Times New Roman" w:cs="Times New Roman"/>
-          <w:sz w:val="24"/>
-          <w:szCs w:val="24"/>
-        </w:rPr>
-        <w:t>perantara</w:t>
+        <w:t xml:space="preserve"> negara. </w:t>
+      </w:r>
+      <w:proofErr w:type="spellStart"/>
+      <w:r>
+        <w:rPr>
+          <w:rFonts w:ascii="Times New Roman" w:hAnsi="Times New Roman" w:cs="Times New Roman"/>
+          <w:sz w:val="24"/>
+          <w:szCs w:val="24"/>
+        </w:rPr>
+        <w:t>Pengujian</w:t>
+      </w:r>
+      <w:proofErr w:type="spellEnd"/>
+      <w:r>
+        <w:rPr>
+          <w:rFonts w:ascii="Times New Roman" w:hAnsi="Times New Roman" w:cs="Times New Roman"/>
+          <w:sz w:val="24"/>
+          <w:szCs w:val="24"/>
+        </w:rPr>
+        <w:t xml:space="preserve"> </w:t>
+      </w:r>
+      <w:proofErr w:type="spellStart"/>
+      <w:r>
+        <w:rPr>
+          <w:rFonts w:ascii="Times New Roman" w:hAnsi="Times New Roman" w:cs="Times New Roman"/>
+          <w:sz w:val="24"/>
+          <w:szCs w:val="24"/>
+        </w:rPr>
+        <w:t>ini</w:t>
+      </w:r>
+      <w:proofErr w:type="spellEnd"/>
+      <w:r>
+        <w:rPr>
+          <w:rFonts w:ascii="Times New Roman" w:hAnsi="Times New Roman" w:cs="Times New Roman"/>
+          <w:sz w:val="24"/>
+          <w:szCs w:val="24"/>
+        </w:rPr>
+        <w:t xml:space="preserve"> </w:t>
+      </w:r>
+      <w:proofErr w:type="spellStart"/>
+      <w:r>
+        <w:rPr>
+          <w:rFonts w:ascii="Times New Roman" w:hAnsi="Times New Roman" w:cs="Times New Roman"/>
+          <w:sz w:val="24"/>
+          <w:szCs w:val="24"/>
+        </w:rPr>
+        <w:t>mengakibatkan</w:t>
+      </w:r>
+      <w:proofErr w:type="spellEnd"/>
+      <w:r>
+        <w:rPr>
+          <w:rFonts w:ascii="Times New Roman" w:hAnsi="Times New Roman" w:cs="Times New Roman"/>
+          <w:sz w:val="24"/>
+          <w:szCs w:val="24"/>
+        </w:rPr>
+        <w:t xml:space="preserve"> developer </w:t>
+      </w:r>
+      <w:proofErr w:type="spellStart"/>
+      <w:r>
+        <w:rPr>
+          <w:rFonts w:ascii="Times New Roman" w:hAnsi="Times New Roman" w:cs="Times New Roman"/>
+          <w:sz w:val="24"/>
+          <w:szCs w:val="24"/>
+        </w:rPr>
+        <w:t>harus</w:t>
+      </w:r>
+      <w:proofErr w:type="spellEnd"/>
+      <w:r>
+        <w:rPr>
+          <w:rFonts w:ascii="Times New Roman" w:hAnsi="Times New Roman" w:cs="Times New Roman"/>
+          <w:sz w:val="24"/>
+          <w:szCs w:val="24"/>
+        </w:rPr>
+        <w:t xml:space="preserve"> </w:t>
+      </w:r>
+      <w:proofErr w:type="spellStart"/>
+      <w:r>
+        <w:rPr>
+          <w:rFonts w:ascii="Times New Roman" w:hAnsi="Times New Roman" w:cs="Times New Roman"/>
+          <w:sz w:val="24"/>
+          <w:szCs w:val="24"/>
+        </w:rPr>
+        <w:t>mengikuti</w:t>
+      </w:r>
+      <w:proofErr w:type="spellEnd"/>
+      <w:r>
+        <w:rPr>
+          <w:rFonts w:ascii="Times New Roman" w:hAnsi="Times New Roman" w:cs="Times New Roman"/>
+          <w:sz w:val="24"/>
+          <w:szCs w:val="24"/>
+        </w:rPr>
+        <w:t xml:space="preserve"> </w:t>
+      </w:r>
+      <w:proofErr w:type="spellStart"/>
+      <w:r>
+        <w:rPr>
+          <w:rFonts w:ascii="Times New Roman" w:hAnsi="Times New Roman" w:cs="Times New Roman"/>
+          <w:sz w:val="24"/>
+          <w:szCs w:val="24"/>
+        </w:rPr>
+        <w:t>peraturan</w:t>
       </w:r>
       <w:proofErr w:type="spellEnd"/>
       <w:r>
@@ -15144,43 +17619,569 @@
           <w:sz w:val="24"/>
           <w:szCs w:val="24"/>
         </w:rPr>
-        <w:t>digunakan</w:t>
-      </w:r>
-      <w:proofErr w:type="spellEnd"/>
-      <w:r>
-        <w:rPr>
-          <w:rFonts w:ascii="Times New Roman" w:hAnsi="Times New Roman" w:cs="Times New Roman"/>
-          <w:sz w:val="24"/>
-          <w:szCs w:val="24"/>
-        </w:rPr>
-        <w:t xml:space="preserve"> </w:t>
-      </w:r>
-      <w:proofErr w:type="spellStart"/>
-      <w:r>
-        <w:rPr>
-          <w:rFonts w:ascii="Times New Roman" w:hAnsi="Times New Roman" w:cs="Times New Roman"/>
-          <w:sz w:val="24"/>
-          <w:szCs w:val="24"/>
-        </w:rPr>
-        <w:t>untuk</w:t>
-      </w:r>
-      <w:proofErr w:type="spellEnd"/>
-      <w:r>
-        <w:rPr>
-          <w:rFonts w:ascii="Times New Roman" w:hAnsi="Times New Roman" w:cs="Times New Roman"/>
-          <w:sz w:val="24"/>
-          <w:szCs w:val="24"/>
-        </w:rPr>
-        <w:t xml:space="preserve"> </w:t>
-      </w:r>
-      <w:proofErr w:type="spellStart"/>
-      <w:r>
-        <w:rPr>
-          <w:rFonts w:ascii="Times New Roman" w:hAnsi="Times New Roman" w:cs="Times New Roman"/>
-          <w:sz w:val="24"/>
-          <w:szCs w:val="24"/>
-        </w:rPr>
-        <w:t>menunjang</w:t>
+        <w:t>ditetapkan</w:t>
+      </w:r>
+      <w:proofErr w:type="spellEnd"/>
+      <w:r>
+        <w:rPr>
+          <w:rFonts w:ascii="Times New Roman" w:hAnsi="Times New Roman" w:cs="Times New Roman"/>
+          <w:sz w:val="24"/>
+          <w:szCs w:val="24"/>
+        </w:rPr>
+        <w:t xml:space="preserve"> oleh wilayah </w:t>
+      </w:r>
+      <w:proofErr w:type="spellStart"/>
+      <w:r>
+        <w:rPr>
+          <w:rFonts w:ascii="Times New Roman" w:hAnsi="Times New Roman" w:cs="Times New Roman"/>
+          <w:sz w:val="24"/>
+          <w:szCs w:val="24"/>
+        </w:rPr>
+        <w:t>dari</w:t>
+      </w:r>
+      <w:proofErr w:type="spellEnd"/>
+      <w:r>
+        <w:rPr>
+          <w:rFonts w:ascii="Times New Roman" w:hAnsi="Times New Roman" w:cs="Times New Roman"/>
+          <w:sz w:val="24"/>
+          <w:szCs w:val="24"/>
+        </w:rPr>
+        <w:t xml:space="preserve"> </w:t>
+      </w:r>
+      <w:proofErr w:type="spellStart"/>
+      <w:r>
+        <w:rPr>
+          <w:rFonts w:ascii="Times New Roman" w:hAnsi="Times New Roman" w:cs="Times New Roman"/>
+          <w:sz w:val="24"/>
+          <w:szCs w:val="24"/>
+        </w:rPr>
+        <w:t>klien</w:t>
+      </w:r>
+      <w:proofErr w:type="spellEnd"/>
+      <w:r>
+        <w:rPr>
+          <w:rFonts w:ascii="Times New Roman" w:hAnsi="Times New Roman" w:cs="Times New Roman"/>
+          <w:sz w:val="24"/>
+          <w:szCs w:val="24"/>
+        </w:rPr>
+        <w:t>.</w:t>
+      </w:r>
+    </w:p>
+    <w:p>
+      <w:pPr>
+        <w:pStyle w:val="ListParagraph"/>
+        <w:numPr>
+          <w:ilvl w:val="0"/>
+          <w:numId w:val="24"/>
+        </w:numPr>
+        <w:spacing w:after="0" w:line="480" w:lineRule="auto"/>
+        <w:ind w:left="1134" w:hanging="774"/>
+        <w:jc w:val="both"/>
+        <w:rPr>
+          <w:rFonts w:ascii="Times New Roman" w:hAnsi="Times New Roman" w:cs="Times New Roman"/>
+          <w:i/>
+          <w:iCs/>
+          <w:sz w:val="24"/>
+          <w:szCs w:val="24"/>
+        </w:rPr>
+      </w:pPr>
+      <w:r>
+        <w:rPr>
+          <w:rFonts w:ascii="Times New Roman" w:hAnsi="Times New Roman" w:cs="Times New Roman"/>
+          <w:i/>
+          <w:iCs/>
+          <w:sz w:val="24"/>
+          <w:szCs w:val="24"/>
+        </w:rPr>
+        <w:t>Operational Acceptance Testing</w:t>
+      </w:r>
+    </w:p>
+    <w:p>
+      <w:pPr>
+        <w:spacing w:after="0" w:line="480" w:lineRule="auto"/>
+        <w:ind w:left="360" w:firstLine="774"/>
+        <w:jc w:val="both"/>
+        <w:rPr>
+          <w:rFonts w:ascii="Times New Roman" w:hAnsi="Times New Roman" w:cs="Times New Roman"/>
+          <w:sz w:val="24"/>
+          <w:szCs w:val="24"/>
+        </w:rPr>
+      </w:pPr>
+      <w:r>
+        <w:rPr>
+          <w:rFonts w:ascii="Times New Roman" w:hAnsi="Times New Roman" w:cs="Times New Roman"/>
+          <w:i/>
+          <w:iCs/>
+          <w:sz w:val="24"/>
+          <w:szCs w:val="24"/>
+        </w:rPr>
+        <w:t>Operational Acceptance Testing</w:t>
+      </w:r>
+      <w:r>
+        <w:rPr>
+          <w:rFonts w:ascii="Times New Roman" w:hAnsi="Times New Roman" w:cs="Times New Roman"/>
+          <w:sz w:val="24"/>
+          <w:szCs w:val="24"/>
+        </w:rPr>
+        <w:t xml:space="preserve"> </w:t>
+      </w:r>
+      <w:proofErr w:type="spellStart"/>
+      <w:r>
+        <w:rPr>
+          <w:rFonts w:ascii="Times New Roman" w:hAnsi="Times New Roman" w:cs="Times New Roman"/>
+          <w:sz w:val="24"/>
+          <w:szCs w:val="24"/>
+        </w:rPr>
+        <w:t>merupakan</w:t>
+      </w:r>
+      <w:proofErr w:type="spellEnd"/>
+      <w:r>
+        <w:rPr>
+          <w:rFonts w:ascii="Times New Roman" w:hAnsi="Times New Roman" w:cs="Times New Roman"/>
+          <w:sz w:val="24"/>
+          <w:szCs w:val="24"/>
+        </w:rPr>
+        <w:t xml:space="preserve"> </w:t>
+      </w:r>
+      <w:proofErr w:type="spellStart"/>
+      <w:r>
+        <w:rPr>
+          <w:rFonts w:ascii="Times New Roman" w:hAnsi="Times New Roman" w:cs="Times New Roman"/>
+          <w:sz w:val="24"/>
+          <w:szCs w:val="24"/>
+        </w:rPr>
+        <w:t>p</w:t>
+      </w:r>
+      <w:r>
+        <w:rPr>
+          <w:rFonts w:ascii="Times New Roman" w:hAnsi="Times New Roman" w:cs="Times New Roman"/>
+          <w:sz w:val="24"/>
+          <w:szCs w:val="24"/>
+        </w:rPr>
+        <w:t>engujian</w:t>
+      </w:r>
+      <w:proofErr w:type="spellEnd"/>
+      <w:r>
+        <w:rPr>
+          <w:rFonts w:ascii="Times New Roman" w:hAnsi="Times New Roman" w:cs="Times New Roman"/>
+          <w:sz w:val="24"/>
+          <w:szCs w:val="24"/>
+        </w:rPr>
+        <w:t xml:space="preserve"> </w:t>
+      </w:r>
+      <w:r>
+        <w:rPr>
+          <w:rFonts w:ascii="Times New Roman" w:hAnsi="Times New Roman" w:cs="Times New Roman"/>
+          <w:sz w:val="24"/>
+          <w:szCs w:val="24"/>
+        </w:rPr>
+        <w:t xml:space="preserve">yang </w:t>
+      </w:r>
+      <w:proofErr w:type="spellStart"/>
+      <w:r>
+        <w:rPr>
+          <w:rFonts w:ascii="Times New Roman" w:hAnsi="Times New Roman" w:cs="Times New Roman"/>
+          <w:sz w:val="24"/>
+          <w:szCs w:val="24"/>
+        </w:rPr>
+        <w:t>berfokus</w:t>
+      </w:r>
+      <w:proofErr w:type="spellEnd"/>
+      <w:r>
+        <w:rPr>
+          <w:rFonts w:ascii="Times New Roman" w:hAnsi="Times New Roman" w:cs="Times New Roman"/>
+          <w:sz w:val="24"/>
+          <w:szCs w:val="24"/>
+        </w:rPr>
+        <w:t xml:space="preserve"> pada </w:t>
+      </w:r>
+      <w:proofErr w:type="spellStart"/>
+      <w:r>
+        <w:rPr>
+          <w:rFonts w:ascii="Times New Roman" w:hAnsi="Times New Roman" w:cs="Times New Roman"/>
+          <w:sz w:val="24"/>
+          <w:szCs w:val="24"/>
+        </w:rPr>
+        <w:t>kesiapan</w:t>
+      </w:r>
+      <w:proofErr w:type="spellEnd"/>
+      <w:r>
+        <w:rPr>
+          <w:rFonts w:ascii="Times New Roman" w:hAnsi="Times New Roman" w:cs="Times New Roman"/>
+          <w:sz w:val="24"/>
+          <w:szCs w:val="24"/>
+        </w:rPr>
+        <w:t xml:space="preserve"> </w:t>
+      </w:r>
+      <w:proofErr w:type="spellStart"/>
+      <w:r>
+        <w:rPr>
+          <w:rFonts w:ascii="Times New Roman" w:hAnsi="Times New Roman" w:cs="Times New Roman"/>
+          <w:sz w:val="24"/>
+          <w:szCs w:val="24"/>
+        </w:rPr>
+        <w:t>aplikasi</w:t>
+      </w:r>
+      <w:proofErr w:type="spellEnd"/>
+      <w:r>
+        <w:rPr>
+          <w:rFonts w:ascii="Times New Roman" w:hAnsi="Times New Roman" w:cs="Times New Roman"/>
+          <w:sz w:val="24"/>
+          <w:szCs w:val="24"/>
+        </w:rPr>
+        <w:t xml:space="preserve"> </w:t>
+      </w:r>
+      <w:proofErr w:type="spellStart"/>
+      <w:r>
+        <w:rPr>
+          <w:rFonts w:ascii="Times New Roman" w:hAnsi="Times New Roman" w:cs="Times New Roman"/>
+          <w:sz w:val="24"/>
+          <w:szCs w:val="24"/>
+        </w:rPr>
+        <w:t>dalam</w:t>
+      </w:r>
+      <w:proofErr w:type="spellEnd"/>
+      <w:r>
+        <w:rPr>
+          <w:rFonts w:ascii="Times New Roman" w:hAnsi="Times New Roman" w:cs="Times New Roman"/>
+          <w:sz w:val="24"/>
+          <w:szCs w:val="24"/>
+        </w:rPr>
+        <w:t xml:space="preserve"> </w:t>
+      </w:r>
+      <w:proofErr w:type="spellStart"/>
+      <w:r>
+        <w:rPr>
+          <w:rFonts w:ascii="Times New Roman" w:hAnsi="Times New Roman" w:cs="Times New Roman"/>
+          <w:sz w:val="24"/>
+          <w:szCs w:val="24"/>
+        </w:rPr>
+        <w:t>lingkungan</w:t>
+      </w:r>
+      <w:proofErr w:type="spellEnd"/>
+      <w:r>
+        <w:rPr>
+          <w:rFonts w:ascii="Times New Roman" w:hAnsi="Times New Roman" w:cs="Times New Roman"/>
+          <w:sz w:val="24"/>
+          <w:szCs w:val="24"/>
+        </w:rPr>
+        <w:t xml:space="preserve"> </w:t>
+      </w:r>
+      <w:proofErr w:type="spellStart"/>
+      <w:r>
+        <w:rPr>
+          <w:rFonts w:ascii="Times New Roman" w:hAnsi="Times New Roman" w:cs="Times New Roman"/>
+          <w:sz w:val="24"/>
+          <w:szCs w:val="24"/>
+        </w:rPr>
+        <w:t>produksi</w:t>
+      </w:r>
+      <w:proofErr w:type="spellEnd"/>
+      <w:r>
+        <w:rPr>
+          <w:rFonts w:ascii="Times New Roman" w:hAnsi="Times New Roman" w:cs="Times New Roman"/>
+          <w:sz w:val="24"/>
+          <w:szCs w:val="24"/>
+        </w:rPr>
+        <w:t xml:space="preserve"> </w:t>
+      </w:r>
+      <w:proofErr w:type="spellStart"/>
+      <w:r>
+        <w:rPr>
+          <w:rFonts w:ascii="Times New Roman" w:hAnsi="Times New Roman" w:cs="Times New Roman"/>
+          <w:sz w:val="24"/>
+          <w:szCs w:val="24"/>
+        </w:rPr>
+        <w:t>atau</w:t>
+      </w:r>
+      <w:proofErr w:type="spellEnd"/>
+      <w:r>
+        <w:rPr>
+          <w:rFonts w:ascii="Times New Roman" w:hAnsi="Times New Roman" w:cs="Times New Roman"/>
+          <w:sz w:val="24"/>
+          <w:szCs w:val="24"/>
+        </w:rPr>
+        <w:t xml:space="preserve"> </w:t>
+      </w:r>
+      <w:proofErr w:type="spellStart"/>
+      <w:r>
+        <w:rPr>
+          <w:rFonts w:ascii="Times New Roman" w:hAnsi="Times New Roman" w:cs="Times New Roman"/>
+          <w:sz w:val="24"/>
+          <w:szCs w:val="24"/>
+        </w:rPr>
+        <w:t>operasional</w:t>
+      </w:r>
+      <w:proofErr w:type="spellEnd"/>
+      <w:r>
+        <w:rPr>
+          <w:rFonts w:ascii="Times New Roman" w:hAnsi="Times New Roman" w:cs="Times New Roman"/>
+          <w:sz w:val="24"/>
+          <w:szCs w:val="24"/>
+        </w:rPr>
+        <w:t xml:space="preserve">. </w:t>
+      </w:r>
+      <w:proofErr w:type="spellStart"/>
+      <w:r>
+        <w:rPr>
+          <w:rFonts w:ascii="Times New Roman" w:hAnsi="Times New Roman" w:cs="Times New Roman"/>
+          <w:sz w:val="24"/>
+          <w:szCs w:val="24"/>
+        </w:rPr>
+        <w:t>Pengujian</w:t>
+      </w:r>
+      <w:proofErr w:type="spellEnd"/>
+      <w:r>
+        <w:rPr>
+          <w:rFonts w:ascii="Times New Roman" w:hAnsi="Times New Roman" w:cs="Times New Roman"/>
+          <w:sz w:val="24"/>
+          <w:szCs w:val="24"/>
+        </w:rPr>
+        <w:t xml:space="preserve"> </w:t>
+      </w:r>
+      <w:proofErr w:type="spellStart"/>
+      <w:r>
+        <w:rPr>
+          <w:rFonts w:ascii="Times New Roman" w:hAnsi="Times New Roman" w:cs="Times New Roman"/>
+          <w:sz w:val="24"/>
+          <w:szCs w:val="24"/>
+        </w:rPr>
+        <w:t>ini</w:t>
+      </w:r>
+      <w:proofErr w:type="spellEnd"/>
+      <w:r>
+        <w:rPr>
+          <w:rFonts w:ascii="Times New Roman" w:hAnsi="Times New Roman" w:cs="Times New Roman"/>
+          <w:sz w:val="24"/>
+          <w:szCs w:val="24"/>
+        </w:rPr>
+        <w:t xml:space="preserve"> </w:t>
+      </w:r>
+      <w:proofErr w:type="spellStart"/>
+      <w:r>
+        <w:rPr>
+          <w:rFonts w:ascii="Times New Roman" w:hAnsi="Times New Roman" w:cs="Times New Roman"/>
+          <w:sz w:val="24"/>
+          <w:szCs w:val="24"/>
+        </w:rPr>
+        <w:t>dilakukan</w:t>
+      </w:r>
+      <w:proofErr w:type="spellEnd"/>
+      <w:r>
+        <w:rPr>
+          <w:rFonts w:ascii="Times New Roman" w:hAnsi="Times New Roman" w:cs="Times New Roman"/>
+          <w:sz w:val="24"/>
+          <w:szCs w:val="24"/>
+        </w:rPr>
+        <w:t xml:space="preserve"> </w:t>
+      </w:r>
+      <w:proofErr w:type="spellStart"/>
+      <w:r>
+        <w:rPr>
+          <w:rFonts w:ascii="Times New Roman" w:hAnsi="Times New Roman" w:cs="Times New Roman"/>
+          <w:sz w:val="24"/>
+          <w:szCs w:val="24"/>
+        </w:rPr>
+        <w:t>dalam</w:t>
+      </w:r>
+      <w:proofErr w:type="spellEnd"/>
+      <w:r>
+        <w:rPr>
+          <w:rFonts w:ascii="Times New Roman" w:hAnsi="Times New Roman" w:cs="Times New Roman"/>
+          <w:sz w:val="24"/>
+          <w:szCs w:val="24"/>
+        </w:rPr>
+        <w:t xml:space="preserve"> </w:t>
+      </w:r>
+      <w:proofErr w:type="spellStart"/>
+      <w:r>
+        <w:rPr>
+          <w:rFonts w:ascii="Times New Roman" w:hAnsi="Times New Roman" w:cs="Times New Roman"/>
+          <w:sz w:val="24"/>
+          <w:szCs w:val="24"/>
+        </w:rPr>
+        <w:t>lingkungan</w:t>
+      </w:r>
+      <w:proofErr w:type="spellEnd"/>
+      <w:r>
+        <w:rPr>
+          <w:rFonts w:ascii="Times New Roman" w:hAnsi="Times New Roman" w:cs="Times New Roman"/>
+          <w:sz w:val="24"/>
+          <w:szCs w:val="24"/>
+        </w:rPr>
+        <w:t xml:space="preserve"> </w:t>
+      </w:r>
+      <w:proofErr w:type="spellStart"/>
+      <w:r>
+        <w:rPr>
+          <w:rFonts w:ascii="Times New Roman" w:hAnsi="Times New Roman" w:cs="Times New Roman"/>
+          <w:sz w:val="24"/>
+          <w:szCs w:val="24"/>
+        </w:rPr>
+        <w:t>nyata</w:t>
+      </w:r>
+      <w:proofErr w:type="spellEnd"/>
+      <w:r>
+        <w:rPr>
+          <w:rFonts w:ascii="Times New Roman" w:hAnsi="Times New Roman" w:cs="Times New Roman"/>
+          <w:sz w:val="24"/>
+          <w:szCs w:val="24"/>
+        </w:rPr>
+        <w:t xml:space="preserve">, </w:t>
+      </w:r>
+      <w:proofErr w:type="spellStart"/>
+      <w:r>
+        <w:rPr>
+          <w:rFonts w:ascii="Times New Roman" w:hAnsi="Times New Roman" w:cs="Times New Roman"/>
+          <w:sz w:val="24"/>
+          <w:szCs w:val="24"/>
+        </w:rPr>
+        <w:t>biasanya</w:t>
+      </w:r>
+      <w:proofErr w:type="spellEnd"/>
+      <w:r>
+        <w:rPr>
+          <w:rFonts w:ascii="Times New Roman" w:hAnsi="Times New Roman" w:cs="Times New Roman"/>
+          <w:sz w:val="24"/>
+          <w:szCs w:val="24"/>
+        </w:rPr>
+        <w:t xml:space="preserve"> </w:t>
+      </w:r>
+      <w:proofErr w:type="spellStart"/>
+      <w:r>
+        <w:rPr>
+          <w:rFonts w:ascii="Times New Roman" w:hAnsi="Times New Roman" w:cs="Times New Roman"/>
+          <w:sz w:val="24"/>
+          <w:szCs w:val="24"/>
+        </w:rPr>
+        <w:t>dalam</w:t>
+      </w:r>
+      <w:proofErr w:type="spellEnd"/>
+      <w:r>
+        <w:rPr>
+          <w:rFonts w:ascii="Times New Roman" w:hAnsi="Times New Roman" w:cs="Times New Roman"/>
+          <w:sz w:val="24"/>
+          <w:szCs w:val="24"/>
+        </w:rPr>
+        <w:t xml:space="preserve"> </w:t>
+      </w:r>
+      <w:proofErr w:type="spellStart"/>
+      <w:r>
+        <w:rPr>
+          <w:rFonts w:ascii="Times New Roman" w:hAnsi="Times New Roman" w:cs="Times New Roman"/>
+          <w:sz w:val="24"/>
+          <w:szCs w:val="24"/>
+        </w:rPr>
+        <w:t>lingkup</w:t>
+      </w:r>
+      <w:proofErr w:type="spellEnd"/>
+      <w:r>
+        <w:rPr>
+          <w:rFonts w:ascii="Times New Roman" w:hAnsi="Times New Roman" w:cs="Times New Roman"/>
+          <w:sz w:val="24"/>
+          <w:szCs w:val="24"/>
+        </w:rPr>
+        <w:t xml:space="preserve"> </w:t>
+      </w:r>
+      <w:proofErr w:type="spellStart"/>
+      <w:r>
+        <w:rPr>
+          <w:rFonts w:ascii="Times New Roman" w:hAnsi="Times New Roman" w:cs="Times New Roman"/>
+          <w:sz w:val="24"/>
+          <w:szCs w:val="24"/>
+        </w:rPr>
+        <w:t>perusahaan</w:t>
+      </w:r>
+      <w:proofErr w:type="spellEnd"/>
+      <w:r>
+        <w:rPr>
+          <w:rFonts w:ascii="Times New Roman" w:hAnsi="Times New Roman" w:cs="Times New Roman"/>
+          <w:sz w:val="24"/>
+          <w:szCs w:val="24"/>
+        </w:rPr>
+        <w:t xml:space="preserve"> </w:t>
+      </w:r>
+      <w:proofErr w:type="spellStart"/>
+      <w:r>
+        <w:rPr>
+          <w:rFonts w:ascii="Times New Roman" w:hAnsi="Times New Roman" w:cs="Times New Roman"/>
+          <w:sz w:val="24"/>
+          <w:szCs w:val="24"/>
+        </w:rPr>
+        <w:lastRenderedPageBreak/>
+        <w:t>sehingga</w:t>
+      </w:r>
+      <w:proofErr w:type="spellEnd"/>
+      <w:r>
+        <w:rPr>
+          <w:rFonts w:ascii="Times New Roman" w:hAnsi="Times New Roman" w:cs="Times New Roman"/>
+          <w:sz w:val="24"/>
+          <w:szCs w:val="24"/>
+        </w:rPr>
+        <w:t xml:space="preserve"> </w:t>
+      </w:r>
+      <w:proofErr w:type="spellStart"/>
+      <w:r>
+        <w:rPr>
+          <w:rFonts w:ascii="Times New Roman" w:hAnsi="Times New Roman" w:cs="Times New Roman"/>
+          <w:sz w:val="24"/>
+          <w:szCs w:val="24"/>
+        </w:rPr>
+        <w:t>situasi</w:t>
+      </w:r>
+      <w:proofErr w:type="spellEnd"/>
+      <w:r>
+        <w:rPr>
+          <w:rFonts w:ascii="Times New Roman" w:hAnsi="Times New Roman" w:cs="Times New Roman"/>
+          <w:sz w:val="24"/>
+          <w:szCs w:val="24"/>
+        </w:rPr>
+        <w:t xml:space="preserve"> </w:t>
+      </w:r>
+      <w:proofErr w:type="spellStart"/>
+      <w:r>
+        <w:rPr>
+          <w:rFonts w:ascii="Times New Roman" w:hAnsi="Times New Roman" w:cs="Times New Roman"/>
+          <w:sz w:val="24"/>
+          <w:szCs w:val="24"/>
+        </w:rPr>
+        <w:t>dibuat</w:t>
+      </w:r>
+      <w:proofErr w:type="spellEnd"/>
+      <w:r>
+        <w:rPr>
+          <w:rFonts w:ascii="Times New Roman" w:hAnsi="Times New Roman" w:cs="Times New Roman"/>
+          <w:sz w:val="24"/>
+          <w:szCs w:val="24"/>
+        </w:rPr>
+        <w:t xml:space="preserve"> </w:t>
+      </w:r>
+      <w:proofErr w:type="spellStart"/>
+      <w:r>
+        <w:rPr>
+          <w:rFonts w:ascii="Times New Roman" w:hAnsi="Times New Roman" w:cs="Times New Roman"/>
+          <w:sz w:val="24"/>
+          <w:szCs w:val="24"/>
+        </w:rPr>
+        <w:t>seolah-olah</w:t>
+      </w:r>
+      <w:proofErr w:type="spellEnd"/>
+      <w:r>
+        <w:rPr>
+          <w:rFonts w:ascii="Times New Roman" w:hAnsi="Times New Roman" w:cs="Times New Roman"/>
+          <w:sz w:val="24"/>
+          <w:szCs w:val="24"/>
+        </w:rPr>
+        <w:t xml:space="preserve"> </w:t>
+      </w:r>
+      <w:proofErr w:type="spellStart"/>
+      <w:r>
+        <w:rPr>
+          <w:rFonts w:ascii="Times New Roman" w:hAnsi="Times New Roman" w:cs="Times New Roman"/>
+          <w:sz w:val="24"/>
+          <w:szCs w:val="24"/>
+        </w:rPr>
+        <w:t>seperti</w:t>
       </w:r>
       <w:proofErr w:type="spellEnd"/>
       <w:r>
@@ -15216,97 +18217,270 @@
           <w:sz w:val="24"/>
           <w:szCs w:val="24"/>
         </w:rPr>
-        <w:t>belajar</w:t>
-      </w:r>
-      <w:proofErr w:type="spellEnd"/>
-      <w:r>
-        <w:rPr>
-          <w:rFonts w:ascii="Times New Roman" w:hAnsi="Times New Roman" w:cs="Times New Roman"/>
-          <w:sz w:val="24"/>
-          <w:szCs w:val="24"/>
-        </w:rPr>
-        <w:t xml:space="preserve"> </w:t>
-      </w:r>
-      <w:proofErr w:type="spellStart"/>
-      <w:r>
-        <w:rPr>
-          <w:rFonts w:ascii="Times New Roman" w:hAnsi="Times New Roman" w:cs="Times New Roman"/>
-          <w:sz w:val="24"/>
-          <w:szCs w:val="24"/>
-        </w:rPr>
-        <w:t>mengajar</w:t>
-      </w:r>
-      <w:proofErr w:type="spellEnd"/>
-      <w:r>
-        <w:rPr>
-          <w:rFonts w:ascii="Times New Roman" w:hAnsi="Times New Roman" w:cs="Times New Roman"/>
-          <w:sz w:val="24"/>
-          <w:szCs w:val="24"/>
-        </w:rPr>
-        <w:t xml:space="preserve"> </w:t>
-      </w:r>
-      <w:proofErr w:type="spellStart"/>
-      <w:r>
-        <w:rPr>
-          <w:rFonts w:ascii="Times New Roman" w:hAnsi="Times New Roman" w:cs="Times New Roman"/>
-          <w:sz w:val="24"/>
-          <w:szCs w:val="24"/>
-        </w:rPr>
-        <w:t>dengan</w:t>
-      </w:r>
-      <w:proofErr w:type="spellEnd"/>
-      <w:r>
-        <w:rPr>
-          <w:rFonts w:ascii="Times New Roman" w:hAnsi="Times New Roman" w:cs="Times New Roman"/>
-          <w:sz w:val="24"/>
-          <w:szCs w:val="24"/>
-        </w:rPr>
-        <w:t xml:space="preserve"> </w:t>
-      </w:r>
-      <w:proofErr w:type="spellStart"/>
-      <w:r>
-        <w:rPr>
-          <w:rFonts w:ascii="Times New Roman" w:hAnsi="Times New Roman" w:cs="Times New Roman"/>
-          <w:sz w:val="24"/>
-          <w:szCs w:val="24"/>
-        </w:rPr>
-        <w:t>tujuan</w:t>
-      </w:r>
-      <w:proofErr w:type="spellEnd"/>
-      <w:r>
-        <w:rPr>
-          <w:rFonts w:ascii="Times New Roman" w:hAnsi="Times New Roman" w:cs="Times New Roman"/>
-          <w:sz w:val="24"/>
-          <w:szCs w:val="24"/>
-        </w:rPr>
-        <w:t xml:space="preserve"> </w:t>
-      </w:r>
-      <w:proofErr w:type="spellStart"/>
-      <w:r>
-        <w:rPr>
-          <w:rFonts w:ascii="Times New Roman" w:hAnsi="Times New Roman" w:cs="Times New Roman"/>
-          <w:sz w:val="24"/>
-          <w:szCs w:val="24"/>
-        </w:rPr>
-        <w:t>memperjelas</w:t>
-      </w:r>
-      <w:proofErr w:type="spellEnd"/>
-      <w:r>
-        <w:rPr>
-          <w:rFonts w:ascii="Times New Roman" w:hAnsi="Times New Roman" w:cs="Times New Roman"/>
-          <w:sz w:val="24"/>
-          <w:szCs w:val="24"/>
-        </w:rPr>
-        <w:t xml:space="preserve"> </w:t>
-      </w:r>
-      <w:proofErr w:type="spellStart"/>
-      <w:r>
-        <w:rPr>
-          <w:rFonts w:ascii="Times New Roman" w:hAnsi="Times New Roman" w:cs="Times New Roman"/>
-          <w:sz w:val="24"/>
-          <w:szCs w:val="24"/>
-        </w:rPr>
-        <w:t>informasi</w:t>
+        <w:t>operasional</w:t>
+      </w:r>
+      <w:proofErr w:type="spellEnd"/>
+      <w:r>
+        <w:rPr>
+          <w:rFonts w:ascii="Times New Roman" w:hAnsi="Times New Roman" w:cs="Times New Roman"/>
+          <w:sz w:val="24"/>
+          <w:szCs w:val="24"/>
+        </w:rPr>
+        <w:t xml:space="preserve"> </w:t>
+      </w:r>
+      <w:proofErr w:type="spellStart"/>
+      <w:r>
+        <w:rPr>
+          <w:rFonts w:ascii="Times New Roman" w:hAnsi="Times New Roman" w:cs="Times New Roman"/>
+          <w:sz w:val="24"/>
+          <w:szCs w:val="24"/>
+        </w:rPr>
+        <w:t>nyata</w:t>
+      </w:r>
+      <w:proofErr w:type="spellEnd"/>
+      <w:r>
+        <w:rPr>
+          <w:rFonts w:ascii="Times New Roman" w:hAnsi="Times New Roman" w:cs="Times New Roman"/>
+          <w:sz w:val="24"/>
+          <w:szCs w:val="24"/>
+        </w:rPr>
+        <w:t xml:space="preserve"> </w:t>
+      </w:r>
+      <w:proofErr w:type="spellStart"/>
+      <w:r>
+        <w:rPr>
+          <w:rFonts w:ascii="Times New Roman" w:hAnsi="Times New Roman" w:cs="Times New Roman"/>
+          <w:sz w:val="24"/>
+          <w:szCs w:val="24"/>
+        </w:rPr>
+        <w:t>suatu</w:t>
+      </w:r>
+      <w:proofErr w:type="spellEnd"/>
+      <w:r>
+        <w:rPr>
+          <w:rFonts w:ascii="Times New Roman" w:hAnsi="Times New Roman" w:cs="Times New Roman"/>
+          <w:sz w:val="24"/>
+          <w:szCs w:val="24"/>
+        </w:rPr>
+        <w:t xml:space="preserve"> </w:t>
+      </w:r>
+      <w:proofErr w:type="spellStart"/>
+      <w:r>
+        <w:rPr>
+          <w:rFonts w:ascii="Times New Roman" w:hAnsi="Times New Roman" w:cs="Times New Roman"/>
+          <w:sz w:val="24"/>
+          <w:szCs w:val="24"/>
+        </w:rPr>
+        <w:t>perusahaan</w:t>
+      </w:r>
+      <w:proofErr w:type="spellEnd"/>
+      <w:r>
+        <w:rPr>
+          <w:rFonts w:ascii="Times New Roman" w:hAnsi="Times New Roman" w:cs="Times New Roman"/>
+          <w:sz w:val="24"/>
+          <w:szCs w:val="24"/>
+        </w:rPr>
+        <w:t xml:space="preserve"> </w:t>
+      </w:r>
+      <w:proofErr w:type="spellStart"/>
+      <w:r>
+        <w:rPr>
+          <w:rFonts w:ascii="Times New Roman" w:hAnsi="Times New Roman" w:cs="Times New Roman"/>
+          <w:sz w:val="24"/>
+          <w:szCs w:val="24"/>
+        </w:rPr>
+        <w:t>sebelum</w:t>
+      </w:r>
+      <w:proofErr w:type="spellEnd"/>
+      <w:r>
+        <w:rPr>
+          <w:rFonts w:ascii="Times New Roman" w:hAnsi="Times New Roman" w:cs="Times New Roman"/>
+          <w:sz w:val="24"/>
+          <w:szCs w:val="24"/>
+        </w:rPr>
+        <w:t xml:space="preserve"> </w:t>
+      </w:r>
+      <w:proofErr w:type="spellStart"/>
+      <w:r>
+        <w:rPr>
+          <w:rFonts w:ascii="Times New Roman" w:hAnsi="Times New Roman" w:cs="Times New Roman"/>
+          <w:sz w:val="24"/>
+          <w:szCs w:val="24"/>
+        </w:rPr>
+        <w:t>aplikasi</w:t>
+      </w:r>
+      <w:proofErr w:type="spellEnd"/>
+      <w:r>
+        <w:rPr>
+          <w:rFonts w:ascii="Times New Roman" w:hAnsi="Times New Roman" w:cs="Times New Roman"/>
+          <w:sz w:val="24"/>
+          <w:szCs w:val="24"/>
+        </w:rPr>
+        <w:t xml:space="preserve"> </w:t>
+      </w:r>
+      <w:proofErr w:type="spellStart"/>
+      <w:r>
+        <w:rPr>
+          <w:rFonts w:ascii="Times New Roman" w:hAnsi="Times New Roman" w:cs="Times New Roman"/>
+          <w:sz w:val="24"/>
+          <w:szCs w:val="24"/>
+        </w:rPr>
+        <w:t>diluncurkan</w:t>
+      </w:r>
+      <w:proofErr w:type="spellEnd"/>
+      <w:r>
+        <w:rPr>
+          <w:rFonts w:ascii="Times New Roman" w:hAnsi="Times New Roman" w:cs="Times New Roman"/>
+          <w:sz w:val="24"/>
+          <w:szCs w:val="24"/>
+        </w:rPr>
+        <w:t>.</w:t>
+      </w:r>
+    </w:p>
+    <w:p>
+      <w:pPr>
+        <w:pStyle w:val="ListParagraph"/>
+        <w:numPr>
+          <w:ilvl w:val="0"/>
+          <w:numId w:val="24"/>
+        </w:numPr>
+        <w:spacing w:after="0" w:line="480" w:lineRule="auto"/>
+        <w:ind w:left="1134" w:hanging="774"/>
+        <w:jc w:val="both"/>
+        <w:rPr>
+          <w:rFonts w:ascii="Times New Roman" w:hAnsi="Times New Roman" w:cs="Times New Roman"/>
+          <w:i/>
+          <w:iCs/>
+          <w:sz w:val="24"/>
+          <w:szCs w:val="24"/>
+        </w:rPr>
+      </w:pPr>
+      <w:r>
+        <w:rPr>
+          <w:rFonts w:ascii="Times New Roman" w:hAnsi="Times New Roman" w:cs="Times New Roman"/>
+          <w:i/>
+          <w:iCs/>
+          <w:sz w:val="24"/>
+          <w:szCs w:val="24"/>
+        </w:rPr>
+        <w:t>Black Box Testing</w:t>
+      </w:r>
+    </w:p>
+    <w:p>
+      <w:pPr>
+        <w:spacing w:after="0" w:line="480" w:lineRule="auto"/>
+        <w:ind w:left="360" w:firstLine="774"/>
+        <w:jc w:val="both"/>
+        <w:rPr>
+          <w:rFonts w:ascii="Times New Roman" w:hAnsi="Times New Roman" w:cs="Times New Roman"/>
+          <w:sz w:val="24"/>
+          <w:szCs w:val="24"/>
+        </w:rPr>
+      </w:pPr>
+      <w:r>
+        <w:rPr>
+          <w:rFonts w:ascii="Times New Roman" w:hAnsi="Times New Roman" w:cs="Times New Roman"/>
+          <w:sz w:val="24"/>
+          <w:szCs w:val="24"/>
+        </w:rPr>
+        <w:t xml:space="preserve">Black Box Testing </w:t>
+      </w:r>
+      <w:proofErr w:type="spellStart"/>
+      <w:r>
+        <w:rPr>
+          <w:rFonts w:ascii="Times New Roman" w:hAnsi="Times New Roman" w:cs="Times New Roman"/>
+          <w:sz w:val="24"/>
+          <w:szCs w:val="24"/>
+        </w:rPr>
+        <w:t>merupakan</w:t>
+      </w:r>
+      <w:proofErr w:type="spellEnd"/>
+      <w:r>
+        <w:rPr>
+          <w:rFonts w:ascii="Times New Roman" w:hAnsi="Times New Roman" w:cs="Times New Roman"/>
+          <w:sz w:val="24"/>
+          <w:szCs w:val="24"/>
+        </w:rPr>
+        <w:t xml:space="preserve"> </w:t>
+      </w:r>
+      <w:proofErr w:type="spellStart"/>
+      <w:r>
+        <w:rPr>
+          <w:rFonts w:ascii="Times New Roman" w:hAnsi="Times New Roman" w:cs="Times New Roman"/>
+          <w:sz w:val="24"/>
+          <w:szCs w:val="24"/>
+        </w:rPr>
+        <w:t>p</w:t>
+      </w:r>
+      <w:r>
+        <w:rPr>
+          <w:rFonts w:ascii="Times New Roman" w:hAnsi="Times New Roman" w:cs="Times New Roman"/>
+          <w:sz w:val="24"/>
+          <w:szCs w:val="24"/>
+        </w:rPr>
+        <w:t>engujian</w:t>
+      </w:r>
+      <w:proofErr w:type="spellEnd"/>
+      <w:r>
+        <w:rPr>
+          <w:rFonts w:ascii="Times New Roman" w:hAnsi="Times New Roman" w:cs="Times New Roman"/>
+          <w:sz w:val="24"/>
+          <w:szCs w:val="24"/>
+        </w:rPr>
+        <w:t xml:space="preserve"> </w:t>
+      </w:r>
+      <w:r>
+        <w:rPr>
+          <w:rFonts w:ascii="Times New Roman" w:hAnsi="Times New Roman" w:cs="Times New Roman"/>
+          <w:sz w:val="24"/>
+          <w:szCs w:val="24"/>
+        </w:rPr>
+        <w:t xml:space="preserve">yang </w:t>
+      </w:r>
+      <w:proofErr w:type="spellStart"/>
+      <w:r>
+        <w:rPr>
+          <w:rFonts w:ascii="Times New Roman" w:hAnsi="Times New Roman" w:cs="Times New Roman"/>
+          <w:sz w:val="24"/>
+          <w:szCs w:val="24"/>
+        </w:rPr>
+        <w:t>berfokus</w:t>
+      </w:r>
+      <w:proofErr w:type="spellEnd"/>
+      <w:r>
+        <w:rPr>
+          <w:rFonts w:ascii="Times New Roman" w:hAnsi="Times New Roman" w:cs="Times New Roman"/>
+          <w:sz w:val="24"/>
+          <w:szCs w:val="24"/>
+        </w:rPr>
+        <w:t xml:space="preserve"> pada </w:t>
+      </w:r>
+      <w:proofErr w:type="spellStart"/>
+      <w:r>
+        <w:rPr>
+          <w:rFonts w:ascii="Times New Roman" w:hAnsi="Times New Roman" w:cs="Times New Roman"/>
+          <w:sz w:val="24"/>
+          <w:szCs w:val="24"/>
+        </w:rPr>
+        <w:t>fungsionalitas</w:t>
+      </w:r>
+      <w:proofErr w:type="spellEnd"/>
+      <w:r>
+        <w:rPr>
+          <w:rFonts w:ascii="Times New Roman" w:hAnsi="Times New Roman" w:cs="Times New Roman"/>
+          <w:sz w:val="24"/>
+          <w:szCs w:val="24"/>
+        </w:rPr>
+        <w:t xml:space="preserve"> </w:t>
+      </w:r>
+      <w:proofErr w:type="spellStart"/>
+      <w:r>
+        <w:rPr>
+          <w:rFonts w:ascii="Times New Roman" w:hAnsi="Times New Roman" w:cs="Times New Roman"/>
+          <w:sz w:val="24"/>
+          <w:szCs w:val="24"/>
+        </w:rPr>
+        <w:t>aplikasi</w:t>
       </w:r>
       <w:proofErr w:type="spellEnd"/>
       <w:r>
@@ -15324,151 +18498,79 @@
           <w:sz w:val="24"/>
           <w:szCs w:val="24"/>
         </w:rPr>
-        <w:t>disampaikan</w:t>
-      </w:r>
-      <w:proofErr w:type="spellEnd"/>
-      <w:r>
-        <w:rPr>
-          <w:rFonts w:ascii="Times New Roman" w:hAnsi="Times New Roman" w:cs="Times New Roman"/>
-          <w:sz w:val="24"/>
-          <w:szCs w:val="24"/>
-        </w:rPr>
-        <w:t xml:space="preserve"> agar </w:t>
-      </w:r>
-      <w:proofErr w:type="spellStart"/>
-      <w:r>
-        <w:rPr>
-          <w:rFonts w:ascii="Times New Roman" w:hAnsi="Times New Roman" w:cs="Times New Roman"/>
-          <w:sz w:val="24"/>
-          <w:szCs w:val="24"/>
-        </w:rPr>
-        <w:t>merangsang</w:t>
-      </w:r>
-      <w:proofErr w:type="spellEnd"/>
-      <w:r>
-        <w:rPr>
-          <w:rFonts w:ascii="Times New Roman" w:hAnsi="Times New Roman" w:cs="Times New Roman"/>
-          <w:sz w:val="24"/>
-          <w:szCs w:val="24"/>
-        </w:rPr>
-        <w:t xml:space="preserve"> </w:t>
-      </w:r>
-      <w:proofErr w:type="spellStart"/>
-      <w:r>
-        <w:rPr>
-          <w:rFonts w:ascii="Times New Roman" w:hAnsi="Times New Roman" w:cs="Times New Roman"/>
-          <w:sz w:val="24"/>
-          <w:szCs w:val="24"/>
-        </w:rPr>
-        <w:t>pikiran</w:t>
-      </w:r>
-      <w:proofErr w:type="spellEnd"/>
-      <w:r>
-        <w:rPr>
-          <w:rFonts w:ascii="Times New Roman" w:hAnsi="Times New Roman" w:cs="Times New Roman"/>
-          <w:sz w:val="24"/>
-          <w:szCs w:val="24"/>
-        </w:rPr>
-        <w:t xml:space="preserve">, </w:t>
-      </w:r>
-      <w:proofErr w:type="spellStart"/>
-      <w:r>
-        <w:rPr>
-          <w:rFonts w:ascii="Times New Roman" w:hAnsi="Times New Roman" w:cs="Times New Roman"/>
-          <w:sz w:val="24"/>
-          <w:szCs w:val="24"/>
-        </w:rPr>
-        <w:t>perasaan</w:t>
-      </w:r>
-      <w:proofErr w:type="spellEnd"/>
-      <w:r>
-        <w:rPr>
-          <w:rFonts w:ascii="Times New Roman" w:hAnsi="Times New Roman" w:cs="Times New Roman"/>
-          <w:sz w:val="24"/>
-          <w:szCs w:val="24"/>
-        </w:rPr>
-        <w:t xml:space="preserve">, </w:t>
-      </w:r>
-      <w:proofErr w:type="spellStart"/>
-      <w:r>
-        <w:rPr>
-          <w:rFonts w:ascii="Times New Roman" w:hAnsi="Times New Roman" w:cs="Times New Roman"/>
-          <w:sz w:val="24"/>
-          <w:szCs w:val="24"/>
-        </w:rPr>
-        <w:t>perhatian</w:t>
-      </w:r>
-      <w:proofErr w:type="spellEnd"/>
-      <w:r>
-        <w:rPr>
-          <w:rFonts w:ascii="Times New Roman" w:hAnsi="Times New Roman" w:cs="Times New Roman"/>
-          <w:sz w:val="24"/>
-          <w:szCs w:val="24"/>
-        </w:rPr>
-        <w:t xml:space="preserve">, dan </w:t>
-      </w:r>
-      <w:proofErr w:type="spellStart"/>
-      <w:r>
-        <w:rPr>
-          <w:rFonts w:ascii="Times New Roman" w:hAnsi="Times New Roman" w:cs="Times New Roman"/>
-          <w:sz w:val="24"/>
-          <w:szCs w:val="24"/>
-        </w:rPr>
-        <w:t>kemampuan</w:t>
-      </w:r>
-      <w:proofErr w:type="spellEnd"/>
-      <w:r>
-        <w:rPr>
-          <w:rFonts w:ascii="Times New Roman" w:hAnsi="Times New Roman" w:cs="Times New Roman"/>
-          <w:sz w:val="24"/>
-          <w:szCs w:val="24"/>
-        </w:rPr>
-        <w:t xml:space="preserve"> </w:t>
-      </w:r>
-      <w:proofErr w:type="spellStart"/>
-      <w:r>
-        <w:rPr>
-          <w:rFonts w:ascii="Times New Roman" w:hAnsi="Times New Roman" w:cs="Times New Roman"/>
-          <w:sz w:val="24"/>
-          <w:szCs w:val="24"/>
-        </w:rPr>
-        <w:t>peserta</w:t>
-      </w:r>
-      <w:proofErr w:type="spellEnd"/>
-      <w:r>
-        <w:rPr>
-          <w:rFonts w:ascii="Times New Roman" w:hAnsi="Times New Roman" w:cs="Times New Roman"/>
-          <w:sz w:val="24"/>
-          <w:szCs w:val="24"/>
-        </w:rPr>
-        <w:t xml:space="preserve"> </w:t>
-      </w:r>
-      <w:proofErr w:type="spellStart"/>
-      <w:r>
-        <w:rPr>
-          <w:rFonts w:ascii="Times New Roman" w:hAnsi="Times New Roman" w:cs="Times New Roman"/>
-          <w:sz w:val="24"/>
-          <w:szCs w:val="24"/>
-        </w:rPr>
-        <w:t>didik</w:t>
-      </w:r>
-      <w:proofErr w:type="spellEnd"/>
-      <w:r>
-        <w:rPr>
-          <w:rFonts w:ascii="Times New Roman" w:hAnsi="Times New Roman" w:cs="Times New Roman"/>
-          <w:sz w:val="24"/>
-          <w:szCs w:val="24"/>
-        </w:rPr>
-        <w:t xml:space="preserve"> </w:t>
-      </w:r>
-      <w:proofErr w:type="spellStart"/>
-      <w:r>
-        <w:rPr>
-          <w:rFonts w:ascii="Times New Roman" w:hAnsi="Times New Roman" w:cs="Times New Roman"/>
-          <w:sz w:val="24"/>
-          <w:szCs w:val="24"/>
-        </w:rPr>
-        <w:t>dengan</w:t>
+        <w:t>diuji</w:t>
+      </w:r>
+      <w:proofErr w:type="spellEnd"/>
+      <w:r>
+        <w:rPr>
+          <w:rFonts w:ascii="Times New Roman" w:hAnsi="Times New Roman" w:cs="Times New Roman"/>
+          <w:sz w:val="24"/>
+          <w:szCs w:val="24"/>
+        </w:rPr>
+        <w:t xml:space="preserve"> </w:t>
+      </w:r>
+      <w:proofErr w:type="spellStart"/>
+      <w:r>
+        <w:rPr>
+          <w:rFonts w:ascii="Times New Roman" w:hAnsi="Times New Roman" w:cs="Times New Roman"/>
+          <w:sz w:val="24"/>
+          <w:szCs w:val="24"/>
+        </w:rPr>
+        <w:t>secara</w:t>
+      </w:r>
+      <w:proofErr w:type="spellEnd"/>
+      <w:r>
+        <w:rPr>
+          <w:rFonts w:ascii="Times New Roman" w:hAnsi="Times New Roman" w:cs="Times New Roman"/>
+          <w:sz w:val="24"/>
+          <w:szCs w:val="24"/>
+        </w:rPr>
+        <w:t xml:space="preserve"> </w:t>
+      </w:r>
+      <w:proofErr w:type="spellStart"/>
+      <w:r>
+        <w:rPr>
+          <w:rFonts w:ascii="Times New Roman" w:hAnsi="Times New Roman" w:cs="Times New Roman"/>
+          <w:sz w:val="24"/>
+          <w:szCs w:val="24"/>
+        </w:rPr>
+        <w:t>langsung</w:t>
+      </w:r>
+      <w:proofErr w:type="spellEnd"/>
+      <w:r>
+        <w:rPr>
+          <w:rFonts w:ascii="Times New Roman" w:hAnsi="Times New Roman" w:cs="Times New Roman"/>
+          <w:sz w:val="24"/>
+          <w:szCs w:val="24"/>
+        </w:rPr>
+        <w:t xml:space="preserve"> oleh user </w:t>
+      </w:r>
+      <w:proofErr w:type="spellStart"/>
+      <w:r>
+        <w:rPr>
+          <w:rFonts w:ascii="Times New Roman" w:hAnsi="Times New Roman" w:cs="Times New Roman"/>
+          <w:sz w:val="24"/>
+          <w:szCs w:val="24"/>
+        </w:rPr>
+        <w:t>tanpa</w:t>
+      </w:r>
+      <w:proofErr w:type="spellEnd"/>
+      <w:r>
+        <w:rPr>
+          <w:rFonts w:ascii="Times New Roman" w:hAnsi="Times New Roman" w:cs="Times New Roman"/>
+          <w:sz w:val="24"/>
+          <w:szCs w:val="24"/>
+        </w:rPr>
+        <w:t xml:space="preserve"> </w:t>
+      </w:r>
+      <w:proofErr w:type="spellStart"/>
+      <w:r>
+        <w:rPr>
+          <w:rFonts w:ascii="Times New Roman" w:hAnsi="Times New Roman" w:cs="Times New Roman"/>
+          <w:sz w:val="24"/>
+          <w:szCs w:val="24"/>
+        </w:rPr>
+        <w:t>mengetahui</w:t>
       </w:r>
       <w:proofErr w:type="spellEnd"/>
       <w:r>
@@ -15504,97 +18606,43 @@
           <w:sz w:val="24"/>
           <w:szCs w:val="24"/>
         </w:rPr>
-        <w:t>memberikan</w:t>
-      </w:r>
-      <w:proofErr w:type="spellEnd"/>
-      <w:r>
-        <w:rPr>
-          <w:rFonts w:ascii="Times New Roman" w:hAnsi="Times New Roman" w:cs="Times New Roman"/>
-          <w:sz w:val="24"/>
-          <w:szCs w:val="24"/>
-        </w:rPr>
-        <w:t xml:space="preserve"> </w:t>
-      </w:r>
-      <w:proofErr w:type="spellStart"/>
-      <w:r>
-        <w:rPr>
-          <w:rFonts w:ascii="Times New Roman" w:hAnsi="Times New Roman" w:cs="Times New Roman"/>
-          <w:sz w:val="24"/>
-          <w:szCs w:val="24"/>
-        </w:rPr>
-        <w:t>pengalaman</w:t>
-      </w:r>
-      <w:proofErr w:type="spellEnd"/>
-      <w:r>
-        <w:rPr>
-          <w:rFonts w:ascii="Times New Roman" w:hAnsi="Times New Roman" w:cs="Times New Roman"/>
-          <w:sz w:val="24"/>
-          <w:szCs w:val="24"/>
-        </w:rPr>
-        <w:t xml:space="preserve"> </w:t>
-      </w:r>
-      <w:proofErr w:type="spellStart"/>
-      <w:r>
-        <w:rPr>
-          <w:rFonts w:ascii="Times New Roman" w:hAnsi="Times New Roman" w:cs="Times New Roman"/>
-          <w:sz w:val="24"/>
-          <w:szCs w:val="24"/>
-        </w:rPr>
-        <w:t>sesuai</w:t>
-      </w:r>
-      <w:proofErr w:type="spellEnd"/>
-      <w:r>
-        <w:rPr>
-          <w:rFonts w:ascii="Times New Roman" w:hAnsi="Times New Roman" w:cs="Times New Roman"/>
-          <w:sz w:val="24"/>
-          <w:szCs w:val="24"/>
-        </w:rPr>
-        <w:t xml:space="preserve"> </w:t>
-      </w:r>
-      <w:proofErr w:type="spellStart"/>
-      <w:r>
-        <w:rPr>
-          <w:rFonts w:ascii="Times New Roman" w:hAnsi="Times New Roman" w:cs="Times New Roman"/>
-          <w:sz w:val="24"/>
-          <w:szCs w:val="24"/>
-        </w:rPr>
-        <w:t>dengan</w:t>
-      </w:r>
-      <w:proofErr w:type="spellEnd"/>
-      <w:r>
-        <w:rPr>
-          <w:rFonts w:ascii="Times New Roman" w:hAnsi="Times New Roman" w:cs="Times New Roman"/>
-          <w:sz w:val="24"/>
-          <w:szCs w:val="24"/>
-        </w:rPr>
-        <w:t xml:space="preserve"> </w:t>
-      </w:r>
-      <w:proofErr w:type="spellStart"/>
-      <w:r>
-        <w:rPr>
-          <w:rFonts w:ascii="Times New Roman" w:hAnsi="Times New Roman" w:cs="Times New Roman"/>
-          <w:sz w:val="24"/>
-          <w:szCs w:val="24"/>
-        </w:rPr>
-        <w:t>tujuan</w:t>
-      </w:r>
-      <w:proofErr w:type="spellEnd"/>
-      <w:r>
-        <w:rPr>
-          <w:rFonts w:ascii="Times New Roman" w:hAnsi="Times New Roman" w:cs="Times New Roman"/>
-          <w:sz w:val="24"/>
-          <w:szCs w:val="24"/>
-        </w:rPr>
-        <w:t xml:space="preserve"> </w:t>
-      </w:r>
-      <w:proofErr w:type="spellStart"/>
-      <w:r>
-        <w:rPr>
-          <w:rFonts w:ascii="Times New Roman" w:hAnsi="Times New Roman" w:cs="Times New Roman"/>
-          <w:sz w:val="24"/>
-          <w:szCs w:val="24"/>
-        </w:rPr>
-        <w:t>belajar</w:t>
+        <w:t>kerja</w:t>
+      </w:r>
+      <w:proofErr w:type="spellEnd"/>
+      <w:r>
+        <w:rPr>
+          <w:rFonts w:ascii="Times New Roman" w:hAnsi="Times New Roman" w:cs="Times New Roman"/>
+          <w:sz w:val="24"/>
+          <w:szCs w:val="24"/>
+        </w:rPr>
+        <w:t xml:space="preserve"> </w:t>
+      </w:r>
+      <w:proofErr w:type="spellStart"/>
+      <w:r>
+        <w:rPr>
+          <w:rFonts w:ascii="Times New Roman" w:hAnsi="Times New Roman" w:cs="Times New Roman"/>
+          <w:sz w:val="24"/>
+          <w:szCs w:val="24"/>
+        </w:rPr>
+        <w:t>aplikasi</w:t>
+      </w:r>
+      <w:proofErr w:type="spellEnd"/>
+      <w:r>
+        <w:rPr>
+          <w:rFonts w:ascii="Times New Roman" w:hAnsi="Times New Roman" w:cs="Times New Roman"/>
+          <w:sz w:val="24"/>
+          <w:szCs w:val="24"/>
+        </w:rPr>
+        <w:t xml:space="preserve"> </w:t>
+      </w:r>
+      <w:proofErr w:type="spellStart"/>
+      <w:r>
+        <w:rPr>
+          <w:rFonts w:ascii="Times New Roman" w:hAnsi="Times New Roman" w:cs="Times New Roman"/>
+          <w:sz w:val="24"/>
+          <w:szCs w:val="24"/>
+        </w:rPr>
+        <w:t>tersebut</w:t>
       </w:r>
       <w:proofErr w:type="spellEnd"/>
       <w:r>
@@ -15652,7 +18700,6 @@
           <w:color w:val="000000"/>
           <w:bdr w:val="none" w:sz="0" w:space="0" w:color="auto" w:frame="1"/>
         </w:rPr>
-        <w:lastRenderedPageBreak/>
         <w:drawing>
           <wp:anchor distT="0" distB="0" distL="114300" distR="114300" simplePos="0" relativeHeight="251659264" behindDoc="0" locked="0" layoutInCell="1" allowOverlap="1" wp14:anchorId="136F1EC0" wp14:editId="38DA67A8">
             <wp:simplePos x="0" y="0"/>
@@ -16280,6 +19327,14 @@
           <w:sz w:val="24"/>
           <w:szCs w:val="24"/>
         </w:rPr>
+        <w:t xml:space="preserve"> [3]</w:t>
+      </w:r>
+      <w:r>
+        <w:rPr>
+          <w:rFonts w:ascii="Times New Roman" w:hAnsi="Times New Roman" w:cs="Times New Roman"/>
+          <w:sz w:val="24"/>
+          <w:szCs w:val="24"/>
+        </w:rPr>
         <w:t xml:space="preserve">. </w:t>
       </w:r>
       <w:r>
@@ -16712,43 +19767,7 @@
           <w:sz w:val="24"/>
           <w:szCs w:val="24"/>
         </w:rPr>
-        <w:t xml:space="preserve"> James (</w:t>
-      </w:r>
-      <w:proofErr w:type="spellStart"/>
-      <w:r>
-        <w:rPr>
-          <w:rFonts w:ascii="Times New Roman" w:hAnsi="Times New Roman" w:cs="Times New Roman"/>
-          <w:sz w:val="24"/>
-          <w:szCs w:val="24"/>
-        </w:rPr>
-        <w:t>dalam</w:t>
-      </w:r>
-      <w:proofErr w:type="spellEnd"/>
-      <w:r>
-        <w:rPr>
-          <w:rFonts w:ascii="Times New Roman" w:hAnsi="Times New Roman" w:cs="Times New Roman"/>
-          <w:sz w:val="24"/>
-          <w:szCs w:val="24"/>
-        </w:rPr>
-        <w:t xml:space="preserve"> Ricky </w:t>
-      </w:r>
-      <w:proofErr w:type="spellStart"/>
-      <w:r>
-        <w:rPr>
-          <w:rFonts w:ascii="Times New Roman" w:hAnsi="Times New Roman" w:cs="Times New Roman"/>
-          <w:sz w:val="24"/>
-          <w:szCs w:val="24"/>
-        </w:rPr>
-        <w:t>Resky</w:t>
-      </w:r>
-      <w:proofErr w:type="spellEnd"/>
-      <w:r>
-        <w:rPr>
-          <w:rFonts w:ascii="Times New Roman" w:hAnsi="Times New Roman" w:cs="Times New Roman"/>
-          <w:sz w:val="24"/>
-          <w:szCs w:val="24"/>
-        </w:rPr>
-        <w:t xml:space="preserve"> Ananda, 2018:19) </w:t>
+        <w:t xml:space="preserve"> James </w:t>
       </w:r>
       <w:proofErr w:type="spellStart"/>
       <w:r>
@@ -16776,6 +19795,7 @@
           <w:sz w:val="24"/>
           <w:szCs w:val="24"/>
         </w:rPr>
+        <w:lastRenderedPageBreak/>
         <w:t>scrum</w:t>
       </w:r>
       <w:r>
@@ -17036,7 +20056,7 @@
           <w:sz w:val="24"/>
           <w:szCs w:val="24"/>
         </w:rPr>
-        <w:t>. (James, 2012).</w:t>
+        <w:t xml:space="preserve"> [3].</w:t>
       </w:r>
     </w:p>
     <w:p>
@@ -17318,7 +20338,15 @@
           <w:sz w:val="24"/>
           <w:szCs w:val="24"/>
         </w:rPr>
-        <w:t xml:space="preserve">. (Wahyu dan Citra, 2021:3) Daftar </w:t>
+        <w:t xml:space="preserve"> [4]</w:t>
+      </w:r>
+      <w:r>
+        <w:rPr>
+          <w:rFonts w:ascii="Times New Roman" w:hAnsi="Times New Roman" w:cs="Times New Roman"/>
+          <w:sz w:val="24"/>
+          <w:szCs w:val="24"/>
+        </w:rPr>
+        <w:t xml:space="preserve">. Daftar </w:t>
       </w:r>
       <w:proofErr w:type="spellStart"/>
       <w:r>
@@ -17524,7 +20552,6 @@
           <w:sz w:val="24"/>
           <w:szCs w:val="24"/>
         </w:rPr>
-        <w:lastRenderedPageBreak/>
         <w:t>Sprint backlog</w:t>
       </w:r>
       <w:r>
@@ -17749,7 +20776,15 @@
           <w:sz w:val="24"/>
           <w:szCs w:val="24"/>
         </w:rPr>
-        <w:t xml:space="preserve">. (Wahyu dan Citra, 2021:3). </w:t>
+        <w:t xml:space="preserve"> [4]</w:t>
+      </w:r>
+      <w:r>
+        <w:rPr>
+          <w:rFonts w:ascii="Times New Roman" w:hAnsi="Times New Roman" w:cs="Times New Roman"/>
+          <w:sz w:val="24"/>
+          <w:szCs w:val="24"/>
+        </w:rPr>
+        <w:t xml:space="preserve">. </w:t>
       </w:r>
       <w:r>
         <w:rPr>
@@ -19058,6 +22093,7 @@
           <w:sz w:val="24"/>
           <w:szCs w:val="24"/>
         </w:rPr>
+        <w:lastRenderedPageBreak/>
         <w:t>Working increment of the software</w:t>
       </w:r>
       <w:r>
@@ -19767,61 +22803,23 @@
           <w:sz w:val="24"/>
           <w:szCs w:val="24"/>
         </w:rPr>
-        <w:t xml:space="preserve"> (Pressman </w:t>
-      </w:r>
-      <w:proofErr w:type="spellStart"/>
-      <w:r>
-        <w:rPr>
-          <w:rFonts w:ascii="Times New Roman" w:hAnsi="Times New Roman" w:cs="Times New Roman"/>
-          <w:sz w:val="24"/>
-          <w:szCs w:val="24"/>
-        </w:rPr>
-        <w:t>dalam</w:t>
-      </w:r>
-      <w:proofErr w:type="spellEnd"/>
-      <w:r>
-        <w:rPr>
-          <w:rFonts w:ascii="Times New Roman" w:hAnsi="Times New Roman" w:cs="Times New Roman"/>
-          <w:sz w:val="24"/>
-          <w:szCs w:val="24"/>
-        </w:rPr>
-        <w:t xml:space="preserve"> </w:t>
-      </w:r>
-      <w:proofErr w:type="spellStart"/>
-      <w:r>
-        <w:rPr>
-          <w:rFonts w:ascii="Times New Roman" w:hAnsi="Times New Roman" w:cs="Times New Roman"/>
-          <w:sz w:val="24"/>
-          <w:szCs w:val="24"/>
-        </w:rPr>
-        <w:t>Riski</w:t>
-      </w:r>
-      <w:proofErr w:type="spellEnd"/>
-      <w:r>
-        <w:rPr>
-          <w:rFonts w:ascii="Times New Roman" w:hAnsi="Times New Roman" w:cs="Times New Roman"/>
-          <w:sz w:val="24"/>
-          <w:szCs w:val="24"/>
-        </w:rPr>
-        <w:t xml:space="preserve"> </w:t>
-      </w:r>
-      <w:proofErr w:type="spellStart"/>
-      <w:r>
-        <w:rPr>
-          <w:rFonts w:ascii="Times New Roman" w:hAnsi="Times New Roman" w:cs="Times New Roman"/>
-          <w:sz w:val="24"/>
-          <w:szCs w:val="24"/>
-        </w:rPr>
-        <w:t>Pradana</w:t>
-      </w:r>
-      <w:proofErr w:type="spellEnd"/>
-      <w:r>
-        <w:rPr>
-          <w:rFonts w:ascii="Times New Roman" w:hAnsi="Times New Roman" w:cs="Times New Roman"/>
-          <w:sz w:val="24"/>
-          <w:szCs w:val="24"/>
-        </w:rPr>
-        <w:t xml:space="preserve">, 2018:7). </w:t>
+        <w:t xml:space="preserve"> </w:t>
+      </w:r>
+      <w:r>
+        <w:rPr>
+          <w:rFonts w:ascii="Times New Roman" w:hAnsi="Times New Roman" w:cs="Times New Roman"/>
+          <w:sz w:val="24"/>
+          <w:szCs w:val="24"/>
+        </w:rPr>
+        <w:t>[5]</w:t>
+      </w:r>
+      <w:r>
+        <w:rPr>
+          <w:rFonts w:ascii="Times New Roman" w:hAnsi="Times New Roman" w:cs="Times New Roman"/>
+          <w:sz w:val="24"/>
+          <w:szCs w:val="24"/>
+        </w:rPr>
+        <w:t xml:space="preserve">. </w:t>
       </w:r>
       <w:proofErr w:type="spellStart"/>
       <w:r>
@@ -19884,7 +22882,6 @@
           <w:sz w:val="24"/>
           <w:szCs w:val="24"/>
         </w:rPr>
-        <w:lastRenderedPageBreak/>
         <w:t>gambaran</w:t>
       </w:r>
       <w:proofErr w:type="spellEnd"/>
@@ -20528,61 +23525,23 @@
           <w:sz w:val="24"/>
           <w:szCs w:val="24"/>
         </w:rPr>
-        <w:t xml:space="preserve"> lain) (Sommerville </w:t>
-      </w:r>
-      <w:proofErr w:type="spellStart"/>
-      <w:r>
-        <w:rPr>
-          <w:rFonts w:ascii="Times New Roman" w:hAnsi="Times New Roman" w:cs="Times New Roman"/>
-          <w:sz w:val="24"/>
-          <w:szCs w:val="24"/>
-        </w:rPr>
-        <w:t>dalam</w:t>
-      </w:r>
-      <w:proofErr w:type="spellEnd"/>
-      <w:r>
-        <w:rPr>
-          <w:rFonts w:ascii="Times New Roman" w:hAnsi="Times New Roman" w:cs="Times New Roman"/>
-          <w:sz w:val="24"/>
-          <w:szCs w:val="24"/>
-        </w:rPr>
-        <w:t xml:space="preserve"> </w:t>
-      </w:r>
-      <w:proofErr w:type="spellStart"/>
-      <w:r>
-        <w:rPr>
-          <w:rFonts w:ascii="Times New Roman" w:hAnsi="Times New Roman" w:cs="Times New Roman"/>
-          <w:sz w:val="24"/>
-          <w:szCs w:val="24"/>
-        </w:rPr>
-        <w:t>Riski</w:t>
-      </w:r>
-      <w:proofErr w:type="spellEnd"/>
-      <w:r>
-        <w:rPr>
-          <w:rFonts w:ascii="Times New Roman" w:hAnsi="Times New Roman" w:cs="Times New Roman"/>
-          <w:sz w:val="24"/>
-          <w:szCs w:val="24"/>
-        </w:rPr>
-        <w:t xml:space="preserve"> </w:t>
-      </w:r>
-      <w:proofErr w:type="spellStart"/>
-      <w:r>
-        <w:rPr>
-          <w:rFonts w:ascii="Times New Roman" w:hAnsi="Times New Roman" w:cs="Times New Roman"/>
-          <w:sz w:val="24"/>
-          <w:szCs w:val="24"/>
-        </w:rPr>
-        <w:t>Pradana</w:t>
-      </w:r>
-      <w:proofErr w:type="spellEnd"/>
-      <w:r>
-        <w:rPr>
-          <w:rFonts w:ascii="Times New Roman" w:hAnsi="Times New Roman" w:cs="Times New Roman"/>
-          <w:sz w:val="24"/>
-          <w:szCs w:val="24"/>
-        </w:rPr>
-        <w:t xml:space="preserve">, 2018:7). </w:t>
+        <w:t xml:space="preserve"> lain) </w:t>
+      </w:r>
+      <w:r>
+        <w:rPr>
+          <w:rFonts w:ascii="Times New Roman" w:hAnsi="Times New Roman" w:cs="Times New Roman"/>
+          <w:sz w:val="24"/>
+          <w:szCs w:val="24"/>
+        </w:rPr>
+        <w:t>[5].</w:t>
+      </w:r>
+      <w:r>
+        <w:rPr>
+          <w:rFonts w:ascii="Times New Roman" w:hAnsi="Times New Roman" w:cs="Times New Roman"/>
+          <w:sz w:val="24"/>
+          <w:szCs w:val="24"/>
+        </w:rPr>
+        <w:t xml:space="preserve"> </w:t>
       </w:r>
       <w:r>
         <w:rPr>
@@ -20907,6 +23866,7 @@
           <w:sz w:val="24"/>
           <w:szCs w:val="24"/>
         </w:rPr>
+        <w:lastRenderedPageBreak/>
         <w:t>atau</w:t>
       </w:r>
       <w:proofErr w:type="spellEnd"/>
@@ -21407,26 +24367,23 @@
           <w:sz w:val="24"/>
           <w:szCs w:val="24"/>
         </w:rPr>
-        <w:lastRenderedPageBreak/>
-        <w:t>Menurut</w:t>
-      </w:r>
-      <w:proofErr w:type="spellEnd"/>
-      <w:r>
-        <w:rPr>
-          <w:rFonts w:ascii="Times New Roman" w:hAnsi="Times New Roman" w:cs="Times New Roman"/>
-          <w:sz w:val="24"/>
-          <w:szCs w:val="24"/>
-        </w:rPr>
-        <w:t xml:space="preserve"> Kurniawan (2018), </w:t>
-      </w:r>
-      <w:proofErr w:type="spellStart"/>
-      <w:r>
-        <w:rPr>
-          <w:rFonts w:ascii="Times New Roman" w:hAnsi="Times New Roman" w:cs="Times New Roman"/>
-          <w:sz w:val="24"/>
-          <w:szCs w:val="24"/>
-        </w:rPr>
-        <w:t>notasi-notasi</w:t>
+        <w:t>N</w:t>
+      </w:r>
+      <w:r>
+        <w:rPr>
+          <w:rFonts w:ascii="Times New Roman" w:hAnsi="Times New Roman" w:cs="Times New Roman"/>
+          <w:sz w:val="24"/>
+          <w:szCs w:val="24"/>
+        </w:rPr>
+        <w:t>otasi</w:t>
+      </w:r>
+      <w:r>
+        <w:rPr>
+          <w:rFonts w:ascii="Times New Roman" w:hAnsi="Times New Roman" w:cs="Times New Roman"/>
+          <w:sz w:val="24"/>
+          <w:szCs w:val="24"/>
+        </w:rPr>
+        <w:t>-notasi</w:t>
       </w:r>
       <w:proofErr w:type="spellEnd"/>
       <w:r>
@@ -23192,61 +26149,23 @@
           <w:sz w:val="24"/>
           <w:szCs w:val="24"/>
         </w:rPr>
-        <w:t xml:space="preserve"> (Sommerville </w:t>
-      </w:r>
-      <w:proofErr w:type="spellStart"/>
-      <w:r>
-        <w:rPr>
-          <w:rFonts w:ascii="Times New Roman" w:hAnsi="Times New Roman" w:cs="Times New Roman"/>
-          <w:sz w:val="24"/>
-          <w:szCs w:val="24"/>
-        </w:rPr>
-        <w:t>dalam</w:t>
-      </w:r>
-      <w:proofErr w:type="spellEnd"/>
-      <w:r>
-        <w:rPr>
-          <w:rFonts w:ascii="Times New Roman" w:hAnsi="Times New Roman" w:cs="Times New Roman"/>
-          <w:sz w:val="24"/>
-          <w:szCs w:val="24"/>
-        </w:rPr>
-        <w:t xml:space="preserve"> </w:t>
-      </w:r>
-      <w:proofErr w:type="spellStart"/>
-      <w:r>
-        <w:rPr>
-          <w:rFonts w:ascii="Times New Roman" w:hAnsi="Times New Roman" w:cs="Times New Roman"/>
-          <w:sz w:val="24"/>
-          <w:szCs w:val="24"/>
-        </w:rPr>
-        <w:t>Riski</w:t>
-      </w:r>
-      <w:proofErr w:type="spellEnd"/>
-      <w:r>
-        <w:rPr>
-          <w:rFonts w:ascii="Times New Roman" w:hAnsi="Times New Roman" w:cs="Times New Roman"/>
-          <w:sz w:val="24"/>
-          <w:szCs w:val="24"/>
-        </w:rPr>
-        <w:t xml:space="preserve"> </w:t>
-      </w:r>
-      <w:proofErr w:type="spellStart"/>
-      <w:r>
-        <w:rPr>
-          <w:rFonts w:ascii="Times New Roman" w:hAnsi="Times New Roman" w:cs="Times New Roman"/>
-          <w:sz w:val="24"/>
-          <w:szCs w:val="24"/>
-        </w:rPr>
-        <w:t>Pradana</w:t>
-      </w:r>
-      <w:proofErr w:type="spellEnd"/>
-      <w:r>
-        <w:rPr>
-          <w:rFonts w:ascii="Times New Roman" w:hAnsi="Times New Roman" w:cs="Times New Roman"/>
-          <w:sz w:val="24"/>
-          <w:szCs w:val="24"/>
-        </w:rPr>
-        <w:t xml:space="preserve">, 2018:7). Sequence diagram </w:t>
+        <w:t xml:space="preserve"> </w:t>
+      </w:r>
+      <w:r>
+        <w:rPr>
+          <w:rFonts w:ascii="Times New Roman" w:hAnsi="Times New Roman" w:cs="Times New Roman"/>
+          <w:sz w:val="24"/>
+          <w:szCs w:val="24"/>
+        </w:rPr>
+        <w:t>[5].</w:t>
+      </w:r>
+      <w:r>
+        <w:rPr>
+          <w:rFonts w:ascii="Times New Roman" w:hAnsi="Times New Roman" w:cs="Times New Roman"/>
+          <w:sz w:val="24"/>
+          <w:szCs w:val="24"/>
+        </w:rPr>
+        <w:t xml:space="preserve"> Sequence diagram </w:t>
       </w:r>
       <w:proofErr w:type="spellStart"/>
       <w:r>
@@ -23540,7 +26459,6 @@
           <w:color w:val="000000"/>
           <w:bdr w:val="none" w:sz="0" w:space="0" w:color="auto" w:frame="1"/>
         </w:rPr>
-        <w:lastRenderedPageBreak/>
         <w:drawing>
           <wp:anchor distT="0" distB="0" distL="114300" distR="114300" simplePos="0" relativeHeight="251662336" behindDoc="0" locked="0" layoutInCell="1" allowOverlap="1" wp14:anchorId="3BAA6F33" wp14:editId="1478C3E2">
             <wp:simplePos x="0" y="0"/>
@@ -24721,6 +27639,18 @@
     </w:p>
     <w:p>
       <w:pPr>
+        <w:spacing w:after="0" w:line="480" w:lineRule="auto"/>
+        <w:ind w:left="378"/>
+        <w:jc w:val="both"/>
+        <w:rPr>
+          <w:rFonts w:ascii="Times New Roman" w:hAnsi="Times New Roman" w:cs="Times New Roman"/>
+          <w:sz w:val="24"/>
+          <w:szCs w:val="24"/>
+        </w:rPr>
+      </w:pPr>
+    </w:p>
+    <w:p>
+      <w:pPr>
         <w:pStyle w:val="ListParagraph"/>
         <w:numPr>
           <w:ilvl w:val="0"/>
@@ -24743,6 +27673,7 @@
           <w:sz w:val="24"/>
           <w:szCs w:val="24"/>
         </w:rPr>
+        <w:lastRenderedPageBreak/>
         <w:t>Class</w:t>
       </w:r>
       <w:r>
@@ -25035,25 +27966,23 @@
           <w:sz w:val="24"/>
           <w:szCs w:val="24"/>
         </w:rPr>
-        <w:t xml:space="preserve"> (Ricky </w:t>
-      </w:r>
-      <w:proofErr w:type="spellStart"/>
-      <w:r>
-        <w:rPr>
-          <w:rFonts w:ascii="Times New Roman" w:hAnsi="Times New Roman" w:cs="Times New Roman"/>
-          <w:sz w:val="24"/>
-          <w:szCs w:val="24"/>
-        </w:rPr>
-        <w:t>Resky</w:t>
-      </w:r>
-      <w:proofErr w:type="spellEnd"/>
-      <w:r>
-        <w:rPr>
-          <w:rFonts w:ascii="Times New Roman" w:hAnsi="Times New Roman" w:cs="Times New Roman"/>
-          <w:sz w:val="24"/>
-          <w:szCs w:val="24"/>
-        </w:rPr>
-        <w:t xml:space="preserve"> Ananda, 2018:28). </w:t>
+        <w:t xml:space="preserve"> </w:t>
+      </w:r>
+      <w:r>
+        <w:rPr>
+          <w:rFonts w:ascii="Times New Roman" w:hAnsi="Times New Roman" w:cs="Times New Roman"/>
+          <w:sz w:val="24"/>
+          <w:szCs w:val="24"/>
+        </w:rPr>
+        <w:t>[3]</w:t>
+      </w:r>
+      <w:r>
+        <w:rPr>
+          <w:rFonts w:ascii="Times New Roman" w:hAnsi="Times New Roman" w:cs="Times New Roman"/>
+          <w:sz w:val="24"/>
+          <w:szCs w:val="24"/>
+        </w:rPr>
+        <w:t xml:space="preserve">. </w:t>
       </w:r>
       <w:proofErr w:type="spellStart"/>
       <w:r>
@@ -25089,61 +28018,7 @@
           <w:sz w:val="24"/>
           <w:szCs w:val="24"/>
         </w:rPr>
-        <w:t xml:space="preserve"> Sommerville (</w:t>
-      </w:r>
-      <w:proofErr w:type="spellStart"/>
-      <w:r>
-        <w:rPr>
-          <w:rFonts w:ascii="Times New Roman" w:hAnsi="Times New Roman" w:cs="Times New Roman"/>
-          <w:sz w:val="24"/>
-          <w:szCs w:val="24"/>
-        </w:rPr>
-        <w:t>dalam</w:t>
-      </w:r>
-      <w:proofErr w:type="spellEnd"/>
-      <w:r>
-        <w:rPr>
-          <w:rFonts w:ascii="Times New Roman" w:hAnsi="Times New Roman" w:cs="Times New Roman"/>
-          <w:sz w:val="24"/>
-          <w:szCs w:val="24"/>
-        </w:rPr>
-        <w:t xml:space="preserve"> </w:t>
-      </w:r>
-      <w:proofErr w:type="spellStart"/>
-      <w:r>
-        <w:rPr>
-          <w:rFonts w:ascii="Times New Roman" w:hAnsi="Times New Roman" w:cs="Times New Roman"/>
-          <w:sz w:val="24"/>
-          <w:szCs w:val="24"/>
-        </w:rPr>
-        <w:t>Riski</w:t>
-      </w:r>
-      <w:proofErr w:type="spellEnd"/>
-      <w:r>
-        <w:rPr>
-          <w:rFonts w:ascii="Times New Roman" w:hAnsi="Times New Roman" w:cs="Times New Roman"/>
-          <w:sz w:val="24"/>
-          <w:szCs w:val="24"/>
-        </w:rPr>
-        <w:t xml:space="preserve"> </w:t>
-      </w:r>
-      <w:proofErr w:type="spellStart"/>
-      <w:r>
-        <w:rPr>
-          <w:rFonts w:ascii="Times New Roman" w:hAnsi="Times New Roman" w:cs="Times New Roman"/>
-          <w:sz w:val="24"/>
-          <w:szCs w:val="24"/>
-        </w:rPr>
-        <w:t>Pradana</w:t>
-      </w:r>
-      <w:proofErr w:type="spellEnd"/>
-      <w:r>
-        <w:rPr>
-          <w:rFonts w:ascii="Times New Roman" w:hAnsi="Times New Roman" w:cs="Times New Roman"/>
-          <w:sz w:val="24"/>
-          <w:szCs w:val="24"/>
-        </w:rPr>
-        <w:t xml:space="preserve">, 2018:23) </w:t>
+        <w:t xml:space="preserve"> Sommerville </w:t>
       </w:r>
       <w:r>
         <w:rPr>
@@ -25198,7 +28073,6 @@
           <w:sz w:val="24"/>
           <w:szCs w:val="24"/>
         </w:rPr>
-        <w:lastRenderedPageBreak/>
         <w:t>mengembagkan</w:t>
       </w:r>
       <w:proofErr w:type="spellEnd"/>
@@ -25511,6 +28385,14 @@
           <w:sz w:val="24"/>
           <w:szCs w:val="24"/>
         </w:rPr>
+        <w:t xml:space="preserve"> [5]</w:t>
+      </w:r>
+      <w:r>
+        <w:rPr>
+          <w:rFonts w:ascii="Times New Roman" w:hAnsi="Times New Roman" w:cs="Times New Roman"/>
+          <w:sz w:val="24"/>
+          <w:szCs w:val="24"/>
+        </w:rPr>
         <w:t xml:space="preserve">. </w:t>
       </w:r>
       <w:proofErr w:type="spellStart"/>
@@ -26404,6 +29286,7 @@
           <w:sz w:val="24"/>
           <w:szCs w:val="24"/>
         </w:rPr>
+        <w:lastRenderedPageBreak/>
         <w:t>Generalisasi</w:t>
       </w:r>
       <w:proofErr w:type="spellEnd"/>
@@ -26714,7 +29597,6 @@
           <w:color w:val="000000"/>
           <w:bdr w:val="none" w:sz="0" w:space="0" w:color="auto" w:frame="1"/>
         </w:rPr>
-        <w:lastRenderedPageBreak/>
         <w:drawing>
           <wp:inline distT="0" distB="0" distL="0" distR="0" wp14:anchorId="454D00BB" wp14:editId="2BFC4A4F">
             <wp:extent cx="2174240" cy="1912620"/>
@@ -27619,6 +30501,7 @@
           <w:sz w:val="24"/>
           <w:szCs w:val="24"/>
         </w:rPr>
+        <w:lastRenderedPageBreak/>
         <w:t xml:space="preserve">Web service </w:t>
       </w:r>
       <w:proofErr w:type="spellStart"/>
@@ -27988,7 +30871,6 @@
           <w:sz w:val="24"/>
           <w:szCs w:val="24"/>
         </w:rPr>
-        <w:lastRenderedPageBreak/>
         <w:t>dibagikan</w:t>
       </w:r>
       <w:proofErr w:type="spellEnd"/>
@@ -28391,79 +31273,23 @@
           <w:sz w:val="24"/>
           <w:szCs w:val="24"/>
         </w:rPr>
-        <w:t xml:space="preserve"> (</w:t>
-      </w:r>
-      <w:proofErr w:type="spellStart"/>
-      <w:r>
-        <w:rPr>
-          <w:rFonts w:ascii="Times New Roman" w:hAnsi="Times New Roman" w:cs="Times New Roman"/>
-          <w:sz w:val="24"/>
-          <w:szCs w:val="24"/>
-        </w:rPr>
-        <w:t>dalam</w:t>
-      </w:r>
-      <w:proofErr w:type="spellEnd"/>
-      <w:r>
-        <w:rPr>
-          <w:rFonts w:ascii="Times New Roman" w:hAnsi="Times New Roman" w:cs="Times New Roman"/>
-          <w:sz w:val="24"/>
-          <w:szCs w:val="24"/>
-        </w:rPr>
-        <w:t xml:space="preserve"> </w:t>
-      </w:r>
-      <w:proofErr w:type="spellStart"/>
-      <w:r>
-        <w:rPr>
-          <w:rFonts w:ascii="Times New Roman" w:hAnsi="Times New Roman" w:cs="Times New Roman"/>
-          <w:sz w:val="24"/>
-          <w:szCs w:val="24"/>
-        </w:rPr>
-        <w:t>Galuh</w:t>
-      </w:r>
-      <w:proofErr w:type="spellEnd"/>
-      <w:r>
-        <w:rPr>
-          <w:rFonts w:ascii="Times New Roman" w:hAnsi="Times New Roman" w:cs="Times New Roman"/>
-          <w:sz w:val="24"/>
-          <w:szCs w:val="24"/>
-        </w:rPr>
-        <w:t xml:space="preserve"> </w:t>
-      </w:r>
-      <w:proofErr w:type="spellStart"/>
-      <w:r>
-        <w:rPr>
-          <w:rFonts w:ascii="Times New Roman" w:hAnsi="Times New Roman" w:cs="Times New Roman"/>
-          <w:sz w:val="24"/>
-          <w:szCs w:val="24"/>
-        </w:rPr>
-        <w:t>Puspita</w:t>
-      </w:r>
-      <w:proofErr w:type="spellEnd"/>
-      <w:r>
-        <w:rPr>
-          <w:rFonts w:ascii="Times New Roman" w:hAnsi="Times New Roman" w:cs="Times New Roman"/>
-          <w:sz w:val="24"/>
-          <w:szCs w:val="24"/>
-        </w:rPr>
-        <w:t xml:space="preserve"> </w:t>
-      </w:r>
-      <w:proofErr w:type="spellStart"/>
-      <w:r>
-        <w:rPr>
-          <w:rFonts w:ascii="Times New Roman" w:hAnsi="Times New Roman" w:cs="Times New Roman"/>
-          <w:sz w:val="24"/>
-          <w:szCs w:val="24"/>
-        </w:rPr>
-        <w:t>Ariputri</w:t>
-      </w:r>
-      <w:proofErr w:type="spellEnd"/>
-      <w:r>
-        <w:rPr>
-          <w:rFonts w:ascii="Times New Roman" w:hAnsi="Times New Roman" w:cs="Times New Roman"/>
-          <w:sz w:val="24"/>
-          <w:szCs w:val="24"/>
-        </w:rPr>
-        <w:t xml:space="preserve">, 2015:13) Android </w:t>
+        <w:t xml:space="preserve"> </w:t>
+      </w:r>
+      <w:r>
+        <w:rPr>
+          <w:rFonts w:ascii="Times New Roman" w:hAnsi="Times New Roman" w:cs="Times New Roman"/>
+          <w:sz w:val="24"/>
+          <w:szCs w:val="24"/>
+        </w:rPr>
+        <w:t>[2]</w:t>
+      </w:r>
+      <w:r>
+        <w:rPr>
+          <w:rFonts w:ascii="Times New Roman" w:hAnsi="Times New Roman" w:cs="Times New Roman"/>
+          <w:sz w:val="24"/>
+          <w:szCs w:val="24"/>
+        </w:rPr>
+        <w:t xml:space="preserve"> Android </w:t>
       </w:r>
       <w:proofErr w:type="spellStart"/>
       <w:r>
@@ -30017,6 +32843,7 @@
           <w:sz w:val="24"/>
           <w:szCs w:val="24"/>
         </w:rPr>
+        <w:lastRenderedPageBreak/>
         <w:t>melakukan</w:t>
       </w:r>
       <w:proofErr w:type="spellEnd"/>
@@ -30152,56 +32979,32 @@
           <w:sz w:val="24"/>
           <w:szCs w:val="24"/>
         </w:rPr>
-        <w:t>. (</w:t>
-      </w:r>
-      <w:proofErr w:type="spellStart"/>
-      <w:r>
-        <w:rPr>
-          <w:rFonts w:ascii="Times New Roman" w:hAnsi="Times New Roman" w:cs="Times New Roman"/>
-          <w:sz w:val="24"/>
-          <w:szCs w:val="24"/>
-        </w:rPr>
-        <w:t>Harvei</w:t>
-      </w:r>
-      <w:proofErr w:type="spellEnd"/>
-      <w:r>
-        <w:rPr>
-          <w:rFonts w:ascii="Times New Roman" w:hAnsi="Times New Roman" w:cs="Times New Roman"/>
-          <w:sz w:val="24"/>
-          <w:szCs w:val="24"/>
-        </w:rPr>
-        <w:t xml:space="preserve"> dan </w:t>
-      </w:r>
-      <w:proofErr w:type="spellStart"/>
-      <w:r>
-        <w:rPr>
-          <w:rFonts w:ascii="Times New Roman" w:hAnsi="Times New Roman" w:cs="Times New Roman"/>
-          <w:sz w:val="24"/>
-          <w:szCs w:val="24"/>
-        </w:rPr>
-        <w:t>Paska</w:t>
-      </w:r>
-      <w:proofErr w:type="spellEnd"/>
-      <w:r>
-        <w:rPr>
-          <w:rFonts w:ascii="Times New Roman" w:hAnsi="Times New Roman" w:cs="Times New Roman"/>
-          <w:sz w:val="24"/>
-          <w:szCs w:val="24"/>
-        </w:rPr>
-        <w:t>, 2019:2).</w:t>
-      </w:r>
-    </w:p>
-    <w:p>
-      <w:pPr>
-        <w:spacing w:after="0" w:line="480" w:lineRule="auto"/>
-        <w:ind w:left="360" w:firstLine="774"/>
-        <w:jc w:val="both"/>
-        <w:rPr>
-          <w:rFonts w:ascii="Times New Roman" w:hAnsi="Times New Roman" w:cs="Times New Roman"/>
-          <w:sz w:val="24"/>
-          <w:szCs w:val="24"/>
-        </w:rPr>
-      </w:pPr>
+        <w:t xml:space="preserve"> [</w:t>
+      </w:r>
+      <w:r>
+        <w:rPr>
+          <w:rFonts w:ascii="Times New Roman" w:hAnsi="Times New Roman" w:cs="Times New Roman"/>
+          <w:sz w:val="24"/>
+          <w:szCs w:val="24"/>
+        </w:rPr>
+        <w:t>6</w:t>
+      </w:r>
+      <w:r>
+        <w:rPr>
+          <w:rFonts w:ascii="Times New Roman" w:hAnsi="Times New Roman" w:cs="Times New Roman"/>
+          <w:sz w:val="24"/>
+          <w:szCs w:val="24"/>
+        </w:rPr>
+        <w:t>]</w:t>
+      </w:r>
+      <w:r>
+        <w:rPr>
+          <w:rFonts w:ascii="Times New Roman" w:hAnsi="Times New Roman" w:cs="Times New Roman"/>
+          <w:sz w:val="24"/>
+          <w:szCs w:val="24"/>
+        </w:rPr>
+        <w:t>.</w:t>
+      </w:r>
     </w:p>
     <w:p>
       <w:pPr>
@@ -30230,7 +33033,6 @@
           <w:sz w:val="24"/>
           <w:szCs w:val="24"/>
         </w:rPr>
-        <w:lastRenderedPageBreak/>
         <w:t>Penelitian</w:t>
       </w:r>
       <w:proofErr w:type="spellEnd"/>
@@ -32598,6 +35400,7 @@
           <w:sz w:val="24"/>
           <w:szCs w:val="24"/>
         </w:rPr>
+        <w:lastRenderedPageBreak/>
         <w:t>penelitian</w:t>
       </w:r>
       <w:proofErr w:type="spellEnd"/>
@@ -32808,7 +35611,6 @@
           <w:sz w:val="24"/>
           <w:szCs w:val="24"/>
         </w:rPr>
-        <w:lastRenderedPageBreak/>
         <w:t>Keterkaitan</w:t>
       </w:r>
       <w:proofErr w:type="spellEnd"/>
@@ -35292,7 +38094,6 @@
           <w:sz w:val="24"/>
           <w:szCs w:val="24"/>
         </w:rPr>
-        <w:lastRenderedPageBreak/>
         <w:t xml:space="preserve">Hasil </w:t>
       </w:r>
       <w:proofErr w:type="spellStart"/>
@@ -37584,6 +40385,7 @@
           <w:sz w:val="24"/>
           <w:szCs w:val="24"/>
         </w:rPr>
+        <w:lastRenderedPageBreak/>
         <w:t>ini</w:t>
       </w:r>
       <w:proofErr w:type="spellEnd"/>
@@ -37728,7 +40530,6 @@
           <w:sz w:val="24"/>
           <w:szCs w:val="24"/>
         </w:rPr>
-        <w:lastRenderedPageBreak/>
         <w:t>khususnya</w:t>
       </w:r>
       <w:proofErr w:type="spellEnd"/>
@@ -40205,6 +43006,7 @@
           <w:sz w:val="24"/>
           <w:szCs w:val="24"/>
         </w:rPr>
+        <w:lastRenderedPageBreak/>
         <w:t>pengembangan</w:t>
       </w:r>
       <w:proofErr w:type="spellEnd"/>
@@ -40232,16 +43034,7 @@
           <w:sz w:val="24"/>
           <w:szCs w:val="24"/>
         </w:rPr>
-        <w:t xml:space="preserve">, Design, Development, Implementation, and </w:t>
-      </w:r>
-      <w:r>
-        <w:rPr>
-          <w:rFonts w:ascii="Times New Roman" w:hAnsi="Times New Roman" w:cs="Times New Roman"/>
-          <w:sz w:val="24"/>
-          <w:szCs w:val="24"/>
-        </w:rPr>
-        <w:lastRenderedPageBreak/>
-        <w:t xml:space="preserve">Evaluation). </w:t>
+        <w:t xml:space="preserve">, Design, Development, Implementation, and Evaluation). </w:t>
       </w:r>
       <w:proofErr w:type="spellStart"/>
       <w:r>
@@ -41920,9 +44713,13 @@
           <w:lang w:eastAsia="en-ID"/>
         </w:rPr>
         <w:lastRenderedPageBreak/>
-        <w:t xml:space="preserve">BAB </w:t>
-      </w:r>
-      <w:r>
+        <w:t>BAB 3</w:t>
+      </w:r>
+    </w:p>
+    <w:p>
+      <w:pPr>
+        <w:spacing w:line="480" w:lineRule="auto"/>
+        <w:jc w:val="center"/>
         <w:rPr>
           <w:rFonts w:ascii="Times New Roman" w:eastAsia="Times New Roman" w:hAnsi="Times New Roman" w:cs="Times New Roman"/>
           <w:b/>
@@ -41932,7 +44729,460 @@
           <w:szCs w:val="24"/>
           <w:lang w:eastAsia="en-ID"/>
         </w:rPr>
-        <w:t>3</w:t>
+      </w:pPr>
+      <w:r>
+        <w:rPr>
+          <w:rFonts w:ascii="Times New Roman" w:eastAsia="Times New Roman" w:hAnsi="Times New Roman" w:cs="Times New Roman"/>
+          <w:b/>
+          <w:bCs/>
+          <w:color w:val="000000"/>
+          <w:sz w:val="24"/>
+          <w:szCs w:val="24"/>
+          <w:lang w:eastAsia="en-ID"/>
+        </w:rPr>
+        <w:t>ANALISIS DAN PERANCANGAN</w:t>
+      </w:r>
+    </w:p>
+    <w:p>
+      <w:pPr>
+        <w:pStyle w:val="ListParagraph"/>
+        <w:numPr>
+          <w:ilvl w:val="0"/>
+          <w:numId w:val="23"/>
+        </w:numPr>
+        <w:spacing w:after="0" w:line="480" w:lineRule="auto"/>
+        <w:ind w:left="1134" w:hanging="774"/>
+        <w:jc w:val="both"/>
+        <w:rPr>
+          <w:rFonts w:ascii="Times New Roman" w:hAnsi="Times New Roman" w:cs="Times New Roman"/>
+          <w:b/>
+          <w:bCs/>
+          <w:sz w:val="24"/>
+          <w:szCs w:val="24"/>
+        </w:rPr>
+      </w:pPr>
+      <w:proofErr w:type="spellStart"/>
+      <w:r>
+        <w:rPr>
+          <w:rFonts w:ascii="Times New Roman" w:hAnsi="Times New Roman" w:cs="Times New Roman"/>
+          <w:b/>
+          <w:bCs/>
+          <w:sz w:val="24"/>
+          <w:szCs w:val="24"/>
+        </w:rPr>
+        <w:t>Analisis</w:t>
+      </w:r>
+      <w:proofErr w:type="spellEnd"/>
+      <w:r>
+        <w:rPr>
+          <w:rFonts w:ascii="Times New Roman" w:hAnsi="Times New Roman" w:cs="Times New Roman"/>
+          <w:b/>
+          <w:bCs/>
+          <w:sz w:val="24"/>
+          <w:szCs w:val="24"/>
+        </w:rPr>
+        <w:t xml:space="preserve"> </w:t>
+      </w:r>
+      <w:proofErr w:type="spellStart"/>
+      <w:r>
+        <w:rPr>
+          <w:rFonts w:ascii="Times New Roman" w:hAnsi="Times New Roman" w:cs="Times New Roman"/>
+          <w:b/>
+          <w:bCs/>
+          <w:sz w:val="24"/>
+          <w:szCs w:val="24"/>
+        </w:rPr>
+        <w:t>Kebutuhan</w:t>
+      </w:r>
+      <w:proofErr w:type="spellEnd"/>
+      <w:r>
+        <w:rPr>
+          <w:rFonts w:ascii="Times New Roman" w:hAnsi="Times New Roman" w:cs="Times New Roman"/>
+          <w:b/>
+          <w:bCs/>
+          <w:sz w:val="24"/>
+          <w:szCs w:val="24"/>
+        </w:rPr>
+        <w:t xml:space="preserve"> </w:t>
+      </w:r>
+      <w:proofErr w:type="spellStart"/>
+      <w:r>
+        <w:rPr>
+          <w:rFonts w:ascii="Times New Roman" w:hAnsi="Times New Roman" w:cs="Times New Roman"/>
+          <w:b/>
+          <w:bCs/>
+          <w:sz w:val="24"/>
+          <w:szCs w:val="24"/>
+        </w:rPr>
+        <w:t>Fungsional</w:t>
+      </w:r>
+      <w:proofErr w:type="spellEnd"/>
+      <w:r>
+        <w:rPr>
+          <w:rFonts w:ascii="Times New Roman" w:hAnsi="Times New Roman" w:cs="Times New Roman"/>
+          <w:b/>
+          <w:bCs/>
+          <w:sz w:val="24"/>
+          <w:szCs w:val="24"/>
+        </w:rPr>
+        <w:t xml:space="preserve"> dan Non</w:t>
+      </w:r>
+      <w:r>
+        <w:rPr>
+          <w:rFonts w:ascii="Times New Roman" w:hAnsi="Times New Roman" w:cs="Times New Roman"/>
+          <w:b/>
+          <w:bCs/>
+          <w:sz w:val="24"/>
+          <w:szCs w:val="24"/>
+        </w:rPr>
+        <w:t xml:space="preserve"> </w:t>
+      </w:r>
+      <w:proofErr w:type="spellStart"/>
+      <w:r>
+        <w:rPr>
+          <w:rFonts w:ascii="Times New Roman" w:hAnsi="Times New Roman" w:cs="Times New Roman"/>
+          <w:b/>
+          <w:bCs/>
+          <w:sz w:val="24"/>
+          <w:szCs w:val="24"/>
+        </w:rPr>
+        <w:t>Fungsional</w:t>
+      </w:r>
+      <w:proofErr w:type="spellEnd"/>
+    </w:p>
+    <w:p>
+      <w:pPr>
+        <w:pStyle w:val="ListParagraph"/>
+        <w:numPr>
+          <w:ilvl w:val="0"/>
+          <w:numId w:val="23"/>
+        </w:numPr>
+        <w:spacing w:after="0" w:line="480" w:lineRule="auto"/>
+        <w:ind w:left="1134" w:hanging="774"/>
+        <w:jc w:val="both"/>
+        <w:rPr>
+          <w:rFonts w:ascii="Times New Roman" w:hAnsi="Times New Roman" w:cs="Times New Roman"/>
+          <w:b/>
+          <w:bCs/>
+          <w:sz w:val="24"/>
+          <w:szCs w:val="24"/>
+        </w:rPr>
+      </w:pPr>
+      <w:proofErr w:type="spellStart"/>
+      <w:r>
+        <w:rPr>
+          <w:rFonts w:ascii="Times New Roman" w:hAnsi="Times New Roman" w:cs="Times New Roman"/>
+          <w:b/>
+          <w:bCs/>
+          <w:sz w:val="24"/>
+          <w:szCs w:val="24"/>
+        </w:rPr>
+        <w:t>Pemilihan</w:t>
+      </w:r>
+      <w:proofErr w:type="spellEnd"/>
+      <w:r>
+        <w:rPr>
+          <w:rFonts w:ascii="Times New Roman" w:hAnsi="Times New Roman" w:cs="Times New Roman"/>
+          <w:b/>
+          <w:bCs/>
+          <w:sz w:val="24"/>
+          <w:szCs w:val="24"/>
+        </w:rPr>
+        <w:t xml:space="preserve"> </w:t>
+      </w:r>
+      <w:proofErr w:type="spellStart"/>
+      <w:r>
+        <w:rPr>
+          <w:rFonts w:ascii="Times New Roman" w:hAnsi="Times New Roman" w:cs="Times New Roman"/>
+          <w:b/>
+          <w:bCs/>
+          <w:sz w:val="24"/>
+          <w:szCs w:val="24"/>
+        </w:rPr>
+        <w:t>Metode</w:t>
+      </w:r>
+      <w:proofErr w:type="spellEnd"/>
+      <w:r>
+        <w:rPr>
+          <w:rFonts w:ascii="Times New Roman" w:hAnsi="Times New Roman" w:cs="Times New Roman"/>
+          <w:b/>
+          <w:bCs/>
+          <w:sz w:val="24"/>
+          <w:szCs w:val="24"/>
+        </w:rPr>
+        <w:t xml:space="preserve"> </w:t>
+      </w:r>
+      <w:proofErr w:type="spellStart"/>
+      <w:r>
+        <w:rPr>
+          <w:rFonts w:ascii="Times New Roman" w:hAnsi="Times New Roman" w:cs="Times New Roman"/>
+          <w:b/>
+          <w:bCs/>
+          <w:sz w:val="24"/>
+          <w:szCs w:val="24"/>
+        </w:rPr>
+        <w:t>Pengembangan</w:t>
+      </w:r>
+      <w:proofErr w:type="spellEnd"/>
+    </w:p>
+    <w:p>
+      <w:pPr>
+        <w:pStyle w:val="ListParagraph"/>
+        <w:numPr>
+          <w:ilvl w:val="0"/>
+          <w:numId w:val="23"/>
+        </w:numPr>
+        <w:spacing w:after="0" w:line="480" w:lineRule="auto"/>
+        <w:ind w:left="1134" w:hanging="774"/>
+        <w:jc w:val="both"/>
+        <w:rPr>
+          <w:rFonts w:ascii="Times New Roman" w:hAnsi="Times New Roman" w:cs="Times New Roman"/>
+          <w:b/>
+          <w:bCs/>
+          <w:sz w:val="24"/>
+          <w:szCs w:val="24"/>
+        </w:rPr>
+      </w:pPr>
+      <w:r>
+        <w:rPr>
+          <w:rFonts w:ascii="Times New Roman" w:hAnsi="Times New Roman" w:cs="Times New Roman"/>
+          <w:b/>
+          <w:bCs/>
+          <w:sz w:val="24"/>
+          <w:szCs w:val="24"/>
+        </w:rPr>
+        <w:t>SCRUM</w:t>
+      </w:r>
+    </w:p>
+    <w:p>
+      <w:pPr>
+        <w:pStyle w:val="ListParagraph"/>
+        <w:numPr>
+          <w:ilvl w:val="0"/>
+          <w:numId w:val="23"/>
+        </w:numPr>
+        <w:spacing w:after="0" w:line="480" w:lineRule="auto"/>
+        <w:ind w:left="1134" w:hanging="774"/>
+        <w:jc w:val="both"/>
+        <w:rPr>
+          <w:rFonts w:ascii="Times New Roman" w:hAnsi="Times New Roman" w:cs="Times New Roman"/>
+          <w:b/>
+          <w:bCs/>
+          <w:sz w:val="24"/>
+          <w:szCs w:val="24"/>
+        </w:rPr>
+      </w:pPr>
+      <w:proofErr w:type="spellStart"/>
+      <w:r>
+        <w:rPr>
+          <w:rFonts w:ascii="Times New Roman" w:hAnsi="Times New Roman" w:cs="Times New Roman"/>
+          <w:b/>
+          <w:bCs/>
+          <w:sz w:val="24"/>
+          <w:szCs w:val="24"/>
+        </w:rPr>
+        <w:t>Perancangan</w:t>
+      </w:r>
+      <w:proofErr w:type="spellEnd"/>
+      <w:r>
+        <w:rPr>
+          <w:rFonts w:ascii="Times New Roman" w:hAnsi="Times New Roman" w:cs="Times New Roman"/>
+          <w:b/>
+          <w:bCs/>
+          <w:sz w:val="24"/>
+          <w:szCs w:val="24"/>
+        </w:rPr>
+        <w:t xml:space="preserve"> Basis Data </w:t>
+      </w:r>
+    </w:p>
+    <w:p>
+      <w:pPr>
+        <w:pStyle w:val="ListParagraph"/>
+        <w:numPr>
+          <w:ilvl w:val="0"/>
+          <w:numId w:val="23"/>
+        </w:numPr>
+        <w:spacing w:after="0" w:line="480" w:lineRule="auto"/>
+        <w:ind w:left="1134" w:hanging="774"/>
+        <w:jc w:val="both"/>
+        <w:rPr>
+          <w:rFonts w:ascii="Times New Roman" w:hAnsi="Times New Roman" w:cs="Times New Roman"/>
+          <w:b/>
+          <w:bCs/>
+          <w:sz w:val="24"/>
+          <w:szCs w:val="24"/>
+        </w:rPr>
+      </w:pPr>
+      <w:proofErr w:type="spellStart"/>
+      <w:r>
+        <w:rPr>
+          <w:rFonts w:ascii="Times New Roman" w:hAnsi="Times New Roman" w:cs="Times New Roman"/>
+          <w:b/>
+          <w:bCs/>
+          <w:sz w:val="24"/>
+          <w:szCs w:val="24"/>
+        </w:rPr>
+        <w:t>Perancangan</w:t>
+      </w:r>
+      <w:proofErr w:type="spellEnd"/>
+      <w:r>
+        <w:rPr>
+          <w:rFonts w:ascii="Times New Roman" w:hAnsi="Times New Roman" w:cs="Times New Roman"/>
+          <w:b/>
+          <w:bCs/>
+          <w:sz w:val="24"/>
+          <w:szCs w:val="24"/>
+        </w:rPr>
+        <w:t xml:space="preserve"> </w:t>
+      </w:r>
+      <w:proofErr w:type="spellStart"/>
+      <w:r>
+        <w:rPr>
+          <w:rFonts w:ascii="Times New Roman" w:hAnsi="Times New Roman" w:cs="Times New Roman"/>
+          <w:b/>
+          <w:bCs/>
+          <w:sz w:val="24"/>
+          <w:szCs w:val="24"/>
+        </w:rPr>
+        <w:t>Tampilan</w:t>
+      </w:r>
+      <w:proofErr w:type="spellEnd"/>
+      <w:r>
+        <w:rPr>
+          <w:rFonts w:ascii="Times New Roman" w:hAnsi="Times New Roman" w:cs="Times New Roman"/>
+          <w:b/>
+          <w:bCs/>
+          <w:sz w:val="24"/>
+          <w:szCs w:val="24"/>
+        </w:rPr>
+        <w:t xml:space="preserve"> </w:t>
+      </w:r>
+    </w:p>
+    <w:p>
+      <w:pPr>
+        <w:pStyle w:val="ListParagraph"/>
+        <w:numPr>
+          <w:ilvl w:val="0"/>
+          <w:numId w:val="23"/>
+        </w:numPr>
+        <w:spacing w:after="0" w:line="480" w:lineRule="auto"/>
+        <w:ind w:left="1134" w:hanging="774"/>
+        <w:jc w:val="both"/>
+        <w:rPr>
+          <w:rFonts w:ascii="Times New Roman" w:hAnsi="Times New Roman" w:cs="Times New Roman"/>
+          <w:b/>
+          <w:bCs/>
+          <w:sz w:val="24"/>
+          <w:szCs w:val="24"/>
+        </w:rPr>
+      </w:pPr>
+      <w:proofErr w:type="spellStart"/>
+      <w:r>
+        <w:rPr>
+          <w:rFonts w:ascii="Times New Roman" w:hAnsi="Times New Roman" w:cs="Times New Roman"/>
+          <w:b/>
+          <w:bCs/>
+          <w:sz w:val="24"/>
+          <w:szCs w:val="24"/>
+        </w:rPr>
+        <w:t>Perencanaan</w:t>
+      </w:r>
+      <w:proofErr w:type="spellEnd"/>
+      <w:r>
+        <w:rPr>
+          <w:rFonts w:ascii="Times New Roman" w:hAnsi="Times New Roman" w:cs="Times New Roman"/>
+          <w:b/>
+          <w:bCs/>
+          <w:sz w:val="24"/>
+          <w:szCs w:val="24"/>
+        </w:rPr>
+        <w:t xml:space="preserve"> </w:t>
+      </w:r>
+      <w:proofErr w:type="spellStart"/>
+      <w:r>
+        <w:rPr>
+          <w:rFonts w:ascii="Times New Roman" w:hAnsi="Times New Roman" w:cs="Times New Roman"/>
+          <w:b/>
+          <w:bCs/>
+          <w:sz w:val="24"/>
+          <w:szCs w:val="24"/>
+        </w:rPr>
+        <w:t>Pengujian</w:t>
+      </w:r>
+      <w:proofErr w:type="spellEnd"/>
+    </w:p>
+    <w:p>
+      <w:pPr>
+        <w:pStyle w:val="ListParagraph"/>
+        <w:numPr>
+          <w:ilvl w:val="0"/>
+          <w:numId w:val="23"/>
+        </w:numPr>
+        <w:spacing w:after="0" w:line="480" w:lineRule="auto"/>
+        <w:ind w:left="1134" w:hanging="774"/>
+        <w:jc w:val="both"/>
+        <w:rPr>
+          <w:rFonts w:ascii="Times New Roman" w:hAnsi="Times New Roman" w:cs="Times New Roman"/>
+          <w:b/>
+          <w:bCs/>
+          <w:sz w:val="24"/>
+          <w:szCs w:val="24"/>
+        </w:rPr>
+      </w:pPr>
+      <w:proofErr w:type="spellStart"/>
+      <w:r>
+        <w:rPr>
+          <w:rFonts w:ascii="Times New Roman" w:hAnsi="Times New Roman" w:cs="Times New Roman"/>
+          <w:b/>
+          <w:bCs/>
+          <w:sz w:val="24"/>
+          <w:szCs w:val="24"/>
+        </w:rPr>
+        <w:t>Jadwal</w:t>
+      </w:r>
+      <w:proofErr w:type="spellEnd"/>
+      <w:r>
+        <w:rPr>
+          <w:rFonts w:ascii="Times New Roman" w:hAnsi="Times New Roman" w:cs="Times New Roman"/>
+          <w:b/>
+          <w:bCs/>
+          <w:sz w:val="24"/>
+          <w:szCs w:val="24"/>
+        </w:rPr>
+        <w:t xml:space="preserve"> </w:t>
+      </w:r>
+      <w:proofErr w:type="spellStart"/>
+      <w:r>
+        <w:rPr>
+          <w:rFonts w:ascii="Times New Roman" w:hAnsi="Times New Roman" w:cs="Times New Roman"/>
+          <w:b/>
+          <w:bCs/>
+          <w:sz w:val="24"/>
+          <w:szCs w:val="24"/>
+        </w:rPr>
+        <w:t>Pengerjaan</w:t>
+      </w:r>
+      <w:proofErr w:type="spellEnd"/>
+    </w:p>
+    <w:p>
+      <w:pPr>
+        <w:rPr>
+          <w:rFonts w:ascii="Times New Roman" w:hAnsi="Times New Roman" w:cs="Times New Roman"/>
+          <w:b/>
+          <w:bCs/>
+          <w:sz w:val="24"/>
+          <w:szCs w:val="24"/>
+        </w:rPr>
+      </w:pPr>
+      <w:r>
+        <w:rPr>
+          <w:rFonts w:ascii="Times New Roman" w:hAnsi="Times New Roman" w:cs="Times New Roman"/>
+          <w:b/>
+          <w:bCs/>
+          <w:sz w:val="24"/>
+          <w:szCs w:val="24"/>
+        </w:rPr>
+        <w:br w:type="page"/>
       </w:r>
     </w:p>
     <w:p>
@@ -41959,12 +45209,1577 @@
           <w:szCs w:val="24"/>
           <w:lang w:eastAsia="en-ID"/>
         </w:rPr>
-        <w:t>ANALISIS DAN PERANCANGAN</w:t>
+        <w:lastRenderedPageBreak/>
+        <w:t>DAFTAR PUSTAKA</w:t>
       </w:r>
     </w:p>
     <w:p>
       <w:pPr>
         <w:spacing w:after="0" w:line="480" w:lineRule="auto"/>
+        <w:jc w:val="center"/>
+        <w:rPr>
+          <w:rFonts w:ascii="Times New Roman" w:eastAsia="Times New Roman" w:hAnsi="Times New Roman" w:cs="Times New Roman"/>
+          <w:b/>
+          <w:bCs/>
+          <w:color w:val="000000"/>
+          <w:sz w:val="24"/>
+          <w:szCs w:val="24"/>
+          <w:lang w:eastAsia="en-ID"/>
+        </w:rPr>
+      </w:pPr>
+    </w:p>
+    <w:p>
+      <w:pPr>
+        <w:spacing w:after="0" w:line="480" w:lineRule="auto"/>
+        <w:ind w:left="709" w:hanging="709"/>
+        <w:jc w:val="both"/>
+        <w:rPr>
+          <w:rFonts w:ascii="Times New Roman" w:hAnsi="Times New Roman" w:cs="Times New Roman"/>
+          <w:sz w:val="24"/>
+          <w:szCs w:val="24"/>
+        </w:rPr>
+      </w:pPr>
+      <w:r>
+        <w:rPr>
+          <w:rFonts w:ascii="Times New Roman" w:hAnsi="Times New Roman" w:cs="Times New Roman"/>
+          <w:sz w:val="24"/>
+          <w:szCs w:val="24"/>
+        </w:rPr>
+        <w:t xml:space="preserve">[1] </w:t>
+      </w:r>
+      <w:r>
+        <w:rPr>
+          <w:rFonts w:ascii="Times New Roman" w:hAnsi="Times New Roman" w:cs="Times New Roman"/>
+          <w:sz w:val="24"/>
+          <w:szCs w:val="24"/>
+        </w:rPr>
+        <w:tab/>
+      </w:r>
+      <w:r>
+        <w:rPr>
+          <w:rFonts w:ascii="Times New Roman" w:hAnsi="Times New Roman" w:cs="Times New Roman"/>
+          <w:sz w:val="24"/>
+          <w:szCs w:val="24"/>
+        </w:rPr>
+        <w:t xml:space="preserve">Badan Pusat </w:t>
+      </w:r>
+      <w:proofErr w:type="spellStart"/>
+      <w:r>
+        <w:rPr>
+          <w:rFonts w:ascii="Times New Roman" w:hAnsi="Times New Roman" w:cs="Times New Roman"/>
+          <w:sz w:val="24"/>
+          <w:szCs w:val="24"/>
+        </w:rPr>
+        <w:t>Statistik</w:t>
+      </w:r>
+      <w:proofErr w:type="spellEnd"/>
+      <w:r>
+        <w:rPr>
+          <w:rFonts w:ascii="Times New Roman" w:hAnsi="Times New Roman" w:cs="Times New Roman"/>
+          <w:sz w:val="24"/>
+          <w:szCs w:val="24"/>
+        </w:rPr>
+        <w:t xml:space="preserve"> (BPS)</w:t>
+      </w:r>
+      <w:r>
+        <w:rPr>
+          <w:rFonts w:ascii="Times New Roman" w:hAnsi="Times New Roman" w:cs="Times New Roman"/>
+          <w:sz w:val="24"/>
+          <w:szCs w:val="24"/>
+        </w:rPr>
+        <w:t xml:space="preserve">, </w:t>
+      </w:r>
+      <w:proofErr w:type="spellStart"/>
+      <w:r>
+        <w:rPr>
+          <w:rFonts w:ascii="Times New Roman" w:hAnsi="Times New Roman" w:cs="Times New Roman"/>
+          <w:i/>
+          <w:iCs/>
+          <w:sz w:val="24"/>
+          <w:szCs w:val="24"/>
+        </w:rPr>
+        <w:t>Persentase</w:t>
+      </w:r>
+      <w:proofErr w:type="spellEnd"/>
+      <w:r>
+        <w:rPr>
+          <w:rFonts w:ascii="Times New Roman" w:hAnsi="Times New Roman" w:cs="Times New Roman"/>
+          <w:i/>
+          <w:iCs/>
+          <w:sz w:val="24"/>
+          <w:szCs w:val="24"/>
+        </w:rPr>
+        <w:t xml:space="preserve"> </w:t>
+      </w:r>
+      <w:proofErr w:type="spellStart"/>
+      <w:r>
+        <w:rPr>
+          <w:rFonts w:ascii="Times New Roman" w:hAnsi="Times New Roman" w:cs="Times New Roman"/>
+          <w:i/>
+          <w:iCs/>
+          <w:sz w:val="24"/>
+          <w:szCs w:val="24"/>
+        </w:rPr>
+        <w:t>Penduduk</w:t>
+      </w:r>
+      <w:proofErr w:type="spellEnd"/>
+      <w:r>
+        <w:rPr>
+          <w:rFonts w:ascii="Times New Roman" w:hAnsi="Times New Roman" w:cs="Times New Roman"/>
+          <w:i/>
+          <w:iCs/>
+          <w:sz w:val="24"/>
+          <w:szCs w:val="24"/>
+        </w:rPr>
+        <w:t xml:space="preserve"> yang </w:t>
+      </w:r>
+      <w:proofErr w:type="spellStart"/>
+      <w:r>
+        <w:rPr>
+          <w:rFonts w:ascii="Times New Roman" w:hAnsi="Times New Roman" w:cs="Times New Roman"/>
+          <w:i/>
+          <w:iCs/>
+          <w:sz w:val="24"/>
+          <w:szCs w:val="24"/>
+        </w:rPr>
+        <w:t>Memiliki</w:t>
+      </w:r>
+      <w:proofErr w:type="spellEnd"/>
+      <w:r>
+        <w:rPr>
+          <w:rFonts w:ascii="Times New Roman" w:hAnsi="Times New Roman" w:cs="Times New Roman"/>
+          <w:i/>
+          <w:iCs/>
+          <w:sz w:val="24"/>
+          <w:szCs w:val="24"/>
+        </w:rPr>
+        <w:t>/</w:t>
+      </w:r>
+      <w:proofErr w:type="spellStart"/>
+      <w:r>
+        <w:rPr>
+          <w:rFonts w:ascii="Times New Roman" w:hAnsi="Times New Roman" w:cs="Times New Roman"/>
+          <w:i/>
+          <w:iCs/>
+          <w:sz w:val="24"/>
+          <w:szCs w:val="24"/>
+        </w:rPr>
+        <w:t>Menguasai</w:t>
+      </w:r>
+      <w:proofErr w:type="spellEnd"/>
+      <w:r>
+        <w:rPr>
+          <w:rFonts w:ascii="Times New Roman" w:hAnsi="Times New Roman" w:cs="Times New Roman"/>
+          <w:i/>
+          <w:iCs/>
+          <w:sz w:val="24"/>
+          <w:szCs w:val="24"/>
+        </w:rPr>
+        <w:t xml:space="preserve"> </w:t>
+      </w:r>
+      <w:proofErr w:type="spellStart"/>
+      <w:r>
+        <w:rPr>
+          <w:rFonts w:ascii="Times New Roman" w:hAnsi="Times New Roman" w:cs="Times New Roman"/>
+          <w:i/>
+          <w:iCs/>
+          <w:sz w:val="24"/>
+          <w:szCs w:val="24"/>
+        </w:rPr>
+        <w:t>Telepon</w:t>
+      </w:r>
+      <w:proofErr w:type="spellEnd"/>
+      <w:r>
+        <w:rPr>
+          <w:rFonts w:ascii="Times New Roman" w:hAnsi="Times New Roman" w:cs="Times New Roman"/>
+          <w:i/>
+          <w:iCs/>
+          <w:sz w:val="24"/>
+          <w:szCs w:val="24"/>
+        </w:rPr>
+        <w:t xml:space="preserve"> </w:t>
+      </w:r>
+      <w:proofErr w:type="spellStart"/>
+      <w:r>
+        <w:rPr>
+          <w:rFonts w:ascii="Times New Roman" w:hAnsi="Times New Roman" w:cs="Times New Roman"/>
+          <w:i/>
+          <w:iCs/>
+          <w:sz w:val="24"/>
+          <w:szCs w:val="24"/>
+        </w:rPr>
+        <w:t>Seluler</w:t>
+      </w:r>
+      <w:proofErr w:type="spellEnd"/>
+      <w:r>
+        <w:rPr>
+          <w:rFonts w:ascii="Times New Roman" w:hAnsi="Times New Roman" w:cs="Times New Roman"/>
+          <w:i/>
+          <w:iCs/>
+          <w:sz w:val="24"/>
+          <w:szCs w:val="24"/>
+        </w:rPr>
+        <w:t xml:space="preserve"> </w:t>
+      </w:r>
+      <w:proofErr w:type="spellStart"/>
+      <w:r>
+        <w:rPr>
+          <w:rFonts w:ascii="Times New Roman" w:hAnsi="Times New Roman" w:cs="Times New Roman"/>
+          <w:i/>
+          <w:iCs/>
+          <w:sz w:val="24"/>
+          <w:szCs w:val="24"/>
+        </w:rPr>
+        <w:t>Menurut</w:t>
+      </w:r>
+      <w:proofErr w:type="spellEnd"/>
+      <w:r>
+        <w:rPr>
+          <w:rFonts w:ascii="Times New Roman" w:hAnsi="Times New Roman" w:cs="Times New Roman"/>
+          <w:i/>
+          <w:iCs/>
+          <w:sz w:val="24"/>
+          <w:szCs w:val="24"/>
+        </w:rPr>
+        <w:t xml:space="preserve"> </w:t>
+      </w:r>
+      <w:proofErr w:type="spellStart"/>
+      <w:r>
+        <w:rPr>
+          <w:rFonts w:ascii="Times New Roman" w:hAnsi="Times New Roman" w:cs="Times New Roman"/>
+          <w:i/>
+          <w:iCs/>
+          <w:sz w:val="24"/>
+          <w:szCs w:val="24"/>
+        </w:rPr>
+        <w:t>Provinsi</w:t>
+      </w:r>
+      <w:proofErr w:type="spellEnd"/>
+      <w:r>
+        <w:rPr>
+          <w:rFonts w:ascii="Times New Roman" w:hAnsi="Times New Roman" w:cs="Times New Roman"/>
+          <w:i/>
+          <w:iCs/>
+          <w:sz w:val="24"/>
+          <w:szCs w:val="24"/>
+        </w:rPr>
+        <w:t xml:space="preserve"> dan </w:t>
+      </w:r>
+      <w:proofErr w:type="spellStart"/>
+      <w:r>
+        <w:rPr>
+          <w:rFonts w:ascii="Times New Roman" w:hAnsi="Times New Roman" w:cs="Times New Roman"/>
+          <w:i/>
+          <w:iCs/>
+          <w:sz w:val="24"/>
+          <w:szCs w:val="24"/>
+        </w:rPr>
+        <w:t>Klasifikasi</w:t>
+      </w:r>
+      <w:proofErr w:type="spellEnd"/>
+      <w:r>
+        <w:rPr>
+          <w:rFonts w:ascii="Times New Roman" w:hAnsi="Times New Roman" w:cs="Times New Roman"/>
+          <w:i/>
+          <w:iCs/>
+          <w:sz w:val="24"/>
+          <w:szCs w:val="24"/>
+        </w:rPr>
+        <w:t xml:space="preserve"> Daerah 2019-2021</w:t>
+      </w:r>
+      <w:r>
+        <w:rPr>
+          <w:rFonts w:ascii="Times New Roman" w:hAnsi="Times New Roman" w:cs="Times New Roman"/>
+          <w:sz w:val="24"/>
+          <w:szCs w:val="24"/>
+        </w:rPr>
+        <w:t>.</w:t>
+      </w:r>
+      <w:r>
+        <w:t xml:space="preserve"> </w:t>
+      </w:r>
+      <w:hyperlink r:id="rId17" w:history="1">
+        <w:r>
+          <w:rPr>
+            <w:rStyle w:val="Hyperlink"/>
+            <w:rFonts w:ascii="Times New Roman" w:hAnsi="Times New Roman" w:cs="Times New Roman"/>
+            <w:sz w:val="24"/>
+            <w:szCs w:val="24"/>
+          </w:rPr>
+          <w:t>https://www.bps.go.id/</w:t>
+        </w:r>
+      </w:hyperlink>
+      <w:r>
+        <w:rPr>
+          <w:rFonts w:ascii="Times New Roman" w:hAnsi="Times New Roman" w:cs="Times New Roman"/>
+          <w:sz w:val="24"/>
+          <w:szCs w:val="24"/>
+        </w:rPr>
+        <w:t>.</w:t>
+      </w:r>
+      <w:r>
+        <w:rPr>
+          <w:rFonts w:ascii="Times New Roman" w:hAnsi="Times New Roman" w:cs="Times New Roman"/>
+          <w:sz w:val="24"/>
+          <w:szCs w:val="24"/>
+        </w:rPr>
+        <w:t xml:space="preserve"> </w:t>
+      </w:r>
+      <w:proofErr w:type="spellStart"/>
+      <w:r>
+        <w:rPr>
+          <w:rFonts w:ascii="Times New Roman" w:hAnsi="Times New Roman" w:cs="Times New Roman"/>
+          <w:sz w:val="24"/>
+          <w:szCs w:val="24"/>
+        </w:rPr>
+        <w:t>D</w:t>
+      </w:r>
+      <w:r>
+        <w:rPr>
+          <w:rFonts w:ascii="Times New Roman" w:hAnsi="Times New Roman" w:cs="Times New Roman"/>
+          <w:sz w:val="24"/>
+          <w:szCs w:val="24"/>
+        </w:rPr>
+        <w:t>iakses</w:t>
+      </w:r>
+      <w:proofErr w:type="spellEnd"/>
+      <w:r>
+        <w:rPr>
+          <w:rFonts w:ascii="Times New Roman" w:hAnsi="Times New Roman" w:cs="Times New Roman"/>
+          <w:sz w:val="24"/>
+          <w:szCs w:val="24"/>
+        </w:rPr>
+        <w:t xml:space="preserve"> pada</w:t>
+      </w:r>
+      <w:r>
+        <w:rPr>
+          <w:rFonts w:ascii="Times New Roman" w:hAnsi="Times New Roman" w:cs="Times New Roman"/>
+          <w:sz w:val="24"/>
+          <w:szCs w:val="24"/>
+        </w:rPr>
+        <w:t xml:space="preserve"> 19 November 2022 </w:t>
+      </w:r>
+      <w:proofErr w:type="spellStart"/>
+      <w:r>
+        <w:rPr>
+          <w:rFonts w:ascii="Times New Roman" w:hAnsi="Times New Roman" w:cs="Times New Roman"/>
+          <w:sz w:val="24"/>
+          <w:szCs w:val="24"/>
+        </w:rPr>
+        <w:t>pukul</w:t>
+      </w:r>
+      <w:proofErr w:type="spellEnd"/>
+      <w:r>
+        <w:rPr>
+          <w:rFonts w:ascii="Times New Roman" w:hAnsi="Times New Roman" w:cs="Times New Roman"/>
+          <w:sz w:val="24"/>
+          <w:szCs w:val="24"/>
+        </w:rPr>
+        <w:t xml:space="preserve"> </w:t>
+      </w:r>
+      <w:r>
+        <w:rPr>
+          <w:rFonts w:ascii="Times New Roman" w:hAnsi="Times New Roman" w:cs="Times New Roman"/>
+          <w:sz w:val="24"/>
+          <w:szCs w:val="24"/>
+        </w:rPr>
+        <w:t>10</w:t>
+      </w:r>
+      <w:r>
+        <w:rPr>
+          <w:rFonts w:ascii="Times New Roman" w:hAnsi="Times New Roman" w:cs="Times New Roman"/>
+          <w:sz w:val="24"/>
+          <w:szCs w:val="24"/>
+        </w:rPr>
+        <w:t>.</w:t>
+      </w:r>
+      <w:r>
+        <w:rPr>
+          <w:rFonts w:ascii="Times New Roman" w:hAnsi="Times New Roman" w:cs="Times New Roman"/>
+          <w:sz w:val="24"/>
+          <w:szCs w:val="24"/>
+        </w:rPr>
+        <w:t>52</w:t>
+      </w:r>
+      <w:r>
+        <w:rPr>
+          <w:rFonts w:ascii="Times New Roman" w:hAnsi="Times New Roman" w:cs="Times New Roman"/>
+          <w:sz w:val="24"/>
+          <w:szCs w:val="24"/>
+        </w:rPr>
+        <w:t xml:space="preserve"> WIB.</w:t>
+      </w:r>
+    </w:p>
+    <w:p>
+      <w:pPr>
+        <w:spacing w:after="0" w:line="480" w:lineRule="auto"/>
+        <w:ind w:left="709" w:hanging="709"/>
+        <w:jc w:val="both"/>
+        <w:rPr>
+          <w:rFonts w:ascii="Times New Roman" w:hAnsi="Times New Roman" w:cs="Times New Roman"/>
+          <w:sz w:val="24"/>
+          <w:szCs w:val="24"/>
+        </w:rPr>
+      </w:pPr>
+      <w:r>
+        <w:rPr>
+          <w:rFonts w:ascii="Times New Roman" w:hAnsi="Times New Roman" w:cs="Times New Roman"/>
+          <w:sz w:val="24"/>
+          <w:szCs w:val="24"/>
+        </w:rPr>
+        <w:t>[2]</w:t>
+      </w:r>
+      <w:r>
+        <w:t xml:space="preserve"> </w:t>
+      </w:r>
+      <w:r>
+        <w:tab/>
+      </w:r>
+      <w:proofErr w:type="spellStart"/>
+      <w:r>
+        <w:rPr>
+          <w:rFonts w:ascii="Times New Roman" w:hAnsi="Times New Roman" w:cs="Times New Roman"/>
+          <w:sz w:val="24"/>
+          <w:szCs w:val="24"/>
+        </w:rPr>
+        <w:t>Ariputri</w:t>
+      </w:r>
+      <w:proofErr w:type="spellEnd"/>
+      <w:r>
+        <w:rPr>
+          <w:rFonts w:ascii="Times New Roman" w:hAnsi="Times New Roman" w:cs="Times New Roman"/>
+          <w:sz w:val="24"/>
+          <w:szCs w:val="24"/>
+        </w:rPr>
+        <w:t xml:space="preserve">, </w:t>
+      </w:r>
+      <w:proofErr w:type="spellStart"/>
+      <w:r>
+        <w:rPr>
+          <w:rFonts w:ascii="Times New Roman" w:hAnsi="Times New Roman" w:cs="Times New Roman"/>
+          <w:sz w:val="24"/>
+          <w:szCs w:val="24"/>
+        </w:rPr>
+        <w:t>Galuh</w:t>
+      </w:r>
+      <w:proofErr w:type="spellEnd"/>
+      <w:r>
+        <w:rPr>
+          <w:rFonts w:ascii="Times New Roman" w:hAnsi="Times New Roman" w:cs="Times New Roman"/>
+          <w:sz w:val="24"/>
+          <w:szCs w:val="24"/>
+        </w:rPr>
+        <w:t xml:space="preserve"> </w:t>
+      </w:r>
+      <w:proofErr w:type="spellStart"/>
+      <w:r>
+        <w:rPr>
+          <w:rFonts w:ascii="Times New Roman" w:hAnsi="Times New Roman" w:cs="Times New Roman"/>
+          <w:sz w:val="24"/>
+          <w:szCs w:val="24"/>
+        </w:rPr>
+        <w:t>Puspita</w:t>
+      </w:r>
+      <w:proofErr w:type="spellEnd"/>
+      <w:r>
+        <w:rPr>
+          <w:rFonts w:ascii="Times New Roman" w:hAnsi="Times New Roman" w:cs="Times New Roman"/>
+          <w:sz w:val="24"/>
+          <w:szCs w:val="24"/>
+        </w:rPr>
+        <w:t>.</w:t>
+      </w:r>
+      <w:r>
+        <w:rPr>
+          <w:rFonts w:ascii="Times New Roman" w:hAnsi="Times New Roman" w:cs="Times New Roman"/>
+          <w:sz w:val="24"/>
+          <w:szCs w:val="24"/>
+        </w:rPr>
+        <w:t xml:space="preserve"> 2015.</w:t>
+      </w:r>
+      <w:r>
+        <w:rPr>
+          <w:rFonts w:ascii="Times New Roman" w:hAnsi="Times New Roman" w:cs="Times New Roman"/>
+          <w:sz w:val="24"/>
+          <w:szCs w:val="24"/>
+        </w:rPr>
+        <w:t xml:space="preserve"> </w:t>
+      </w:r>
+      <w:r>
+        <w:rPr>
+          <w:rFonts w:ascii="Times New Roman" w:hAnsi="Times New Roman" w:cs="Times New Roman"/>
+          <w:i/>
+          <w:iCs/>
+          <w:sz w:val="24"/>
+          <w:szCs w:val="24"/>
+        </w:rPr>
+        <w:t>PENGEMBANGAN APLIKASI ANDROID UNTUK MENDUKUNG PEMBELAJARAN LISTENING BAHASA INGGRIS KELAS XI SMA.</w:t>
+      </w:r>
+      <w:r>
+        <w:rPr>
+          <w:rFonts w:ascii="Times New Roman" w:hAnsi="Times New Roman" w:cs="Times New Roman"/>
+          <w:sz w:val="24"/>
+          <w:szCs w:val="24"/>
+        </w:rPr>
+        <w:t xml:space="preserve"> </w:t>
+      </w:r>
+      <w:proofErr w:type="spellStart"/>
+      <w:r>
+        <w:rPr>
+          <w:rFonts w:ascii="Times New Roman" w:hAnsi="Times New Roman" w:cs="Times New Roman"/>
+          <w:sz w:val="24"/>
+          <w:szCs w:val="24"/>
+        </w:rPr>
+        <w:t>Skripsi</w:t>
+      </w:r>
+      <w:proofErr w:type="spellEnd"/>
+      <w:r>
+        <w:rPr>
+          <w:rFonts w:ascii="Times New Roman" w:hAnsi="Times New Roman" w:cs="Times New Roman"/>
+          <w:sz w:val="24"/>
+          <w:szCs w:val="24"/>
+        </w:rPr>
+        <w:t>.</w:t>
+      </w:r>
+      <w:r>
+        <w:rPr>
+          <w:rFonts w:ascii="Times New Roman" w:hAnsi="Times New Roman" w:cs="Times New Roman"/>
+          <w:sz w:val="24"/>
+          <w:szCs w:val="24"/>
+        </w:rPr>
+        <w:t xml:space="preserve"> Universitas Negeri Semarang</w:t>
+      </w:r>
+      <w:r>
+        <w:rPr>
+          <w:rFonts w:ascii="Times New Roman" w:hAnsi="Times New Roman" w:cs="Times New Roman"/>
+          <w:sz w:val="24"/>
+          <w:szCs w:val="24"/>
+        </w:rPr>
+        <w:t>. Semarang.</w:t>
+      </w:r>
+    </w:p>
+    <w:p>
+      <w:pPr>
+        <w:spacing w:after="0" w:line="480" w:lineRule="auto"/>
+        <w:ind w:left="709" w:hanging="709"/>
+        <w:jc w:val="both"/>
+        <w:rPr>
+          <w:rFonts w:ascii="Times New Roman" w:hAnsi="Times New Roman" w:cs="Times New Roman"/>
+          <w:sz w:val="24"/>
+          <w:szCs w:val="24"/>
+        </w:rPr>
+      </w:pPr>
+      <w:r>
+        <w:rPr>
+          <w:rFonts w:ascii="Times New Roman" w:hAnsi="Times New Roman" w:cs="Times New Roman"/>
+          <w:sz w:val="24"/>
+          <w:szCs w:val="24"/>
+        </w:rPr>
+        <w:t>[3]</w:t>
+      </w:r>
+      <w:r>
+        <w:rPr>
+          <w:rFonts w:ascii="Times New Roman" w:hAnsi="Times New Roman" w:cs="Times New Roman"/>
+          <w:sz w:val="24"/>
+          <w:szCs w:val="24"/>
+        </w:rPr>
+        <w:tab/>
+        <w:t>Ananda, Ricky</w:t>
+      </w:r>
+      <w:r>
+        <w:rPr>
+          <w:rFonts w:ascii="Times New Roman" w:hAnsi="Times New Roman" w:cs="Times New Roman"/>
+          <w:sz w:val="24"/>
+          <w:szCs w:val="24"/>
+        </w:rPr>
+        <w:t xml:space="preserve"> </w:t>
+      </w:r>
+      <w:proofErr w:type="spellStart"/>
+      <w:r>
+        <w:rPr>
+          <w:rFonts w:ascii="Times New Roman" w:hAnsi="Times New Roman" w:cs="Times New Roman"/>
+          <w:sz w:val="24"/>
+          <w:szCs w:val="24"/>
+        </w:rPr>
+        <w:t>Resky</w:t>
+      </w:r>
+      <w:proofErr w:type="spellEnd"/>
+      <w:r>
+        <w:rPr>
+          <w:rFonts w:ascii="Times New Roman" w:hAnsi="Times New Roman" w:cs="Times New Roman"/>
+          <w:sz w:val="24"/>
+          <w:szCs w:val="24"/>
+        </w:rPr>
+        <w:t xml:space="preserve">. 2018. </w:t>
+      </w:r>
+      <w:r>
+        <w:rPr>
+          <w:rFonts w:ascii="Times New Roman" w:hAnsi="Times New Roman" w:cs="Times New Roman"/>
+          <w:i/>
+          <w:iCs/>
+          <w:sz w:val="24"/>
+          <w:szCs w:val="24"/>
+        </w:rPr>
+        <w:t>PENGEMBANGAN MEDIA PEMBELAJARAN SCRUM INTERAKTIF</w:t>
+      </w:r>
+      <w:r>
+        <w:rPr>
+          <w:rFonts w:ascii="Times New Roman" w:hAnsi="Times New Roman" w:cs="Times New Roman"/>
+          <w:i/>
+          <w:iCs/>
+          <w:sz w:val="24"/>
+          <w:szCs w:val="24"/>
+        </w:rPr>
+        <w:t xml:space="preserve"> </w:t>
+      </w:r>
+      <w:r>
+        <w:rPr>
+          <w:rFonts w:ascii="Times New Roman" w:hAnsi="Times New Roman" w:cs="Times New Roman"/>
+          <w:i/>
+          <w:iCs/>
+          <w:sz w:val="24"/>
+          <w:szCs w:val="24"/>
+        </w:rPr>
+        <w:t>BERBASIS APLIKASI ANDROID</w:t>
+      </w:r>
+      <w:r>
+        <w:rPr>
+          <w:rFonts w:ascii="Times New Roman" w:hAnsi="Times New Roman" w:cs="Times New Roman"/>
+          <w:i/>
+          <w:iCs/>
+          <w:sz w:val="24"/>
+          <w:szCs w:val="24"/>
+        </w:rPr>
+        <w:t>.</w:t>
+      </w:r>
+      <w:r>
+        <w:rPr>
+          <w:rFonts w:ascii="Times New Roman" w:hAnsi="Times New Roman" w:cs="Times New Roman"/>
+          <w:sz w:val="24"/>
+          <w:szCs w:val="24"/>
+        </w:rPr>
+        <w:t xml:space="preserve"> </w:t>
+      </w:r>
+      <w:proofErr w:type="spellStart"/>
+      <w:r>
+        <w:rPr>
+          <w:rFonts w:ascii="Times New Roman" w:hAnsi="Times New Roman" w:cs="Times New Roman"/>
+          <w:sz w:val="24"/>
+          <w:szCs w:val="24"/>
+        </w:rPr>
+        <w:t>Skripsi</w:t>
+      </w:r>
+      <w:proofErr w:type="spellEnd"/>
+      <w:r>
+        <w:rPr>
+          <w:rFonts w:ascii="Times New Roman" w:hAnsi="Times New Roman" w:cs="Times New Roman"/>
+          <w:sz w:val="24"/>
+          <w:szCs w:val="24"/>
+        </w:rPr>
+        <w:t xml:space="preserve">. </w:t>
+      </w:r>
+      <w:r>
+        <w:rPr>
+          <w:rFonts w:ascii="Times New Roman" w:hAnsi="Times New Roman" w:cs="Times New Roman"/>
+          <w:sz w:val="24"/>
+          <w:szCs w:val="24"/>
+        </w:rPr>
+        <w:t>UIN ALAUDDIN MAKASSA</w:t>
+      </w:r>
+      <w:r>
+        <w:rPr>
+          <w:rFonts w:ascii="Times New Roman" w:hAnsi="Times New Roman" w:cs="Times New Roman"/>
+          <w:sz w:val="24"/>
+          <w:szCs w:val="24"/>
+        </w:rPr>
+        <w:t xml:space="preserve">R. </w:t>
+      </w:r>
+      <w:proofErr w:type="spellStart"/>
+      <w:r>
+        <w:rPr>
+          <w:rFonts w:ascii="Times New Roman" w:hAnsi="Times New Roman" w:cs="Times New Roman"/>
+          <w:sz w:val="24"/>
+          <w:szCs w:val="24"/>
+        </w:rPr>
+        <w:t>Makasar</w:t>
+      </w:r>
+      <w:proofErr w:type="spellEnd"/>
+      <w:r>
+        <w:rPr>
+          <w:rFonts w:ascii="Times New Roman" w:hAnsi="Times New Roman" w:cs="Times New Roman"/>
+          <w:sz w:val="24"/>
+          <w:szCs w:val="24"/>
+        </w:rPr>
+        <w:t>.</w:t>
+      </w:r>
+    </w:p>
+    <w:p>
+      <w:pPr>
+        <w:spacing w:after="0" w:line="480" w:lineRule="auto"/>
+        <w:ind w:left="709" w:hanging="709"/>
+        <w:jc w:val="both"/>
+        <w:rPr>
+          <w:rFonts w:ascii="Times New Roman" w:hAnsi="Times New Roman" w:cs="Times New Roman"/>
+          <w:sz w:val="24"/>
+          <w:szCs w:val="24"/>
+        </w:rPr>
+      </w:pPr>
+      <w:r>
+        <w:rPr>
+          <w:rFonts w:ascii="Times New Roman" w:hAnsi="Times New Roman" w:cs="Times New Roman"/>
+          <w:sz w:val="24"/>
+          <w:szCs w:val="24"/>
+        </w:rPr>
+        <w:t>[4]</w:t>
+      </w:r>
+      <w:r>
+        <w:rPr>
+          <w:rFonts w:ascii="Times New Roman" w:hAnsi="Times New Roman" w:cs="Times New Roman"/>
+          <w:sz w:val="24"/>
+          <w:szCs w:val="24"/>
+        </w:rPr>
+        <w:tab/>
+      </w:r>
+      <w:r>
+        <w:rPr>
+          <w:rFonts w:ascii="Times New Roman" w:hAnsi="Times New Roman" w:cs="Times New Roman"/>
+          <w:sz w:val="24"/>
+          <w:szCs w:val="24"/>
+        </w:rPr>
+        <w:t xml:space="preserve">Prabowo, Wahyu Adi, and Citra </w:t>
+      </w:r>
+      <w:proofErr w:type="spellStart"/>
+      <w:r>
+        <w:rPr>
+          <w:rFonts w:ascii="Times New Roman" w:hAnsi="Times New Roman" w:cs="Times New Roman"/>
+          <w:sz w:val="24"/>
+          <w:szCs w:val="24"/>
+        </w:rPr>
+        <w:t>Wiguna</w:t>
+      </w:r>
+      <w:proofErr w:type="spellEnd"/>
+      <w:r>
+        <w:rPr>
+          <w:rFonts w:ascii="Times New Roman" w:hAnsi="Times New Roman" w:cs="Times New Roman"/>
+          <w:sz w:val="24"/>
+          <w:szCs w:val="24"/>
+        </w:rPr>
+        <w:t>.</w:t>
+      </w:r>
+      <w:r>
+        <w:rPr>
+          <w:rFonts w:ascii="Times New Roman" w:hAnsi="Times New Roman" w:cs="Times New Roman"/>
+          <w:sz w:val="24"/>
+          <w:szCs w:val="24"/>
+        </w:rPr>
+        <w:t xml:space="preserve"> 2021.</w:t>
+      </w:r>
+      <w:r>
+        <w:rPr>
+          <w:rFonts w:ascii="Times New Roman" w:hAnsi="Times New Roman" w:cs="Times New Roman"/>
+          <w:sz w:val="24"/>
+          <w:szCs w:val="24"/>
+        </w:rPr>
+        <w:t xml:space="preserve"> </w:t>
+      </w:r>
+      <w:proofErr w:type="spellStart"/>
+      <w:r>
+        <w:rPr>
+          <w:rFonts w:ascii="Times New Roman" w:hAnsi="Times New Roman" w:cs="Times New Roman"/>
+          <w:i/>
+          <w:iCs/>
+          <w:sz w:val="24"/>
+          <w:szCs w:val="24"/>
+        </w:rPr>
+        <w:t>Sistem</w:t>
+      </w:r>
+      <w:proofErr w:type="spellEnd"/>
+      <w:r>
+        <w:rPr>
+          <w:rFonts w:ascii="Times New Roman" w:hAnsi="Times New Roman" w:cs="Times New Roman"/>
+          <w:i/>
+          <w:iCs/>
+          <w:sz w:val="24"/>
+          <w:szCs w:val="24"/>
+        </w:rPr>
+        <w:t xml:space="preserve"> </w:t>
+      </w:r>
+      <w:proofErr w:type="spellStart"/>
+      <w:r>
+        <w:rPr>
+          <w:rFonts w:ascii="Times New Roman" w:hAnsi="Times New Roman" w:cs="Times New Roman"/>
+          <w:i/>
+          <w:iCs/>
+          <w:sz w:val="24"/>
+          <w:szCs w:val="24"/>
+        </w:rPr>
+        <w:t>Informasi</w:t>
+      </w:r>
+      <w:proofErr w:type="spellEnd"/>
+      <w:r>
+        <w:rPr>
+          <w:rFonts w:ascii="Times New Roman" w:hAnsi="Times New Roman" w:cs="Times New Roman"/>
+          <w:i/>
+          <w:iCs/>
+          <w:sz w:val="24"/>
+          <w:szCs w:val="24"/>
+        </w:rPr>
+        <w:t xml:space="preserve"> UMKM </w:t>
+      </w:r>
+      <w:proofErr w:type="spellStart"/>
+      <w:r>
+        <w:rPr>
+          <w:rFonts w:ascii="Times New Roman" w:hAnsi="Times New Roman" w:cs="Times New Roman"/>
+          <w:i/>
+          <w:iCs/>
+          <w:sz w:val="24"/>
+          <w:szCs w:val="24"/>
+        </w:rPr>
+        <w:t>Bengkel</w:t>
+      </w:r>
+      <w:proofErr w:type="spellEnd"/>
+      <w:r>
+        <w:rPr>
+          <w:rFonts w:ascii="Times New Roman" w:hAnsi="Times New Roman" w:cs="Times New Roman"/>
+          <w:i/>
+          <w:iCs/>
+          <w:sz w:val="24"/>
+          <w:szCs w:val="24"/>
+        </w:rPr>
+        <w:t xml:space="preserve"> </w:t>
+      </w:r>
+      <w:proofErr w:type="spellStart"/>
+      <w:r>
+        <w:rPr>
+          <w:rFonts w:ascii="Times New Roman" w:hAnsi="Times New Roman" w:cs="Times New Roman"/>
+          <w:i/>
+          <w:iCs/>
+          <w:sz w:val="24"/>
+          <w:szCs w:val="24"/>
+        </w:rPr>
+        <w:t>Berbasis</w:t>
+      </w:r>
+      <w:proofErr w:type="spellEnd"/>
+      <w:r>
+        <w:rPr>
+          <w:rFonts w:ascii="Times New Roman" w:hAnsi="Times New Roman" w:cs="Times New Roman"/>
+          <w:i/>
+          <w:iCs/>
+          <w:sz w:val="24"/>
+          <w:szCs w:val="24"/>
+        </w:rPr>
+        <w:t xml:space="preserve"> Web </w:t>
+      </w:r>
+      <w:proofErr w:type="spellStart"/>
+      <w:r>
+        <w:rPr>
+          <w:rFonts w:ascii="Times New Roman" w:hAnsi="Times New Roman" w:cs="Times New Roman"/>
+          <w:i/>
+          <w:iCs/>
+          <w:sz w:val="24"/>
+          <w:szCs w:val="24"/>
+        </w:rPr>
+        <w:t>Menggunakan</w:t>
+      </w:r>
+      <w:proofErr w:type="spellEnd"/>
+      <w:r>
+        <w:rPr>
+          <w:rFonts w:ascii="Times New Roman" w:hAnsi="Times New Roman" w:cs="Times New Roman"/>
+          <w:i/>
+          <w:iCs/>
+          <w:sz w:val="24"/>
+          <w:szCs w:val="24"/>
+        </w:rPr>
+        <w:t xml:space="preserve"> </w:t>
+      </w:r>
+      <w:proofErr w:type="spellStart"/>
+      <w:r>
+        <w:rPr>
+          <w:rFonts w:ascii="Times New Roman" w:hAnsi="Times New Roman" w:cs="Times New Roman"/>
+          <w:i/>
+          <w:iCs/>
+          <w:sz w:val="24"/>
+          <w:szCs w:val="24"/>
+        </w:rPr>
+        <w:t>Metode</w:t>
+      </w:r>
+      <w:proofErr w:type="spellEnd"/>
+      <w:r>
+        <w:rPr>
+          <w:rFonts w:ascii="Times New Roman" w:hAnsi="Times New Roman" w:cs="Times New Roman"/>
+          <w:i/>
+          <w:iCs/>
+          <w:sz w:val="24"/>
+          <w:szCs w:val="24"/>
+        </w:rPr>
+        <w:t xml:space="preserve"> SCRUM</w:t>
+      </w:r>
+      <w:r>
+        <w:rPr>
+          <w:rFonts w:ascii="Times New Roman" w:hAnsi="Times New Roman" w:cs="Times New Roman"/>
+          <w:sz w:val="24"/>
+          <w:szCs w:val="24"/>
+        </w:rPr>
+        <w:t>. JURNAL MEDIA INFORMATIKA BUDIDARMA 5, no. 1</w:t>
+      </w:r>
+      <w:r>
+        <w:rPr>
+          <w:rFonts w:ascii="Times New Roman" w:hAnsi="Times New Roman" w:cs="Times New Roman"/>
+          <w:sz w:val="24"/>
+          <w:szCs w:val="24"/>
+        </w:rPr>
+        <w:t>.</w:t>
+      </w:r>
+    </w:p>
+    <w:p>
+      <w:pPr>
+        <w:spacing w:after="0" w:line="480" w:lineRule="auto"/>
+        <w:ind w:left="709" w:hanging="709"/>
+        <w:jc w:val="both"/>
+        <w:rPr>
+          <w:rFonts w:ascii="Times New Roman" w:hAnsi="Times New Roman" w:cs="Times New Roman"/>
+          <w:sz w:val="24"/>
+          <w:szCs w:val="24"/>
+        </w:rPr>
+      </w:pPr>
+      <w:r>
+        <w:rPr>
+          <w:rFonts w:ascii="Times New Roman" w:hAnsi="Times New Roman" w:cs="Times New Roman"/>
+          <w:sz w:val="24"/>
+          <w:szCs w:val="24"/>
+        </w:rPr>
+        <w:t>[5]</w:t>
+      </w:r>
+      <w:r>
+        <w:rPr>
+          <w:rFonts w:ascii="Times New Roman" w:hAnsi="Times New Roman" w:cs="Times New Roman"/>
+          <w:sz w:val="24"/>
+          <w:szCs w:val="24"/>
+        </w:rPr>
+        <w:tab/>
+      </w:r>
+      <w:proofErr w:type="spellStart"/>
+      <w:r>
+        <w:rPr>
+          <w:rFonts w:ascii="Times New Roman" w:hAnsi="Times New Roman" w:cs="Times New Roman"/>
+          <w:sz w:val="24"/>
+          <w:szCs w:val="24"/>
+        </w:rPr>
+        <w:t>Pradana</w:t>
+      </w:r>
+      <w:proofErr w:type="spellEnd"/>
+      <w:r>
+        <w:rPr>
+          <w:rFonts w:ascii="Times New Roman" w:hAnsi="Times New Roman" w:cs="Times New Roman"/>
+          <w:sz w:val="24"/>
+          <w:szCs w:val="24"/>
+        </w:rPr>
+        <w:t xml:space="preserve">, </w:t>
+      </w:r>
+      <w:proofErr w:type="spellStart"/>
+      <w:r>
+        <w:rPr>
+          <w:rFonts w:ascii="Times New Roman" w:hAnsi="Times New Roman" w:cs="Times New Roman"/>
+          <w:sz w:val="24"/>
+          <w:szCs w:val="24"/>
+        </w:rPr>
+        <w:t>Riski</w:t>
+      </w:r>
+      <w:proofErr w:type="spellEnd"/>
+      <w:r>
+        <w:rPr>
+          <w:rFonts w:ascii="Times New Roman" w:hAnsi="Times New Roman" w:cs="Times New Roman"/>
+          <w:sz w:val="24"/>
+          <w:szCs w:val="24"/>
+        </w:rPr>
+        <w:t xml:space="preserve">. 2018. </w:t>
+      </w:r>
+      <w:r>
+        <w:rPr>
+          <w:rFonts w:ascii="Times New Roman" w:hAnsi="Times New Roman" w:cs="Times New Roman"/>
+          <w:i/>
+          <w:iCs/>
+          <w:sz w:val="24"/>
+          <w:szCs w:val="24"/>
+        </w:rPr>
+        <w:t>PENGEMBANGAN APLIKASI PEMBELAJARAN PEMROGRAMAN JAVA YANG ATRAKTIF BERBASIS ANDROID</w:t>
+      </w:r>
+      <w:r>
+        <w:rPr>
+          <w:rFonts w:ascii="Times New Roman" w:hAnsi="Times New Roman" w:cs="Times New Roman"/>
+          <w:i/>
+          <w:iCs/>
+          <w:sz w:val="24"/>
+          <w:szCs w:val="24"/>
+        </w:rPr>
+        <w:t>.</w:t>
+      </w:r>
+      <w:r>
+        <w:rPr>
+          <w:rFonts w:ascii="Times New Roman" w:hAnsi="Times New Roman" w:cs="Times New Roman"/>
+          <w:sz w:val="24"/>
+          <w:szCs w:val="24"/>
+        </w:rPr>
+        <w:t xml:space="preserve"> </w:t>
+      </w:r>
+      <w:proofErr w:type="spellStart"/>
+      <w:r>
+        <w:rPr>
+          <w:rFonts w:ascii="Times New Roman" w:hAnsi="Times New Roman" w:cs="Times New Roman"/>
+          <w:sz w:val="24"/>
+          <w:szCs w:val="24"/>
+        </w:rPr>
+        <w:t>Skripsi</w:t>
+      </w:r>
+      <w:proofErr w:type="spellEnd"/>
+      <w:r>
+        <w:rPr>
+          <w:rFonts w:ascii="Times New Roman" w:hAnsi="Times New Roman" w:cs="Times New Roman"/>
+          <w:sz w:val="24"/>
+          <w:szCs w:val="24"/>
+        </w:rPr>
+        <w:t xml:space="preserve">. Universitas </w:t>
+      </w:r>
+      <w:proofErr w:type="spellStart"/>
+      <w:r>
+        <w:rPr>
+          <w:rFonts w:ascii="Times New Roman" w:hAnsi="Times New Roman" w:cs="Times New Roman"/>
+          <w:sz w:val="24"/>
+          <w:szCs w:val="24"/>
+        </w:rPr>
+        <w:t>Brawijaya</w:t>
+      </w:r>
+      <w:proofErr w:type="spellEnd"/>
+      <w:r>
+        <w:rPr>
+          <w:rFonts w:ascii="Times New Roman" w:hAnsi="Times New Roman" w:cs="Times New Roman"/>
+          <w:sz w:val="24"/>
+          <w:szCs w:val="24"/>
+        </w:rPr>
+        <w:t>. Malang.</w:t>
+      </w:r>
+    </w:p>
+    <w:p>
+      <w:pPr>
+        <w:spacing w:after="0" w:line="480" w:lineRule="auto"/>
+        <w:ind w:left="709" w:hanging="709"/>
+        <w:jc w:val="both"/>
+        <w:rPr>
+          <w:rFonts w:ascii="Times New Roman" w:hAnsi="Times New Roman" w:cs="Times New Roman"/>
+          <w:sz w:val="24"/>
+          <w:szCs w:val="24"/>
+        </w:rPr>
+      </w:pPr>
+      <w:r>
+        <w:rPr>
+          <w:rFonts w:ascii="Times New Roman" w:hAnsi="Times New Roman" w:cs="Times New Roman"/>
+          <w:sz w:val="24"/>
+          <w:szCs w:val="24"/>
+        </w:rPr>
+        <w:t>[6]</w:t>
+      </w:r>
+      <w:r>
+        <w:rPr>
+          <w:rFonts w:ascii="Times New Roman" w:hAnsi="Times New Roman" w:cs="Times New Roman"/>
+          <w:sz w:val="24"/>
+          <w:szCs w:val="24"/>
+        </w:rPr>
+        <w:tab/>
+      </w:r>
+      <w:proofErr w:type="spellStart"/>
+      <w:r>
+        <w:rPr>
+          <w:rFonts w:ascii="Times New Roman" w:hAnsi="Times New Roman" w:cs="Times New Roman"/>
+          <w:sz w:val="24"/>
+          <w:szCs w:val="24"/>
+        </w:rPr>
+        <w:t>Hutahaean</w:t>
+      </w:r>
+      <w:proofErr w:type="spellEnd"/>
+      <w:r>
+        <w:rPr>
+          <w:rFonts w:ascii="Times New Roman" w:hAnsi="Times New Roman" w:cs="Times New Roman"/>
+          <w:sz w:val="24"/>
+          <w:szCs w:val="24"/>
+        </w:rPr>
+        <w:t xml:space="preserve">, </w:t>
+      </w:r>
+      <w:proofErr w:type="spellStart"/>
+      <w:r>
+        <w:rPr>
+          <w:rFonts w:ascii="Times New Roman" w:hAnsi="Times New Roman" w:cs="Times New Roman"/>
+          <w:sz w:val="24"/>
+          <w:szCs w:val="24"/>
+        </w:rPr>
+        <w:t>Harvei</w:t>
+      </w:r>
+      <w:proofErr w:type="spellEnd"/>
+      <w:r>
+        <w:rPr>
+          <w:rFonts w:ascii="Times New Roman" w:hAnsi="Times New Roman" w:cs="Times New Roman"/>
+          <w:sz w:val="24"/>
+          <w:szCs w:val="24"/>
+        </w:rPr>
+        <w:t xml:space="preserve"> Desmon, and </w:t>
+      </w:r>
+      <w:proofErr w:type="spellStart"/>
+      <w:r>
+        <w:rPr>
+          <w:rFonts w:ascii="Times New Roman" w:hAnsi="Times New Roman" w:cs="Times New Roman"/>
+          <w:sz w:val="24"/>
+          <w:szCs w:val="24"/>
+        </w:rPr>
+        <w:t>Paska</w:t>
+      </w:r>
+      <w:proofErr w:type="spellEnd"/>
+      <w:r>
+        <w:rPr>
+          <w:rFonts w:ascii="Times New Roman" w:hAnsi="Times New Roman" w:cs="Times New Roman"/>
+          <w:sz w:val="24"/>
+          <w:szCs w:val="24"/>
+        </w:rPr>
+        <w:t xml:space="preserve"> </w:t>
+      </w:r>
+      <w:proofErr w:type="spellStart"/>
+      <w:r>
+        <w:rPr>
+          <w:rFonts w:ascii="Times New Roman" w:hAnsi="Times New Roman" w:cs="Times New Roman"/>
+          <w:sz w:val="24"/>
+          <w:szCs w:val="24"/>
+        </w:rPr>
+        <w:t>Marto</w:t>
+      </w:r>
+      <w:proofErr w:type="spellEnd"/>
+      <w:r>
+        <w:rPr>
+          <w:rFonts w:ascii="Times New Roman" w:hAnsi="Times New Roman" w:cs="Times New Roman"/>
+          <w:sz w:val="24"/>
+          <w:szCs w:val="24"/>
+        </w:rPr>
+        <w:t xml:space="preserve"> </w:t>
+      </w:r>
+      <w:proofErr w:type="spellStart"/>
+      <w:r>
+        <w:rPr>
+          <w:rFonts w:ascii="Times New Roman" w:hAnsi="Times New Roman" w:cs="Times New Roman"/>
+          <w:sz w:val="24"/>
+          <w:szCs w:val="24"/>
+        </w:rPr>
+        <w:t>Hasugian</w:t>
+      </w:r>
+      <w:proofErr w:type="spellEnd"/>
+      <w:r>
+        <w:rPr>
+          <w:rFonts w:ascii="Times New Roman" w:hAnsi="Times New Roman" w:cs="Times New Roman"/>
+          <w:sz w:val="24"/>
+          <w:szCs w:val="24"/>
+        </w:rPr>
+        <w:t>.</w:t>
+      </w:r>
+      <w:r>
+        <w:rPr>
+          <w:rFonts w:ascii="Times New Roman" w:hAnsi="Times New Roman" w:cs="Times New Roman"/>
+          <w:sz w:val="24"/>
+          <w:szCs w:val="24"/>
+        </w:rPr>
+        <w:t xml:space="preserve"> 2019.</w:t>
+      </w:r>
+      <w:r>
+        <w:rPr>
+          <w:rFonts w:ascii="Times New Roman" w:hAnsi="Times New Roman" w:cs="Times New Roman"/>
+          <w:sz w:val="24"/>
+          <w:szCs w:val="24"/>
+        </w:rPr>
+        <w:t xml:space="preserve"> </w:t>
+      </w:r>
+      <w:proofErr w:type="spellStart"/>
+      <w:r>
+        <w:rPr>
+          <w:rFonts w:ascii="Times New Roman" w:hAnsi="Times New Roman" w:cs="Times New Roman"/>
+          <w:i/>
+          <w:iCs/>
+          <w:sz w:val="24"/>
+          <w:szCs w:val="24"/>
+        </w:rPr>
+        <w:t>Aplikasi</w:t>
+      </w:r>
+      <w:proofErr w:type="spellEnd"/>
+      <w:r>
+        <w:rPr>
+          <w:rFonts w:ascii="Times New Roman" w:hAnsi="Times New Roman" w:cs="Times New Roman"/>
+          <w:i/>
+          <w:iCs/>
+          <w:sz w:val="24"/>
+          <w:szCs w:val="24"/>
+        </w:rPr>
+        <w:t xml:space="preserve"> </w:t>
+      </w:r>
+      <w:proofErr w:type="spellStart"/>
+      <w:r>
+        <w:rPr>
+          <w:rFonts w:ascii="Times New Roman" w:hAnsi="Times New Roman" w:cs="Times New Roman"/>
+          <w:i/>
+          <w:iCs/>
+          <w:sz w:val="24"/>
+          <w:szCs w:val="24"/>
+        </w:rPr>
+        <w:t>Pembelajaran</w:t>
+      </w:r>
+      <w:proofErr w:type="spellEnd"/>
+      <w:r>
+        <w:rPr>
+          <w:rFonts w:ascii="Times New Roman" w:hAnsi="Times New Roman" w:cs="Times New Roman"/>
+          <w:i/>
+          <w:iCs/>
+          <w:sz w:val="24"/>
+          <w:szCs w:val="24"/>
+        </w:rPr>
+        <w:t xml:space="preserve"> </w:t>
+      </w:r>
+      <w:proofErr w:type="spellStart"/>
+      <w:r>
+        <w:rPr>
+          <w:rFonts w:ascii="Times New Roman" w:hAnsi="Times New Roman" w:cs="Times New Roman"/>
+          <w:i/>
+          <w:iCs/>
+          <w:sz w:val="24"/>
+          <w:szCs w:val="24"/>
+        </w:rPr>
+        <w:t>Kriptograpi</w:t>
+      </w:r>
+      <w:proofErr w:type="spellEnd"/>
+      <w:r>
+        <w:rPr>
+          <w:rFonts w:ascii="Times New Roman" w:hAnsi="Times New Roman" w:cs="Times New Roman"/>
+          <w:i/>
+          <w:iCs/>
+          <w:sz w:val="24"/>
+          <w:szCs w:val="24"/>
+        </w:rPr>
+        <w:t xml:space="preserve"> </w:t>
+      </w:r>
+      <w:proofErr w:type="spellStart"/>
+      <w:r>
+        <w:rPr>
+          <w:rFonts w:ascii="Times New Roman" w:hAnsi="Times New Roman" w:cs="Times New Roman"/>
+          <w:i/>
+          <w:iCs/>
+          <w:sz w:val="24"/>
+          <w:szCs w:val="24"/>
+        </w:rPr>
+        <w:t>berbasis</w:t>
+      </w:r>
+      <w:proofErr w:type="spellEnd"/>
+      <w:r>
+        <w:rPr>
+          <w:rFonts w:ascii="Times New Roman" w:hAnsi="Times New Roman" w:cs="Times New Roman"/>
+          <w:i/>
+          <w:iCs/>
+          <w:sz w:val="24"/>
+          <w:szCs w:val="24"/>
+        </w:rPr>
+        <w:t xml:space="preserve"> Mobile </w:t>
+      </w:r>
+      <w:proofErr w:type="spellStart"/>
+      <w:r>
+        <w:rPr>
+          <w:rFonts w:ascii="Times New Roman" w:hAnsi="Times New Roman" w:cs="Times New Roman"/>
+          <w:i/>
+          <w:iCs/>
+          <w:sz w:val="24"/>
+          <w:szCs w:val="24"/>
+        </w:rPr>
+        <w:t>menggunakan</w:t>
+      </w:r>
+      <w:proofErr w:type="spellEnd"/>
+      <w:r>
+        <w:rPr>
+          <w:rFonts w:ascii="Times New Roman" w:hAnsi="Times New Roman" w:cs="Times New Roman"/>
+          <w:i/>
+          <w:iCs/>
+          <w:sz w:val="24"/>
+          <w:szCs w:val="24"/>
+        </w:rPr>
+        <w:t xml:space="preserve"> Computer Assisted Instruction</w:t>
+      </w:r>
+      <w:r>
+        <w:rPr>
+          <w:rFonts w:ascii="Times New Roman" w:hAnsi="Times New Roman" w:cs="Times New Roman"/>
+          <w:sz w:val="24"/>
+          <w:szCs w:val="24"/>
+        </w:rPr>
+        <w:t>.</w:t>
+      </w:r>
+      <w:r>
+        <w:rPr>
+          <w:rFonts w:ascii="Times New Roman" w:hAnsi="Times New Roman" w:cs="Times New Roman"/>
+          <w:sz w:val="24"/>
+          <w:szCs w:val="24"/>
+        </w:rPr>
+        <w:t xml:space="preserve"> </w:t>
+      </w:r>
+      <w:r>
+        <w:rPr>
+          <w:rFonts w:ascii="Times New Roman" w:hAnsi="Times New Roman" w:cs="Times New Roman"/>
+          <w:sz w:val="24"/>
+          <w:szCs w:val="24"/>
+        </w:rPr>
+        <w:t xml:space="preserve">MEANS (Media </w:t>
+      </w:r>
+      <w:proofErr w:type="spellStart"/>
+      <w:r>
+        <w:rPr>
+          <w:rFonts w:ascii="Times New Roman" w:hAnsi="Times New Roman" w:cs="Times New Roman"/>
+          <w:sz w:val="24"/>
+          <w:szCs w:val="24"/>
+        </w:rPr>
+        <w:t>Informasi</w:t>
+      </w:r>
+      <w:proofErr w:type="spellEnd"/>
+      <w:r>
+        <w:rPr>
+          <w:rFonts w:ascii="Times New Roman" w:hAnsi="Times New Roman" w:cs="Times New Roman"/>
+          <w:sz w:val="24"/>
+          <w:szCs w:val="24"/>
+        </w:rPr>
+        <w:t xml:space="preserve"> Analisa dan </w:t>
+      </w:r>
+      <w:proofErr w:type="spellStart"/>
+      <w:r>
+        <w:rPr>
+          <w:rFonts w:ascii="Times New Roman" w:hAnsi="Times New Roman" w:cs="Times New Roman"/>
+          <w:sz w:val="24"/>
+          <w:szCs w:val="24"/>
+        </w:rPr>
+        <w:t>Sistem</w:t>
+      </w:r>
+      <w:proofErr w:type="spellEnd"/>
+      <w:r>
+        <w:rPr>
+          <w:rFonts w:ascii="Times New Roman" w:hAnsi="Times New Roman" w:cs="Times New Roman"/>
+          <w:sz w:val="24"/>
+          <w:szCs w:val="24"/>
+        </w:rPr>
+        <w:t>), 1–4. https://doi.org/10.54367/means.v4i1.310.</w:t>
+      </w:r>
+    </w:p>
+    <w:p>
+      <w:pPr>
+        <w:spacing w:after="0" w:line="480" w:lineRule="auto"/>
+        <w:ind w:left="709" w:hanging="709"/>
+        <w:jc w:val="both"/>
+        <w:rPr>
+          <w:rFonts w:ascii="Times New Roman" w:hAnsi="Times New Roman" w:cs="Times New Roman"/>
+          <w:sz w:val="24"/>
+          <w:szCs w:val="24"/>
+        </w:rPr>
+      </w:pPr>
+      <w:r>
+        <w:rPr>
+          <w:rFonts w:ascii="Times New Roman" w:hAnsi="Times New Roman" w:cs="Times New Roman"/>
+          <w:sz w:val="24"/>
+          <w:szCs w:val="24"/>
+        </w:rPr>
+        <w:lastRenderedPageBreak/>
+        <w:t>[7]</w:t>
+      </w:r>
+      <w:r>
+        <w:rPr>
+          <w:rFonts w:ascii="Times New Roman" w:hAnsi="Times New Roman" w:cs="Times New Roman"/>
+          <w:sz w:val="24"/>
+          <w:szCs w:val="24"/>
+        </w:rPr>
+        <w:tab/>
+      </w:r>
+      <w:proofErr w:type="spellStart"/>
+      <w:r>
+        <w:rPr>
+          <w:rFonts w:ascii="Times New Roman" w:hAnsi="Times New Roman" w:cs="Times New Roman"/>
+          <w:sz w:val="24"/>
+          <w:szCs w:val="24"/>
+        </w:rPr>
+        <w:t>Supriatna</w:t>
+      </w:r>
+      <w:proofErr w:type="spellEnd"/>
+      <w:r>
+        <w:rPr>
+          <w:rFonts w:ascii="Times New Roman" w:hAnsi="Times New Roman" w:cs="Times New Roman"/>
+          <w:sz w:val="24"/>
+          <w:szCs w:val="24"/>
+        </w:rPr>
+        <w:t xml:space="preserve">, Rudi. 2018. </w:t>
+      </w:r>
+      <w:r>
+        <w:rPr>
+          <w:rFonts w:ascii="Times New Roman" w:hAnsi="Times New Roman" w:cs="Times New Roman"/>
+          <w:i/>
+          <w:iCs/>
+          <w:sz w:val="24"/>
+          <w:szCs w:val="24"/>
+        </w:rPr>
+        <w:t>IMPLEMENTASI DAN USER ACCEPTANCE TEST (UAT) TERHADAP APLIKASI E-LEARNING PADA MADRASAH ALIYAH NEGERI (MAN) 3 KOTA BANDA ACEH</w:t>
+      </w:r>
+      <w:r>
+        <w:rPr>
+          <w:rFonts w:ascii="Times New Roman" w:hAnsi="Times New Roman" w:cs="Times New Roman"/>
+          <w:i/>
+          <w:iCs/>
+          <w:sz w:val="24"/>
+          <w:szCs w:val="24"/>
+        </w:rPr>
+        <w:t>.</w:t>
+      </w:r>
+      <w:r>
+        <w:rPr>
+          <w:rFonts w:ascii="Times New Roman" w:hAnsi="Times New Roman" w:cs="Times New Roman"/>
+          <w:sz w:val="24"/>
+          <w:szCs w:val="24"/>
+        </w:rPr>
+        <w:t xml:space="preserve"> </w:t>
+      </w:r>
+      <w:proofErr w:type="spellStart"/>
+      <w:r>
+        <w:rPr>
+          <w:rFonts w:ascii="Times New Roman" w:hAnsi="Times New Roman" w:cs="Times New Roman"/>
+          <w:sz w:val="24"/>
+          <w:szCs w:val="24"/>
+        </w:rPr>
+        <w:t>Skripsi</w:t>
+      </w:r>
+      <w:proofErr w:type="spellEnd"/>
+      <w:r>
+        <w:rPr>
+          <w:rFonts w:ascii="Times New Roman" w:hAnsi="Times New Roman" w:cs="Times New Roman"/>
+          <w:sz w:val="24"/>
+          <w:szCs w:val="24"/>
+        </w:rPr>
+        <w:t xml:space="preserve">. </w:t>
+      </w:r>
+      <w:r>
+        <w:rPr>
+          <w:rFonts w:ascii="Times New Roman" w:hAnsi="Times New Roman" w:cs="Times New Roman"/>
+          <w:sz w:val="24"/>
+          <w:szCs w:val="24"/>
+        </w:rPr>
+        <w:t>U</w:t>
+      </w:r>
+      <w:r>
+        <w:rPr>
+          <w:rFonts w:ascii="Times New Roman" w:hAnsi="Times New Roman" w:cs="Times New Roman"/>
+          <w:sz w:val="24"/>
+          <w:szCs w:val="24"/>
+        </w:rPr>
+        <w:t>niversitas</w:t>
+      </w:r>
+      <w:r>
+        <w:rPr>
+          <w:rFonts w:ascii="Times New Roman" w:hAnsi="Times New Roman" w:cs="Times New Roman"/>
+          <w:sz w:val="24"/>
+          <w:szCs w:val="24"/>
+        </w:rPr>
+        <w:t xml:space="preserve"> I</w:t>
+      </w:r>
+      <w:r>
+        <w:rPr>
+          <w:rFonts w:ascii="Times New Roman" w:hAnsi="Times New Roman" w:cs="Times New Roman"/>
+          <w:sz w:val="24"/>
+          <w:szCs w:val="24"/>
+        </w:rPr>
+        <w:t xml:space="preserve">slam </w:t>
+      </w:r>
+      <w:r>
+        <w:rPr>
+          <w:rFonts w:ascii="Times New Roman" w:hAnsi="Times New Roman" w:cs="Times New Roman"/>
+          <w:sz w:val="24"/>
+          <w:szCs w:val="24"/>
+        </w:rPr>
+        <w:t>N</w:t>
+      </w:r>
+      <w:r>
+        <w:rPr>
+          <w:rFonts w:ascii="Times New Roman" w:hAnsi="Times New Roman" w:cs="Times New Roman"/>
+          <w:sz w:val="24"/>
+          <w:szCs w:val="24"/>
+        </w:rPr>
+        <w:t xml:space="preserve">egeri </w:t>
+      </w:r>
+      <w:r>
+        <w:rPr>
+          <w:rFonts w:ascii="Times New Roman" w:hAnsi="Times New Roman" w:cs="Times New Roman"/>
+          <w:sz w:val="24"/>
+          <w:szCs w:val="24"/>
+        </w:rPr>
+        <w:t>AR-RANIRY</w:t>
+      </w:r>
+      <w:r>
+        <w:rPr>
+          <w:rFonts w:ascii="Times New Roman" w:hAnsi="Times New Roman" w:cs="Times New Roman"/>
+          <w:sz w:val="24"/>
+          <w:szCs w:val="24"/>
+        </w:rPr>
+        <w:t xml:space="preserve">. </w:t>
+      </w:r>
+      <w:r>
+        <w:rPr>
+          <w:rFonts w:ascii="Times New Roman" w:hAnsi="Times New Roman" w:cs="Times New Roman"/>
+          <w:sz w:val="24"/>
+          <w:szCs w:val="24"/>
+        </w:rPr>
+        <w:t>D</w:t>
+      </w:r>
+      <w:r>
+        <w:rPr>
+          <w:rFonts w:ascii="Times New Roman" w:hAnsi="Times New Roman" w:cs="Times New Roman"/>
+          <w:sz w:val="24"/>
+          <w:szCs w:val="24"/>
+        </w:rPr>
+        <w:t>arussalam –</w:t>
+      </w:r>
+      <w:r>
+        <w:rPr>
+          <w:rFonts w:ascii="Times New Roman" w:hAnsi="Times New Roman" w:cs="Times New Roman"/>
+          <w:sz w:val="24"/>
+          <w:szCs w:val="24"/>
+        </w:rPr>
+        <w:t xml:space="preserve"> B</w:t>
+      </w:r>
+      <w:r>
+        <w:rPr>
+          <w:rFonts w:ascii="Times New Roman" w:hAnsi="Times New Roman" w:cs="Times New Roman"/>
+          <w:sz w:val="24"/>
+          <w:szCs w:val="24"/>
+        </w:rPr>
+        <w:t xml:space="preserve">anda </w:t>
+      </w:r>
+      <w:r>
+        <w:rPr>
+          <w:rFonts w:ascii="Times New Roman" w:hAnsi="Times New Roman" w:cs="Times New Roman"/>
+          <w:sz w:val="24"/>
+          <w:szCs w:val="24"/>
+        </w:rPr>
+        <w:t>A</w:t>
+      </w:r>
+      <w:r>
+        <w:rPr>
+          <w:rFonts w:ascii="Times New Roman" w:hAnsi="Times New Roman" w:cs="Times New Roman"/>
+          <w:sz w:val="24"/>
+          <w:szCs w:val="24"/>
+        </w:rPr>
+        <w:t>ceh</w:t>
+      </w:r>
+      <w:r>
+        <w:rPr>
+          <w:rFonts w:ascii="Times New Roman" w:hAnsi="Times New Roman" w:cs="Times New Roman"/>
+          <w:sz w:val="24"/>
+          <w:szCs w:val="24"/>
+        </w:rPr>
+        <w:t>.</w:t>
+      </w:r>
+    </w:p>
+    <w:p>
+      <w:pPr>
+        <w:spacing w:after="0" w:line="480" w:lineRule="auto"/>
+        <w:ind w:left="709" w:hanging="709"/>
         <w:jc w:val="both"/>
         <w:rPr>
           <w:rFonts w:ascii="Times New Roman" w:hAnsi="Times New Roman" w:cs="Times New Roman"/>
@@ -41974,7 +46789,7 @@
       </w:pPr>
     </w:p>
     <w:sectPr>
-      <w:headerReference w:type="default" r:id="rId17"/>
+      <w:headerReference w:type="default" r:id="rId18"/>
       <w:pgSz w:w="11906" w:h="16838"/>
       <w:pgMar w:top="1701" w:right="1701" w:bottom="1701" w:left="2268" w:header="709" w:footer="709" w:gutter="0"/>
       <w:cols w:space="708"/>
@@ -43845,7 +48660,7 @@
   <w:abstractNum w:abstractNumId="17" w15:restartNumberingAfterBreak="0">
     <w:nsid w:val="714C4ADC"/>
     <w:multiLevelType w:val="multilevel"/>
-    <w:tmpl w:val="30CC5E20"/>
+    <w:tmpl w:val="BEE4B96E"/>
     <w:lvl w:ilvl="0">
       <w:start w:val="1"/>
       <w:numFmt w:val="decimal"/>
@@ -43858,8 +48673,8 @@
         <w:ind w:left="720" w:hanging="360"/>
       </w:pPr>
       <w:rPr>
-        <w:b/>
-        <w:bCs/>
+        <w:b w:val="0"/>
+        <w:bCs w:val="0"/>
       </w:rPr>
     </w:lvl>
     <w:lvl w:ilvl="1">
@@ -44339,6 +49154,184 @@
       </w:pPr>
     </w:lvl>
   </w:abstractNum>
+  <w:abstractNum w:abstractNumId="22" w15:restartNumberingAfterBreak="0">
+    <w:nsid w:val="79F27F44"/>
+    <w:multiLevelType w:val="hybridMultilevel"/>
+    <w:tmpl w:val="F90256E6"/>
+    <w:lvl w:ilvl="0" w:tplc="803E4838">
+      <w:start w:val="1"/>
+      <w:numFmt w:val="decimal"/>
+      <w:lvlText w:val="%1."/>
+      <w:lvlJc w:val="left"/>
+      <w:pPr>
+        <w:ind w:left="720" w:hanging="360"/>
+      </w:pPr>
+      <w:rPr>
+        <w:rFonts w:hint="default"/>
+      </w:rPr>
+    </w:lvl>
+    <w:lvl w:ilvl="1" w:tplc="38090019" w:tentative="1">
+      <w:start w:val="1"/>
+      <w:numFmt w:val="lowerLetter"/>
+      <w:lvlText w:val="%2."/>
+      <w:lvlJc w:val="left"/>
+      <w:pPr>
+        <w:ind w:left="1440" w:hanging="360"/>
+      </w:pPr>
+    </w:lvl>
+    <w:lvl w:ilvl="2" w:tplc="3809001B" w:tentative="1">
+      <w:start w:val="1"/>
+      <w:numFmt w:val="lowerRoman"/>
+      <w:lvlText w:val="%3."/>
+      <w:lvlJc w:val="right"/>
+      <w:pPr>
+        <w:ind w:left="2160" w:hanging="180"/>
+      </w:pPr>
+    </w:lvl>
+    <w:lvl w:ilvl="3" w:tplc="3809000F" w:tentative="1">
+      <w:start w:val="1"/>
+      <w:numFmt w:val="decimal"/>
+      <w:lvlText w:val="%4."/>
+      <w:lvlJc w:val="left"/>
+      <w:pPr>
+        <w:ind w:left="2880" w:hanging="360"/>
+      </w:pPr>
+    </w:lvl>
+    <w:lvl w:ilvl="4" w:tplc="38090019" w:tentative="1">
+      <w:start w:val="1"/>
+      <w:numFmt w:val="lowerLetter"/>
+      <w:lvlText w:val="%5."/>
+      <w:lvlJc w:val="left"/>
+      <w:pPr>
+        <w:ind w:left="3600" w:hanging="360"/>
+      </w:pPr>
+    </w:lvl>
+    <w:lvl w:ilvl="5" w:tplc="3809001B" w:tentative="1">
+      <w:start w:val="1"/>
+      <w:numFmt w:val="lowerRoman"/>
+      <w:lvlText w:val="%6."/>
+      <w:lvlJc w:val="right"/>
+      <w:pPr>
+        <w:ind w:left="4320" w:hanging="180"/>
+      </w:pPr>
+    </w:lvl>
+    <w:lvl w:ilvl="6" w:tplc="3809000F" w:tentative="1">
+      <w:start w:val="1"/>
+      <w:numFmt w:val="decimal"/>
+      <w:lvlText w:val="%7."/>
+      <w:lvlJc w:val="left"/>
+      <w:pPr>
+        <w:ind w:left="5040" w:hanging="360"/>
+      </w:pPr>
+    </w:lvl>
+    <w:lvl w:ilvl="7" w:tplc="38090019" w:tentative="1">
+      <w:start w:val="1"/>
+      <w:numFmt w:val="lowerLetter"/>
+      <w:lvlText w:val="%8."/>
+      <w:lvlJc w:val="left"/>
+      <w:pPr>
+        <w:ind w:left="5760" w:hanging="360"/>
+      </w:pPr>
+    </w:lvl>
+    <w:lvl w:ilvl="8" w:tplc="3809001B" w:tentative="1">
+      <w:start w:val="1"/>
+      <w:numFmt w:val="lowerRoman"/>
+      <w:lvlText w:val="%9."/>
+      <w:lvlJc w:val="right"/>
+      <w:pPr>
+        <w:ind w:left="6480" w:hanging="180"/>
+      </w:pPr>
+    </w:lvl>
+  </w:abstractNum>
+  <w:abstractNum w:abstractNumId="23" w15:restartNumberingAfterBreak="0">
+    <w:nsid w:val="7D8D5407"/>
+    <w:multiLevelType w:val="hybridMultilevel"/>
+    <w:tmpl w:val="951275AE"/>
+    <w:lvl w:ilvl="0" w:tplc="3E0CBE62">
+      <w:start w:val="1"/>
+      <w:numFmt w:val="decimal"/>
+      <w:lvlText w:val="3.%1."/>
+      <w:lvlJc w:val="left"/>
+      <w:pPr>
+        <w:ind w:left="720" w:hanging="360"/>
+      </w:pPr>
+      <w:rPr>
+        <w:rFonts w:hint="default"/>
+      </w:rPr>
+    </w:lvl>
+    <w:lvl w:ilvl="1" w:tplc="38090019" w:tentative="1">
+      <w:start w:val="1"/>
+      <w:numFmt w:val="lowerLetter"/>
+      <w:lvlText w:val="%2."/>
+      <w:lvlJc w:val="left"/>
+      <w:pPr>
+        <w:ind w:left="1440" w:hanging="360"/>
+      </w:pPr>
+    </w:lvl>
+    <w:lvl w:ilvl="2" w:tplc="3809001B" w:tentative="1">
+      <w:start w:val="1"/>
+      <w:numFmt w:val="lowerRoman"/>
+      <w:lvlText w:val="%3."/>
+      <w:lvlJc w:val="right"/>
+      <w:pPr>
+        <w:ind w:left="2160" w:hanging="180"/>
+      </w:pPr>
+    </w:lvl>
+    <w:lvl w:ilvl="3" w:tplc="3809000F" w:tentative="1">
+      <w:start w:val="1"/>
+      <w:numFmt w:val="decimal"/>
+      <w:lvlText w:val="%4."/>
+      <w:lvlJc w:val="left"/>
+      <w:pPr>
+        <w:ind w:left="2880" w:hanging="360"/>
+      </w:pPr>
+    </w:lvl>
+    <w:lvl w:ilvl="4" w:tplc="38090019" w:tentative="1">
+      <w:start w:val="1"/>
+      <w:numFmt w:val="lowerLetter"/>
+      <w:lvlText w:val="%5."/>
+      <w:lvlJc w:val="left"/>
+      <w:pPr>
+        <w:ind w:left="3600" w:hanging="360"/>
+      </w:pPr>
+    </w:lvl>
+    <w:lvl w:ilvl="5" w:tplc="3809001B" w:tentative="1">
+      <w:start w:val="1"/>
+      <w:numFmt w:val="lowerRoman"/>
+      <w:lvlText w:val="%6."/>
+      <w:lvlJc w:val="right"/>
+      <w:pPr>
+        <w:ind w:left="4320" w:hanging="180"/>
+      </w:pPr>
+    </w:lvl>
+    <w:lvl w:ilvl="6" w:tplc="3809000F" w:tentative="1">
+      <w:start w:val="1"/>
+      <w:numFmt w:val="decimal"/>
+      <w:lvlText w:val="%7."/>
+      <w:lvlJc w:val="left"/>
+      <w:pPr>
+        <w:ind w:left="5040" w:hanging="360"/>
+      </w:pPr>
+    </w:lvl>
+    <w:lvl w:ilvl="7" w:tplc="38090019" w:tentative="1">
+      <w:start w:val="1"/>
+      <w:numFmt w:val="lowerLetter"/>
+      <w:lvlText w:val="%8."/>
+      <w:lvlJc w:val="left"/>
+      <w:pPr>
+        <w:ind w:left="5760" w:hanging="360"/>
+      </w:pPr>
+    </w:lvl>
+    <w:lvl w:ilvl="8" w:tplc="3809001B" w:tentative="1">
+      <w:start w:val="1"/>
+      <w:numFmt w:val="lowerRoman"/>
+      <w:lvlText w:val="%9."/>
+      <w:lvlJc w:val="right"/>
+      <w:pPr>
+        <w:ind w:left="6480" w:hanging="180"/>
+      </w:pPr>
+    </w:lvl>
+  </w:abstractNum>
   <w:num w:numId="1" w16cid:durableId="602999600">
     <w:abstractNumId w:val="18"/>
   </w:num>
@@ -44467,6 +49460,12 @@
         <w:lvlJc w:val="left"/>
       </w:lvl>
     </w:lvlOverride>
+  </w:num>
+  <w:num w:numId="23" w16cid:durableId="724447631">
+    <w:abstractNumId w:val="23"/>
+  </w:num>
+  <w:num w:numId="24" w16cid:durableId="2044793251">
+    <w:abstractNumId w:val="22"/>
   </w:num>
 </w:numbering>
 </file>
@@ -44869,11 +49868,12 @@
   <w:style w:type="paragraph" w:default="1" w:styleId="Normal">
     <w:name w:val="Normal"/>
     <w:qFormat/>
-    <w:rsid w:val="0014235A"/>
+    <w:rsid w:val="00D51242"/>
   </w:style>
   <w:style w:type="character" w:default="1" w:styleId="DefaultParagraphFont">
     <w:name w:val="Default Paragraph Font"/>
     <w:uiPriority w:val="1"/>
+    <w:semiHidden/>
     <w:unhideWhenUsed/>
   </w:style>
   <w:style w:type="table" w:default="1" w:styleId="TableNormal">
@@ -44967,6 +49967,41 @@
       <w:ind w:left="720"/>
       <w:contextualSpacing/>
     </w:pPr>
+  </w:style>
+  <w:style w:type="character" w:styleId="Hyperlink">
+    <w:name w:val="Hyperlink"/>
+    <w:basedOn w:val="DefaultParagraphFont"/>
+    <w:uiPriority w:val="99"/>
+    <w:unhideWhenUsed/>
+    <w:rsid w:val="00ED69F0"/>
+    <w:rPr>
+      <w:color w:val="0563C1" w:themeColor="hyperlink"/>
+      <w:u w:val="single"/>
+    </w:rPr>
+  </w:style>
+  <w:style w:type="character" w:styleId="UnresolvedMention">
+    <w:name w:val="Unresolved Mention"/>
+    <w:basedOn w:val="DefaultParagraphFont"/>
+    <w:uiPriority w:val="99"/>
+    <w:semiHidden/>
+    <w:unhideWhenUsed/>
+    <w:rsid w:val="00ED69F0"/>
+    <w:rPr>
+      <w:color w:val="605E5C"/>
+      <w:shd w:val="clear" w:color="auto" w:fill="E1DFDD"/>
+    </w:rPr>
+  </w:style>
+  <w:style w:type="character" w:styleId="FollowedHyperlink">
+    <w:name w:val="FollowedHyperlink"/>
+    <w:basedOn w:val="DefaultParagraphFont"/>
+    <w:uiPriority w:val="99"/>
+    <w:semiHidden/>
+    <w:unhideWhenUsed/>
+    <w:rsid w:val="007F1EE2"/>
+    <w:rPr>
+      <w:color w:val="954F72" w:themeColor="followedHyperlink"/>
+      <w:u w:val="single"/>
+    </w:rPr>
   </w:style>
 </w:styles>
 </file>
@@ -45267,11 +50302,33 @@
 </file>
 
 <file path=customXml/item1.xml><?xml version="1.0" encoding="utf-8"?>
-<b:Sources xmlns:b="http://schemas.openxmlformats.org/officeDocument/2006/bibliography" xmlns="http://schemas.openxmlformats.org/officeDocument/2006/bibliography" SelectedStyle="\APASixthEditionOfficeOnline.xsl" StyleName="APA" Version="6"/>
+<b:Sources xmlns:b="http://schemas.openxmlformats.org/officeDocument/2006/bibliography" xmlns="http://schemas.openxmlformats.org/officeDocument/2006/bibliography" SelectedStyle="\HarvardAnglia2008OfficeOnline.xsl" StyleName="Harvard - Anglia" Version="2008">
+  <b:Source>
+    <b:Tag>Bad21</b:Tag>
+    <b:SourceType>InternetSite</b:SourceType>
+    <b:Guid>{64B8BFBC-BFD1-4F7E-816D-A669B58EB993}</b:Guid>
+    <b:Title>https://www.bps.go.id/</b:Title>
+    <b:Year>2021</b:Year>
+    <b:Author>
+      <b:Author>
+        <b:NameList>
+          <b:Person>
+            <b:Last>Statistik</b:Last>
+            <b:First>Badan</b:First>
+            <b:Middle>Pusat</b:Middle>
+          </b:Person>
+        </b:NameList>
+      </b:Author>
+    </b:Author>
+    <b:InternetSiteTitle>Badan Pusat Statistik</b:InternetSiteTitle>
+    <b:URL>https://www.bps.go.id/indicator/2/395/1/persentase-penduduk-yang-memiliki-menguasai-telepon-seluler-menurut-provinsi-dan-klasifikasi-daerah.html</b:URL>
+    <b:RefOrder>1</b:RefOrder>
+  </b:Source>
+</b:Sources>
 </file>
 
 <file path=customXml/itemProps1.xml><?xml version="1.0" encoding="utf-8"?>
-<ds:datastoreItem xmlns:ds="http://schemas.openxmlformats.org/officeDocument/2006/customXml" ds:itemID="{41BBDF68-6F41-4210-877E-2FF7D5CD0625}">
+<ds:datastoreItem xmlns:ds="http://schemas.openxmlformats.org/officeDocument/2006/customXml" ds:itemID="{73D2C108-543E-4480-B50B-AE83A4E21256}">
   <ds:schemaRefs>
     <ds:schemaRef ds:uri="http://schemas.openxmlformats.org/officeDocument/2006/bibliography"/>
   </ds:schemaRefs>
